--- a/ответы к вопросам/15 Принципы построения алгоритмов моделирования СМО .docx
+++ b/ответы к вопросам/15 Принципы построения алгоритмов моделирования СМО .docx
@@ -7,9 +7,6 @@
         <w:pStyle w:val="1"/>
       </w:pPr>
       <w:r>
-        <w:rPr>
-          <w:lang w:val="en-US"/>
-        </w:rPr>
         <w:t>15</w:t>
       </w:r>
       <w:r>
@@ -359,11 +356,6 @@
       </w:r>
     </w:p>
     <w:p>
-      <w:pPr>
-        <w:rPr>
-          <w:lang w:val="en-US"/>
-        </w:rPr>
-      </w:pPr>
       <w:r>
         <w:t xml:space="preserve">В качестве элементов структуры будем рассматривать элементы трех типов: </w:t>
       </w:r>
@@ -554,7 +546,6 @@
           </m:rPr>
           <w:rPr>
             <w:rFonts w:ascii="Cambria Math" w:hAnsi="Cambria Math"/>
-            <w:lang w:val="en-US"/>
           </w:rPr>
           <m:t xml:space="preserve">, </m:t>
         </m:r>
@@ -571,7 +562,6 @@
           </m:rPr>
           <w:rPr>
             <w:rFonts w:ascii="Cambria Math" w:hAnsi="Cambria Math"/>
-            <w:lang w:val="en-US"/>
           </w:rPr>
           <m:t>=</m:t>
         </m:r>
@@ -592,7 +582,6 @@
               </m:rPr>
               <w:rPr>
                 <w:rFonts w:ascii="Cambria Math" w:hAnsi="Cambria Math"/>
-                <w:lang w:val="en-US"/>
               </w:rPr>
               <m:t>1,</m:t>
             </m:r>
@@ -730,9 +719,21 @@
         <m:r>
           <w:rPr>
             <w:rFonts w:ascii="Cambria Math" w:hAnsi="Cambria Math"/>
+          </w:rPr>
+          <m:t xml:space="preserve">, </m:t>
+        </m:r>
+        <m:r>
+          <w:rPr>
+            <w:rFonts w:ascii="Cambria Math" w:hAnsi="Cambria Math"/>
             <w:lang w:val="en-US"/>
           </w:rPr>
-          <m:t xml:space="preserve">, j= </m:t>
+          <m:t>j</m:t>
+        </m:r>
+        <m:r>
+          <w:rPr>
+            <w:rFonts w:ascii="Cambria Math" w:hAnsi="Cambria Math"/>
+          </w:rPr>
+          <m:t xml:space="preserve">= </m:t>
         </m:r>
         <m:acc>
           <m:accPr>
@@ -749,7 +750,6 @@
             <m:r>
               <w:rPr>
                 <w:rFonts w:ascii="Cambria Math" w:hAnsi="Cambria Math"/>
-                <w:lang w:val="en-US"/>
               </w:rPr>
               <m:t xml:space="preserve">1, </m:t>
             </m:r>
@@ -776,7 +776,6 @@
                 <m:r>
                   <w:rPr>
                     <w:rFonts w:ascii="Cambria Math" w:hAnsi="Cambria Math"/>
-                    <w:lang w:val="en-US"/>
                   </w:rPr>
                   <m:t>Ф</m:t>
                 </m:r>
@@ -1318,13 +1317,13 @@
       </w:r>
     </w:p>
     <w:p>
-      <w:pPr>
-        <w:rPr>
-          <w:lang w:val="en-US"/>
-        </w:rPr>
-      </w:pPr>
-      <w:r>
-        <w:t>Кроме того, задаются дисциплины ожидания заявок в накопителях и их выбора на обслуживание в каналах</w:t>
+      <w:r>
+        <w:t xml:space="preserve">Кроме того, задаются дисциплины ожидания заявок в накопителях и их </w:t>
+      </w:r>
+      <w:bookmarkStart w:id="0" w:name="_GoBack"/>
+      <w:bookmarkEnd w:id="0"/>
+      <w:r>
+        <w:t>выбора на обслуживание в каналах</w:t>
       </w:r>
       <w:proofErr w:type="gramStart"/>
       <w:r>
@@ -1369,18 +1368,20 @@
       <w:pPr>
         <w:rPr>
           <w:b/>
-        </w:rPr>
-      </w:pPr>
-      <w:bookmarkStart w:id="0" w:name="_GoBack"/>
+          <w:highlight w:val="yellow"/>
+        </w:rPr>
+      </w:pPr>
       <w:r>
         <w:rPr>
           <w:b/>
+          <w:highlight w:val="yellow"/>
         </w:rPr>
         <w:t xml:space="preserve">Трехфазная </w:t>
       </w:r>
       <w:r>
         <w:rPr>
           <w:b/>
+          <w:highlight w:val="yellow"/>
           <w:lang w:val="en-US"/>
         </w:rPr>
         <w:t>Q-</w:t>
@@ -1388,19 +1389,25 @@
       <w:r>
         <w:rPr>
           <w:b/>
+          <w:highlight w:val="yellow"/>
         </w:rPr>
         <w:t>схема</w:t>
       </w:r>
     </w:p>
-    <w:bookmarkEnd w:id="0"/>
     <w:p>
+      <w:pPr>
+        <w:rPr>
+          <w:highlight w:val="yellow"/>
+        </w:rPr>
+      </w:pPr>
       <w:r>
         <w:rPr>
           <w:noProof/>
+          <w:highlight w:val="yellow"/>
           <w:lang w:eastAsia="ru-RU"/>
         </w:rPr>
         <w:drawing>
-          <wp:inline distT="0" distB="0" distL="0" distR="0" wp14:anchorId="33C28049" wp14:editId="47C0311C">
+          <wp:inline distT="0" distB="0" distL="0" distR="0" wp14:anchorId="534CCDA4" wp14:editId="447A0058">
             <wp:extent cx="5593195" cy="2069863"/>
             <wp:effectExtent l="0" t="0" r="0" b="6985"/>
             <wp:docPr id="1" name="Рисунок 1"/>
@@ -1451,35 +1458,37 @@
       </w:r>
     </w:p>
     <w:p>
-      <w:r>
+      <w:pPr>
+        <w:rPr>
+          <w:highlight w:val="yellow"/>
+        </w:rPr>
+      </w:pPr>
+      <w:r>
+        <w:rPr>
+          <w:highlight w:val="yellow"/>
+        </w:rPr>
         <w:t xml:space="preserve">Описание </w:t>
       </w:r>
-      <m:oMath>
-        <m:r>
-          <w:rPr>
-            <w:rFonts w:ascii="Cambria Math" w:hAnsi="Cambria Math"/>
-            <w:lang w:val="en-US"/>
-          </w:rPr>
-          <m:t/>
-        </m:r>
-        <w:proofErr w:type="gramStart"/>
-        <m:r>
-          <w:rPr>
-            <w:rFonts w:ascii="Cambria Math" w:hAnsi="Cambria Math"/>
-            <w:lang w:val="en-US"/>
-          </w:rPr>
-          <m:t/>
-        </m:r>
-      </m:oMath>
-      <w:r>
-        <w:rPr>
+      <w:proofErr w:type="gramStart"/>
+      <w:r>
+        <w:rPr>
+          <w:highlight w:val="yellow"/>
           <w:lang w:val="en-US"/>
         </w:rPr>
         <w:t>-</w:t>
       </w:r>
+      <w:r>
+        <w:rPr>
+          <w:highlight w:val="yellow"/>
+        </w:rPr>
+        <w:t>с</w:t>
+      </w:r>
       <w:proofErr w:type="gramEnd"/>
       <w:r>
-        <w:t>схемы:</w:t>
+        <w:rPr>
+          <w:highlight w:val="yellow"/>
+        </w:rPr>
+        <w:t>хемы:</w:t>
       </w:r>
     </w:p>
     <w:p>
@@ -1489,8 +1498,14 @@
           <w:ilvl w:val="0"/>
           <w:numId w:val="7"/>
         </w:numPr>
-      </w:pPr>
-      <w:r>
+        <w:rPr>
+          <w:highlight w:val="yellow"/>
+        </w:rPr>
+      </w:pPr>
+      <w:r>
+        <w:rPr>
+          <w:highlight w:val="yellow"/>
+        </w:rPr>
         <w:t xml:space="preserve">Количество источников заявок:  </w:t>
       </w:r>
       <m:oMath>
@@ -1501,6 +1516,7 @@
                 <w:rFonts w:ascii="Cambria Math" w:hAnsi="Cambria Math"/>
                 <w:i/>
                 <w:iCs/>
+                <w:highlight w:val="yellow"/>
               </w:rPr>
             </m:ctrlPr>
           </m:sSupPr>
@@ -1508,6 +1524,7 @@
             <m:r>
               <w:rPr>
                 <w:rFonts w:ascii="Cambria Math" w:hAnsi="Cambria Math"/>
+                <w:highlight w:val="yellow"/>
                 <w:lang w:val="en-US"/>
               </w:rPr>
               <m:t>L</m:t>
@@ -1517,6 +1534,7 @@
             <m:r>
               <w:rPr>
                 <w:rFonts w:ascii="Cambria Math" w:hAnsi="Cambria Math"/>
+                <w:highlight w:val="yellow"/>
               </w:rPr>
               <m:t>И</m:t>
             </m:r>
@@ -1525,17 +1543,22 @@
         <m:r>
           <w:rPr>
             <w:rFonts w:ascii="Cambria Math" w:hAnsi="Cambria Math"/>
+            <w:highlight w:val="yellow"/>
           </w:rPr>
           <m:t>=2</m:t>
         </m:r>
       </m:oMath>
       <w:r>
+        <w:rPr>
+          <w:highlight w:val="yellow"/>
+        </w:rPr>
         <w:t xml:space="preserve">. (Источники </w:t>
       </w:r>
       <m:oMath>
         <m:r>
           <w:rPr>
             <w:rFonts w:ascii="Cambria Math" w:hAnsi="Cambria Math"/>
+            <w:highlight w:val="yellow"/>
           </w:rPr>
           <m:t>И</m:t>
         </m:r>
@@ -1543,6 +1566,7 @@
         <m:r>
           <w:rPr>
             <w:rFonts w:ascii="Cambria Math" w:hAnsi="Cambria Math"/>
+            <w:highlight w:val="yellow"/>
             <w:vertAlign w:val="subscript"/>
           </w:rPr>
           <m:t>1</m:t>
@@ -1550,24 +1574,32 @@
       </m:oMath>
       <w:proofErr w:type="gramEnd"/>
       <w:r>
+        <w:rPr>
+          <w:highlight w:val="yellow"/>
+        </w:rPr>
         <w:t xml:space="preserve"> и </w:t>
       </w:r>
       <m:oMath>
         <m:r>
           <w:rPr>
             <w:rFonts w:ascii="Cambria Math" w:hAnsi="Cambria Math"/>
+            <w:highlight w:val="yellow"/>
           </w:rPr>
           <m:t>И</m:t>
         </m:r>
         <m:r>
           <w:rPr>
             <w:rFonts w:ascii="Cambria Math" w:hAnsi="Cambria Math"/>
+            <w:highlight w:val="yellow"/>
             <w:vertAlign w:val="subscript"/>
           </w:rPr>
           <m:t>2</m:t>
         </m:r>
       </m:oMath>
       <w:r>
+        <w:rPr>
+          <w:highlight w:val="yellow"/>
+        </w:rPr>
         <w:t xml:space="preserve"> дополнительно обозначены своими собственными параметрами </w:t>
       </w:r>
       <m:oMath>
@@ -1578,6 +1610,7 @@
                 <w:rFonts w:ascii="Cambria Math" w:hAnsi="Cambria Math"/>
                 <w:i/>
                 <w:iCs/>
+                <w:highlight w:val="yellow"/>
               </w:rPr>
             </m:ctrlPr>
           </m:sSubPr>
@@ -1585,6 +1618,7 @@
             <m:r>
               <w:rPr>
                 <w:rFonts w:ascii="Cambria Math" w:hAnsi="Cambria Math"/>
+                <w:highlight w:val="yellow"/>
                 <w:lang w:val="en-US"/>
               </w:rPr>
               <m:t>λ</m:t>
@@ -1594,6 +1628,7 @@
             <m:r>
               <w:rPr>
                 <w:rFonts w:ascii="Cambria Math" w:hAnsi="Cambria Math"/>
+                <w:highlight w:val="yellow"/>
               </w:rPr>
               <m:t>1</m:t>
             </m:r>
@@ -1601,6 +1636,9 @@
         </m:sSub>
       </m:oMath>
       <w:r>
+        <w:rPr>
+          <w:highlight w:val="yellow"/>
+        </w:rPr>
         <w:t xml:space="preserve"> и </w:t>
       </w:r>
       <m:oMath>
@@ -1611,6 +1649,7 @@
                 <w:rFonts w:ascii="Cambria Math" w:hAnsi="Cambria Math"/>
                 <w:i/>
                 <w:iCs/>
+                <w:highlight w:val="yellow"/>
               </w:rPr>
             </m:ctrlPr>
           </m:sSubPr>
@@ -1618,6 +1657,7 @@
             <m:r>
               <w:rPr>
                 <w:rFonts w:ascii="Cambria Math" w:hAnsi="Cambria Math"/>
+                <w:highlight w:val="yellow"/>
                 <w:lang w:val="en-US"/>
               </w:rPr>
               <m:t>λ</m:t>
@@ -1627,6 +1667,7 @@
             <m:r>
               <w:rPr>
                 <w:rFonts w:ascii="Cambria Math" w:hAnsi="Cambria Math"/>
+                <w:highlight w:val="yellow"/>
               </w:rPr>
               <m:t>2</m:t>
             </m:r>
@@ -1634,6 +1675,9 @@
         </m:sSub>
       </m:oMath>
       <w:r>
+        <w:rPr>
+          <w:highlight w:val="yellow"/>
+        </w:rPr>
         <w:t>.)</w:t>
       </w:r>
     </w:p>
@@ -1644,8 +1688,14 @@
           <w:ilvl w:val="0"/>
           <w:numId w:val="7"/>
         </w:numPr>
-      </w:pPr>
-      <w:r>
+        <w:rPr>
+          <w:highlight w:val="yellow"/>
+        </w:rPr>
+      </w:pPr>
+      <w:r>
+        <w:rPr>
+          <w:highlight w:val="yellow"/>
+        </w:rPr>
         <w:t xml:space="preserve">Имеется три фазы обслуживания </w:t>
       </w:r>
       <m:oMath>
@@ -1656,6 +1706,7 @@
                 <w:rFonts w:ascii="Cambria Math" w:hAnsi="Cambria Math"/>
                 <w:i/>
                 <w:iCs/>
+                <w:highlight w:val="yellow"/>
               </w:rPr>
             </m:ctrlPr>
           </m:sSupPr>
@@ -1663,6 +1714,7 @@
             <m:r>
               <w:rPr>
                 <w:rFonts w:ascii="Cambria Math" w:hAnsi="Cambria Math"/>
+                <w:highlight w:val="yellow"/>
                 <w:lang w:val="en-US"/>
               </w:rPr>
               <m:t>L</m:t>
@@ -1672,6 +1724,7 @@
             <m:r>
               <w:rPr>
                 <w:rFonts w:ascii="Cambria Math" w:hAnsi="Cambria Math"/>
+                <w:highlight w:val="yellow"/>
               </w:rPr>
               <m:t>Ф</m:t>
             </m:r>
@@ -1680,11 +1733,15 @@
         <m:r>
           <w:rPr>
             <w:rFonts w:ascii="Cambria Math" w:hAnsi="Cambria Math"/>
+            <w:highlight w:val="yellow"/>
           </w:rPr>
           <m:t>=3</m:t>
         </m:r>
       </m:oMath>
       <w:r>
+        <w:rPr>
+          <w:highlight w:val="yellow"/>
+        </w:rPr>
         <w:t xml:space="preserve">. </w:t>
       </w:r>
     </w:p>
@@ -1695,8 +1752,14 @@
           <w:ilvl w:val="0"/>
           <w:numId w:val="7"/>
         </w:numPr>
-      </w:pPr>
-      <w:r>
+        <w:rPr>
+          <w:highlight w:val="yellow"/>
+        </w:rPr>
+      </w:pPr>
+      <w:r>
+        <w:rPr>
+          <w:highlight w:val="yellow"/>
+        </w:rPr>
         <w:t xml:space="preserve">Количество накопителей в каждой фазе: </w:t>
       </w:r>
       <m:oMath>
@@ -1706,6 +1769,7 @@
               <w:rPr>
                 <w:rFonts w:ascii="Cambria Math" w:hAnsi="Cambria Math"/>
                 <w:i/>
+                <w:highlight w:val="yellow"/>
               </w:rPr>
             </m:ctrlPr>
           </m:sSubSupPr>
@@ -1713,6 +1777,7 @@
             <m:r>
               <w:rPr>
                 <w:rFonts w:ascii="Cambria Math" w:hAnsi="Cambria Math"/>
+                <w:highlight w:val="yellow"/>
               </w:rPr>
               <m:t>L</m:t>
             </m:r>
@@ -1721,6 +1786,7 @@
             <m:r>
               <w:rPr>
                 <w:rFonts w:ascii="Cambria Math" w:hAnsi="Cambria Math"/>
+                <w:highlight w:val="yellow"/>
               </w:rPr>
               <m:t>1</m:t>
             </m:r>
@@ -1729,6 +1795,7 @@
             <m:r>
               <w:rPr>
                 <w:rFonts w:ascii="Cambria Math" w:hAnsi="Cambria Math"/>
+                <w:highlight w:val="yellow"/>
               </w:rPr>
               <m:t>H</m:t>
             </m:r>
@@ -1737,6 +1804,7 @@
         <m:r>
           <w:rPr>
             <w:rFonts w:ascii="Cambria Math" w:eastAsiaTheme="minorEastAsia" w:hAnsi="Cambria Math"/>
+            <w:highlight w:val="yellow"/>
           </w:rPr>
           <m:t xml:space="preserve">=1, </m:t>
         </m:r>
@@ -1746,6 +1814,7 @@
               <w:rPr>
                 <w:rFonts w:ascii="Cambria Math" w:eastAsiaTheme="minorEastAsia" w:hAnsi="Cambria Math"/>
                 <w:i/>
+                <w:highlight w:val="yellow"/>
               </w:rPr>
             </m:ctrlPr>
           </m:sSubSupPr>
@@ -1753,6 +1822,7 @@
             <m:r>
               <w:rPr>
                 <w:rFonts w:ascii="Cambria Math" w:eastAsiaTheme="minorEastAsia" w:hAnsi="Cambria Math"/>
+                <w:highlight w:val="yellow"/>
               </w:rPr>
               <m:t>L</m:t>
             </m:r>
@@ -1761,6 +1831,7 @@
             <m:r>
               <w:rPr>
                 <w:rFonts w:ascii="Cambria Math" w:eastAsiaTheme="minorEastAsia" w:hAnsi="Cambria Math"/>
+                <w:highlight w:val="yellow"/>
               </w:rPr>
               <m:t>2</m:t>
             </m:r>
@@ -1769,6 +1840,7 @@
             <m:r>
               <w:rPr>
                 <w:rFonts w:ascii="Cambria Math" w:eastAsiaTheme="minorEastAsia" w:hAnsi="Cambria Math"/>
+                <w:highlight w:val="yellow"/>
               </w:rPr>
               <m:t>H</m:t>
             </m:r>
@@ -1777,6 +1849,7 @@
         <m:r>
           <w:rPr>
             <w:rFonts w:ascii="Cambria Math" w:eastAsiaTheme="minorEastAsia" w:hAnsi="Cambria Math"/>
+            <w:highlight w:val="yellow"/>
           </w:rPr>
           <m:t>=1,</m:t>
         </m:r>
@@ -1786,6 +1859,7 @@
               <w:rPr>
                 <w:rFonts w:ascii="Cambria Math" w:eastAsiaTheme="minorEastAsia" w:hAnsi="Cambria Math"/>
                 <w:i/>
+                <w:highlight w:val="yellow"/>
               </w:rPr>
             </m:ctrlPr>
           </m:sSubSupPr>
@@ -1793,6 +1867,7 @@
             <m:r>
               <w:rPr>
                 <w:rFonts w:ascii="Cambria Math" w:eastAsiaTheme="minorEastAsia" w:hAnsi="Cambria Math"/>
+                <w:highlight w:val="yellow"/>
               </w:rPr>
               <m:t>L</m:t>
             </m:r>
@@ -1801,6 +1876,7 @@
             <m:r>
               <w:rPr>
                 <w:rFonts w:ascii="Cambria Math" w:eastAsiaTheme="minorEastAsia" w:hAnsi="Cambria Math"/>
+                <w:highlight w:val="yellow"/>
               </w:rPr>
               <m:t>3</m:t>
             </m:r>
@@ -1809,6 +1885,7 @@
             <m:r>
               <w:rPr>
                 <w:rFonts w:ascii="Cambria Math" w:eastAsiaTheme="minorEastAsia" w:hAnsi="Cambria Math"/>
+                <w:highlight w:val="yellow"/>
               </w:rPr>
               <m:t>H</m:t>
             </m:r>
@@ -1817,12 +1894,18 @@
         <m:r>
           <w:rPr>
             <w:rFonts w:ascii="Cambria Math" w:eastAsiaTheme="minorEastAsia" w:hAnsi="Cambria Math"/>
+            <w:highlight w:val="yellow"/>
           </w:rPr>
           <m:t xml:space="preserve">=2 </m:t>
         </m:r>
       </m:oMath>
     </w:p>
     <w:p>
+      <w:pPr>
+        <w:rPr>
+          <w:highlight w:val="yellow"/>
+        </w:rPr>
+      </w:pPr>
       <m:oMath>
         <m:sSub>
           <m:sSubPr>
@@ -1831,6 +1914,7 @@
                 <w:rFonts w:ascii="Cambria Math" w:hAnsi="Cambria Math"/>
                 <w:i/>
                 <w:iCs/>
+                <w:highlight w:val="yellow"/>
               </w:rPr>
             </m:ctrlPr>
           </m:sSubPr>
@@ -1838,6 +1922,7 @@
             <m:r>
               <w:rPr>
                 <w:rFonts w:ascii="Cambria Math" w:hAnsi="Cambria Math"/>
+                <w:highlight w:val="yellow"/>
               </w:rPr>
               <m:t>Н</m:t>
             </m:r>
@@ -1846,6 +1931,7 @@
             <m:r>
               <w:rPr>
                 <w:rFonts w:ascii="Cambria Math" w:hAnsi="Cambria Math"/>
+                <w:highlight w:val="yellow"/>
                 <w:lang w:val="en-US"/>
               </w:rPr>
               <m:t>ji</m:t>
@@ -1854,51 +1940,40 @@
         </m:sSub>
       </m:oMath>
       <w:r>
+        <w:rPr>
+          <w:highlight w:val="yellow"/>
+        </w:rPr>
         <w:t xml:space="preserve"> – </w:t>
       </w:r>
       <m:oMath>
         <m:r>
           <w:rPr>
             <w:rFonts w:ascii="Cambria Math" w:hAnsi="Cambria Math"/>
+            <w:highlight w:val="yellow"/>
             <w:lang w:val="en-US"/>
           </w:rPr>
           <m:t>i</m:t>
         </m:r>
       </m:oMath>
       <w:r>
+        <w:rPr>
+          <w:highlight w:val="yellow"/>
+        </w:rPr>
         <w:t xml:space="preserve">-ый накопитель </w:t>
       </w:r>
-      <m:oMath>
-        <m:r>
-          <w:rPr>
-            <w:rFonts w:ascii="Cambria Math" w:hAnsi="Cambria Math"/>
-            <w:lang w:val="en-US"/>
-          </w:rPr>
-          <m:t/>
-        </m:r>
-        <w:proofErr w:type="gramStart"/>
-        <m:r>
-          <w:rPr>
-            <w:rFonts w:ascii="Cambria Math" w:hAnsi="Cambria Math"/>
-            <w:lang w:val="en-US"/>
-          </w:rPr>
-          <m:t/>
-        </m:r>
-      </m:oMath>
-      <w:r>
-        <w:t>-</w:t>
+      <w:proofErr w:type="gramStart"/>
+      <w:r>
+        <w:rPr>
+          <w:highlight w:val="yellow"/>
+        </w:rPr>
+        <w:t>-о</w:t>
       </w:r>
       <w:proofErr w:type="gramEnd"/>
       <w:r>
-        <w:t>ой фазы с емкост</w:t>
-      </w:r>
-      <w:proofErr w:type="spellStart"/>
-      <w:r>
-        <w:t>ями</w:t>
-      </w:r>
-      <w:proofErr w:type="spellEnd"/>
-      <w:r>
-        <w:t xml:space="preserve"> </w:t>
+        <w:rPr>
+          <w:highlight w:val="yellow"/>
+        </w:rPr>
+        <w:t xml:space="preserve">й фазы с емкостями </w:t>
       </w:r>
       <m:oMath>
         <m:sSub>
@@ -1908,6 +1983,7 @@
                 <w:rFonts w:ascii="Cambria Math" w:hAnsi="Cambria Math"/>
                 <w:i/>
                 <w:iCs/>
+                <w:highlight w:val="yellow"/>
               </w:rPr>
             </m:ctrlPr>
           </m:sSubPr>
@@ -1915,6 +1991,7 @@
             <m:r>
               <w:rPr>
                 <w:rFonts w:ascii="Cambria Math" w:hAnsi="Cambria Math"/>
+                <w:highlight w:val="yellow"/>
                 <w:lang w:val="en-US"/>
               </w:rPr>
               <m:t>l</m:t>
@@ -1924,6 +2001,7 @@
             <m:r>
               <w:rPr>
                 <w:rFonts w:ascii="Cambria Math" w:hAnsi="Cambria Math"/>
+                <w:highlight w:val="yellow"/>
                 <w:lang w:val="en-US"/>
               </w:rPr>
               <m:t>ji</m:t>
@@ -1932,6 +2010,9 @@
         </m:sSub>
       </m:oMath>
       <w:r>
+        <w:rPr>
+          <w:highlight w:val="yellow"/>
+        </w:rPr>
         <w:t>.</w:t>
       </w:r>
     </w:p>
@@ -1942,11 +2023,20 @@
           <w:ilvl w:val="0"/>
           <w:numId w:val="8"/>
         </w:numPr>
-      </w:pPr>
-      <w:r>
+        <w:rPr>
+          <w:highlight w:val="yellow"/>
+        </w:rPr>
+      </w:pPr>
+      <w:r>
+        <w:rPr>
+          <w:highlight w:val="yellow"/>
+        </w:rPr>
         <w:t>Количество каналов в каждой фазе:</w:t>
       </w:r>
       <w:r>
+        <w:rPr>
+          <w:highlight w:val="yellow"/>
+        </w:rPr>
         <w:t xml:space="preserve"> </w:t>
       </w:r>
       <m:oMath>
@@ -1955,6 +2045,7 @@
             <m:ctrlPr>
               <w:rPr>
                 <w:rFonts w:ascii="Cambria Math" w:hAnsi="Cambria Math"/>
+                <w:highlight w:val="yellow"/>
               </w:rPr>
             </m:ctrlPr>
           </m:sSubSupPr>
@@ -1962,6 +2053,7 @@
             <m:r>
               <w:rPr>
                 <w:rFonts w:ascii="Cambria Math" w:hAnsi="Cambria Math"/>
+                <w:highlight w:val="yellow"/>
               </w:rPr>
               <m:t>L</m:t>
             </m:r>
@@ -1973,6 +2065,7 @@
               </m:rPr>
               <w:rPr>
                 <w:rFonts w:ascii="Cambria Math" w:hAnsi="Cambria Math"/>
+                <w:highlight w:val="yellow"/>
               </w:rPr>
               <m:t>1</m:t>
             </m:r>
@@ -1981,6 +2074,7 @@
             <m:r>
               <w:rPr>
                 <w:rFonts w:ascii="Cambria Math" w:hAnsi="Cambria Math"/>
+                <w:highlight w:val="yellow"/>
               </w:rPr>
               <m:t>K</m:t>
             </m:r>
@@ -1992,6 +2086,7 @@
           </m:rPr>
           <w:rPr>
             <w:rFonts w:ascii="Cambria Math" w:eastAsiaTheme="minorEastAsia" w:hAnsi="Cambria Math"/>
+            <w:highlight w:val="yellow"/>
           </w:rPr>
           <m:t xml:space="preserve">=2, </m:t>
         </m:r>
@@ -2000,6 +2095,7 @@
             <m:ctrlPr>
               <w:rPr>
                 <w:rFonts w:ascii="Cambria Math" w:eastAsiaTheme="minorEastAsia" w:hAnsi="Cambria Math"/>
+                <w:highlight w:val="yellow"/>
               </w:rPr>
             </m:ctrlPr>
           </m:sSubSupPr>
@@ -2007,6 +2103,7 @@
             <m:r>
               <w:rPr>
                 <w:rFonts w:ascii="Cambria Math" w:eastAsiaTheme="minorEastAsia" w:hAnsi="Cambria Math"/>
+                <w:highlight w:val="yellow"/>
               </w:rPr>
               <m:t>L</m:t>
             </m:r>
@@ -2018,6 +2115,7 @@
               </m:rPr>
               <w:rPr>
                 <w:rFonts w:ascii="Cambria Math" w:eastAsiaTheme="minorEastAsia" w:hAnsi="Cambria Math"/>
+                <w:highlight w:val="yellow"/>
               </w:rPr>
               <m:t>2</m:t>
             </m:r>
@@ -2026,6 +2124,7 @@
             <m:r>
               <w:rPr>
                 <w:rFonts w:ascii="Cambria Math" w:eastAsiaTheme="minorEastAsia" w:hAnsi="Cambria Math"/>
+                <w:highlight w:val="yellow"/>
               </w:rPr>
               <m:t>K</m:t>
             </m:r>
@@ -2037,6 +2136,7 @@
           </m:rPr>
           <w:rPr>
             <w:rFonts w:ascii="Cambria Math" w:eastAsiaTheme="minorEastAsia" w:hAnsi="Cambria Math"/>
+            <w:highlight w:val="yellow"/>
           </w:rPr>
           <m:t>=1,</m:t>
         </m:r>
@@ -2045,6 +2145,7 @@
             <m:ctrlPr>
               <w:rPr>
                 <w:rFonts w:ascii="Cambria Math" w:eastAsiaTheme="minorEastAsia" w:hAnsi="Cambria Math"/>
+                <w:highlight w:val="yellow"/>
               </w:rPr>
             </m:ctrlPr>
           </m:sSubSupPr>
@@ -2052,6 +2153,7 @@
             <m:r>
               <w:rPr>
                 <w:rFonts w:ascii="Cambria Math" w:eastAsiaTheme="minorEastAsia" w:hAnsi="Cambria Math"/>
+                <w:highlight w:val="yellow"/>
               </w:rPr>
               <m:t>L</m:t>
             </m:r>
@@ -2063,6 +2165,7 @@
               </m:rPr>
               <w:rPr>
                 <w:rFonts w:ascii="Cambria Math" w:eastAsiaTheme="minorEastAsia" w:hAnsi="Cambria Math"/>
+                <w:highlight w:val="yellow"/>
               </w:rPr>
               <m:t>3</m:t>
             </m:r>
@@ -2071,6 +2174,7 @@
             <m:r>
               <w:rPr>
                 <w:rFonts w:ascii="Cambria Math" w:eastAsiaTheme="minorEastAsia" w:hAnsi="Cambria Math"/>
+                <w:highlight w:val="yellow"/>
               </w:rPr>
               <m:t>K</m:t>
             </m:r>
@@ -2082,6 +2186,7 @@
           </m:rPr>
           <w:rPr>
             <w:rFonts w:ascii="Cambria Math" w:eastAsiaTheme="minorEastAsia" w:hAnsi="Cambria Math"/>
+            <w:highlight w:val="yellow"/>
           </w:rPr>
           <m:t>=2</m:t>
         </m:r>
@@ -2090,13 +2195,14 @@
     <w:p>
       <w:pPr>
         <w:rPr>
-          <w:lang w:val="en-US"/>
+          <w:highlight w:val="yellow"/>
         </w:rPr>
       </w:pPr>
       <m:oMath>
         <m:r>
           <w:rPr>
             <w:rFonts w:ascii="Cambria Math" w:hAnsi="Cambria Math"/>
+            <w:highlight w:val="yellow"/>
           </w:rPr>
           <w:lastRenderedPageBreak/>
           <m:t>К</m:t>
@@ -2104,6 +2210,7 @@
         <m:r>
           <w:rPr>
             <w:rFonts w:ascii="Cambria Math" w:hAnsi="Cambria Math"/>
+            <w:highlight w:val="yellow"/>
             <w:vertAlign w:val="subscript"/>
             <w:lang w:val="en-US"/>
           </w:rPr>
@@ -2111,43 +2218,40 @@
         </m:r>
       </m:oMath>
       <w:r>
+        <w:rPr>
+          <w:highlight w:val="yellow"/>
+        </w:rPr>
         <w:t xml:space="preserve"> –  </w:t>
       </w:r>
       <m:oMath>
         <m:r>
           <w:rPr>
             <w:rFonts w:ascii="Cambria Math" w:hAnsi="Cambria Math"/>
+            <w:highlight w:val="yellow"/>
             <w:lang w:val="en-US"/>
           </w:rPr>
           <m:t>i</m:t>
         </m:r>
       </m:oMath>
       <w:r>
+        <w:rPr>
+          <w:highlight w:val="yellow"/>
+        </w:rPr>
         <w:t xml:space="preserve">-ый канал </w:t>
       </w:r>
-      <m:oMath>
-        <m:r>
-          <w:rPr>
-            <w:rFonts w:ascii="Cambria Math" w:hAnsi="Cambria Math"/>
-            <w:lang w:val="en-US"/>
-          </w:rPr>
-          <m:t/>
-        </m:r>
-        <w:proofErr w:type="gramStart"/>
-        <m:r>
-          <w:rPr>
-            <w:rFonts w:ascii="Cambria Math" w:hAnsi="Cambria Math"/>
-            <w:lang w:val="en-US"/>
-          </w:rPr>
-          <m:t/>
-        </m:r>
-      </m:oMath>
-      <w:r>
-        <w:t>-</w:t>
+      <w:proofErr w:type="gramStart"/>
+      <w:r>
+        <w:rPr>
+          <w:highlight w:val="yellow"/>
+        </w:rPr>
+        <w:t>-о</w:t>
       </w:r>
       <w:proofErr w:type="gramEnd"/>
       <w:r>
-        <w:t xml:space="preserve">ой фазы с интенсивностями </w:t>
+        <w:rPr>
+          <w:highlight w:val="yellow"/>
+        </w:rPr>
+        <w:t xml:space="preserve">й фазы с интенсивностями </w:t>
       </w:r>
       <m:oMath>
         <m:sSub>
@@ -2157,6 +2261,7 @@
                 <w:rFonts w:ascii="Cambria Math" w:hAnsi="Cambria Math"/>
                 <w:i/>
                 <w:iCs/>
+                <w:highlight w:val="yellow"/>
               </w:rPr>
             </m:ctrlPr>
           </m:sSubPr>
@@ -2164,6 +2269,7 @@
             <m:r>
               <w:rPr>
                 <w:rFonts w:ascii="Cambria Math" w:hAnsi="Cambria Math"/>
+                <w:highlight w:val="yellow"/>
                 <w:lang w:val="en-US"/>
               </w:rPr>
               <m:t>μ</m:t>
@@ -2173,6 +2279,7 @@
             <m:r>
               <w:rPr>
                 <w:rFonts w:ascii="Cambria Math" w:hAnsi="Cambria Math"/>
+                <w:highlight w:val="yellow"/>
                 <w:lang w:val="en-US"/>
               </w:rPr>
               <m:t>ji</m:t>
@@ -2181,11 +2288,22 @@
         </m:sSub>
       </m:oMath>
       <w:r>
+        <w:rPr>
+          <w:highlight w:val="yellow"/>
+        </w:rPr>
         <w:t>.</w:t>
       </w:r>
     </w:p>
     <w:p>
-      <w:r>
+      <w:pPr>
+        <w:rPr>
+          <w:highlight w:val="yellow"/>
+        </w:rPr>
+      </w:pPr>
+      <w:r>
+        <w:rPr>
+          <w:highlight w:val="yellow"/>
+        </w:rPr>
         <w:t>Связи в Q-схеме:</w:t>
       </w:r>
     </w:p>
@@ -2196,8 +2314,14 @@
           <w:ilvl w:val="0"/>
           <w:numId w:val="9"/>
         </w:numPr>
-      </w:pPr>
-      <w:r>
+        <w:rPr>
+          <w:highlight w:val="yellow"/>
+        </w:rPr>
+      </w:pPr>
+      <w:r>
+        <w:rPr>
+          <w:highlight w:val="yellow"/>
+        </w:rPr>
         <w:t xml:space="preserve">сплошные линии отражают движение заявок; </w:t>
       </w:r>
     </w:p>
@@ -2208,78 +2332,131 @@
           <w:ilvl w:val="0"/>
           <w:numId w:val="9"/>
         </w:numPr>
-      </w:pPr>
-      <w:r>
+        <w:rPr>
+          <w:highlight w:val="yellow"/>
+        </w:rPr>
+      </w:pPr>
+      <w:r>
+        <w:rPr>
+          <w:highlight w:val="yellow"/>
+        </w:rPr>
         <w:t xml:space="preserve">пунктирные линии – это управляющие связи </w:t>
       </w:r>
       <w:proofErr w:type="gramStart"/>
       <w:r>
+        <w:rPr>
+          <w:highlight w:val="yellow"/>
+        </w:rPr>
         <w:t>–р</w:t>
       </w:r>
       <w:proofErr w:type="gramEnd"/>
       <w:r>
+        <w:rPr>
+          <w:highlight w:val="yellow"/>
+        </w:rPr>
         <w:t xml:space="preserve">азличные </w:t>
       </w:r>
       <w:r>
         <w:rPr>
           <w:b/>
           <w:bCs/>
+          <w:highlight w:val="yellow"/>
         </w:rPr>
         <w:t xml:space="preserve">блокировки обслуживающих каналов </w:t>
       </w:r>
       <w:r>
+        <w:rPr>
+          <w:highlight w:val="yellow"/>
+        </w:rPr>
         <w:t>(по входу или по выходу). (В них каналы изображены  в виде треугольников.)</w:t>
       </w:r>
     </w:p>
-    <w:p/>
     <w:p>
       <w:pPr>
         <w:rPr>
-          <w:lang w:val="en-US"/>
+          <w:highlight w:val="yellow"/>
+        </w:rPr>
+      </w:pPr>
+    </w:p>
+    <w:p>
+      <w:pPr>
+        <w:rPr>
+          <w:highlight w:val="yellow"/>
         </w:rPr>
       </w:pPr>
       <w:r>
         <w:rPr>
           <w:b/>
           <w:bCs/>
+          <w:highlight w:val="yellow"/>
         </w:rPr>
         <w:t>Блокировка по входу</w:t>
       </w:r>
       <w:r>
+        <w:rPr>
+          <w:highlight w:val="yellow"/>
+        </w:rPr>
         <w:t xml:space="preserve"> означает, что этот канал отключается от входящего потока заявок, а </w:t>
       </w:r>
       <w:r>
         <w:rPr>
           <w:b/>
           <w:bCs/>
+          <w:highlight w:val="yellow"/>
         </w:rPr>
         <w:t>блокировка по выходу</w:t>
       </w:r>
       <w:r>
+        <w:rPr>
+          <w:highlight w:val="yellow"/>
+        </w:rPr>
         <w:t xml:space="preserve"> указывает, что заявка, уже обслуженная блокированным каналом, остается в этом канале до момента снятия блокировки (открытия канала). В этом случае, если перед накопителем нет такого канала, при его переполнении будут иметь место потери заявок, и помимо выходящего потока обслуженных заявок можно говорить о потоке потерянных заявок.</w:t>
       </w:r>
     </w:p>
     <w:p>
+      <w:pPr>
+        <w:rPr>
+          <w:highlight w:val="yellow"/>
+        </w:rPr>
+      </w:pPr>
       <w:proofErr w:type="gramStart"/>
       <w:r>
+        <w:rPr>
+          <w:highlight w:val="yellow"/>
+        </w:rPr>
         <w:t>Рассматриваемая</w:t>
       </w:r>
       <w:proofErr w:type="gramEnd"/>
       <w:r>
+        <w:rPr>
+          <w:highlight w:val="yellow"/>
+        </w:rPr>
         <w:t xml:space="preserve"> </w:t>
       </w:r>
       <w:r>
         <w:rPr>
+          <w:highlight w:val="yellow"/>
           <w:lang w:val="en-US"/>
         </w:rPr>
         <w:t>Q</w:t>
       </w:r>
       <w:r>
+        <w:rPr>
+          <w:highlight w:val="yellow"/>
+        </w:rPr>
         <w:t>-схема имеет блокировку каналов по выходу в первой фазе и блокировку канала по входу во 2-ой фазе.</w:t>
       </w:r>
     </w:p>
     <w:p>
-      <w:r>
+      <w:pPr>
+        <w:rPr>
+          <w:highlight w:val="yellow"/>
+        </w:rPr>
+      </w:pPr>
+      <w:r>
+        <w:rPr>
+          <w:highlight w:val="yellow"/>
+        </w:rPr>
         <w:t>В качестве выходящих потоков могут быть рассмотрены три потока:</w:t>
       </w:r>
     </w:p>
@@ -2290,8 +2467,14 @@
           <w:ilvl w:val="0"/>
           <w:numId w:val="10"/>
         </w:numPr>
-      </w:pPr>
-      <w:r>
+        <w:rPr>
+          <w:highlight w:val="yellow"/>
+        </w:rPr>
+      </w:pPr>
+      <w:r>
+        <w:rPr>
+          <w:highlight w:val="yellow"/>
+        </w:rPr>
         <w:t xml:space="preserve">потоки обслуженных заявок </w:t>
       </w:r>
       <m:oMath>
@@ -2302,6 +2485,7 @@
                 <w:rFonts w:ascii="Cambria Math" w:hAnsi="Cambria Math"/>
                 <w:i/>
                 <w:iCs/>
+                <w:highlight w:val="yellow"/>
               </w:rPr>
             </m:ctrlPr>
           </m:sSubPr>
@@ -2309,6 +2493,7 @@
             <m:r>
               <w:rPr>
                 <w:rFonts w:ascii="Cambria Math" w:hAnsi="Cambria Math"/>
+                <w:highlight w:val="yellow"/>
                 <w:lang w:val="en-US"/>
               </w:rPr>
               <m:t>N</m:t>
@@ -2318,6 +2503,7 @@
             <m:r>
               <w:rPr>
                 <w:rFonts w:ascii="Cambria Math" w:hAnsi="Cambria Math"/>
+                <w:highlight w:val="yellow"/>
               </w:rPr>
               <m:t>2</m:t>
             </m:r>
@@ -2325,6 +2511,9 @@
         </m:sSub>
       </m:oMath>
       <w:r>
+        <w:rPr>
+          <w:highlight w:val="yellow"/>
+        </w:rPr>
         <w:t xml:space="preserve"> и </w:t>
       </w:r>
       <m:oMath>
@@ -2335,6 +2524,7 @@
                 <w:rFonts w:ascii="Cambria Math" w:hAnsi="Cambria Math"/>
                 <w:i/>
                 <w:iCs/>
+                <w:highlight w:val="yellow"/>
               </w:rPr>
             </m:ctrlPr>
           </m:sSubPr>
@@ -2342,6 +2532,7 @@
             <m:r>
               <w:rPr>
                 <w:rFonts w:ascii="Cambria Math" w:hAnsi="Cambria Math"/>
+                <w:highlight w:val="yellow"/>
                 <w:lang w:val="en-US"/>
               </w:rPr>
               <m:t>N</m:t>
@@ -2351,6 +2542,7 @@
             <m:r>
               <w:rPr>
                 <w:rFonts w:ascii="Cambria Math" w:hAnsi="Cambria Math"/>
+                <w:highlight w:val="yellow"/>
               </w:rPr>
               <m:t>3</m:t>
             </m:r>
@@ -2358,10 +2550,16 @@
         </m:sSub>
       </m:oMath>
       <w:r>
+        <w:rPr>
+          <w:highlight w:val="yellow"/>
+        </w:rPr>
         <w:t xml:space="preserve"> из каналов</w:t>
       </w:r>
       <w:proofErr w:type="gramStart"/>
       <w:r>
+        <w:rPr>
+          <w:highlight w:val="yellow"/>
+        </w:rPr>
         <w:t xml:space="preserve"> </w:t>
       </w:r>
       <m:oMath>
@@ -2372,6 +2570,7 @@
                 <w:rFonts w:ascii="Cambria Math" w:hAnsi="Cambria Math"/>
                 <w:i/>
                 <w:iCs/>
+                <w:highlight w:val="yellow"/>
               </w:rPr>
             </m:ctrlPr>
           </m:sSubPr>
@@ -2379,6 +2578,7 @@
             <m:r>
               <w:rPr>
                 <w:rFonts w:ascii="Cambria Math" w:hAnsi="Cambria Math"/>
+                <w:highlight w:val="yellow"/>
               </w:rPr>
               <m:t>К</m:t>
             </m:r>
@@ -2388,6 +2588,7 @@
             <m:r>
               <w:rPr>
                 <w:rFonts w:ascii="Cambria Math" w:hAnsi="Cambria Math"/>
+                <w:highlight w:val="yellow"/>
               </w:rPr>
               <m:t>31</m:t>
             </m:r>
@@ -2395,6 +2596,9 @@
         </m:sSub>
       </m:oMath>
       <w:r>
+        <w:rPr>
+          <w:highlight w:val="yellow"/>
+        </w:rPr>
         <w:t xml:space="preserve"> и </w:t>
       </w:r>
       <m:oMath>
@@ -2405,6 +2609,7 @@
                 <w:rFonts w:ascii="Cambria Math" w:hAnsi="Cambria Math"/>
                 <w:i/>
                 <w:iCs/>
+                <w:highlight w:val="yellow"/>
               </w:rPr>
             </m:ctrlPr>
           </m:sSubPr>
@@ -2412,6 +2617,7 @@
             <m:r>
               <w:rPr>
                 <w:rFonts w:ascii="Cambria Math" w:hAnsi="Cambria Math"/>
+                <w:highlight w:val="yellow"/>
               </w:rPr>
               <m:t>К</m:t>
             </m:r>
@@ -2420,6 +2626,7 @@
             <m:r>
               <w:rPr>
                 <w:rFonts w:ascii="Cambria Math" w:hAnsi="Cambria Math"/>
+                <w:highlight w:val="yellow"/>
               </w:rPr>
               <m:t>32</m:t>
             </m:r>
@@ -2427,6 +2634,9 @@
         </m:sSub>
       </m:oMath>
       <w:r>
+        <w:rPr>
+          <w:highlight w:val="yellow"/>
+        </w:rPr>
         <w:t>.</w:t>
       </w:r>
     </w:p>
@@ -2437,8 +2647,14 @@
           <w:ilvl w:val="0"/>
           <w:numId w:val="10"/>
         </w:numPr>
-      </w:pPr>
-      <w:r>
+        <w:rPr>
+          <w:highlight w:val="yellow"/>
+        </w:rPr>
+      </w:pPr>
+      <w:r>
+        <w:rPr>
+          <w:highlight w:val="yellow"/>
+        </w:rPr>
         <w:t xml:space="preserve">поток необслуженных заявок </w:t>
       </w:r>
       <m:oMath>
@@ -2449,6 +2665,7 @@
                 <w:rFonts w:ascii="Cambria Math" w:hAnsi="Cambria Math"/>
                 <w:i/>
                 <w:iCs/>
+                <w:highlight w:val="yellow"/>
               </w:rPr>
             </m:ctrlPr>
           </m:sSubPr>
@@ -2456,6 +2673,7 @@
             <m:r>
               <w:rPr>
                 <w:rFonts w:ascii="Cambria Math" w:hAnsi="Cambria Math"/>
+                <w:highlight w:val="yellow"/>
                 <w:lang w:val="en-US"/>
               </w:rPr>
               <m:t>N</m:t>
@@ -2465,6 +2683,7 @@
             <m:r>
               <w:rPr>
                 <w:rFonts w:ascii="Cambria Math" w:hAnsi="Cambria Math"/>
+                <w:highlight w:val="yellow"/>
               </w:rPr>
               <m:t>1</m:t>
             </m:r>
@@ -2472,6 +2691,9 @@
         </m:sSub>
       </m:oMath>
       <w:r>
+        <w:rPr>
+          <w:highlight w:val="yellow"/>
+        </w:rPr>
         <w:t xml:space="preserve"> из накопителя </w:t>
       </w:r>
       <m:oMath>
@@ -2482,6 +2704,7 @@
                 <w:rFonts w:ascii="Cambria Math" w:hAnsi="Cambria Math"/>
                 <w:i/>
                 <w:iCs/>
+                <w:highlight w:val="yellow"/>
               </w:rPr>
             </m:ctrlPr>
           </m:sSubPr>
@@ -2489,6 +2712,7 @@
             <m:r>
               <w:rPr>
                 <w:rFonts w:ascii="Cambria Math" w:hAnsi="Cambria Math"/>
+                <w:highlight w:val="yellow"/>
               </w:rPr>
               <m:t>Н</m:t>
             </m:r>
@@ -2497,6 +2721,7 @@
             <m:r>
               <w:rPr>
                 <w:rFonts w:ascii="Cambria Math" w:hAnsi="Cambria Math"/>
+                <w:highlight w:val="yellow"/>
               </w:rPr>
               <m:t>11</m:t>
             </m:r>
@@ -2504,101 +2729,169 @@
         </m:sSub>
       </m:oMath>
       <w:r>
+        <w:rPr>
+          <w:highlight w:val="yellow"/>
+        </w:rPr>
         <w:t>.</w:t>
       </w:r>
     </w:p>
     <w:p>
       <w:pPr>
         <w:rPr>
-          <w:lang w:val="en-US"/>
+          <w:highlight w:val="yellow"/>
         </w:rPr>
       </w:pPr>
     </w:p>
     <w:p>
-      <w:r>
+      <w:pPr>
+        <w:rPr>
+          <w:highlight w:val="yellow"/>
+        </w:rPr>
+      </w:pPr>
+      <w:r>
+        <w:rPr>
+          <w:highlight w:val="yellow"/>
+        </w:rPr>
         <w:t xml:space="preserve">Если структура и параметры системы заданы, то требуется </w:t>
       </w:r>
       <w:r>
         <w:rPr>
           <w:b/>
+          <w:highlight w:val="yellow"/>
         </w:rPr>
         <w:t>определить перечень показателей эффективности</w:t>
       </w:r>
       <w:r>
+        <w:rPr>
+          <w:highlight w:val="yellow"/>
+        </w:rPr>
         <w:t xml:space="preserve">, которые должны быть оценены в ходе моделирования. </w:t>
       </w:r>
     </w:p>
     <w:p>
       <w:pPr>
         <w:rPr>
-          <w:lang w:val="en-US"/>
-        </w:rPr>
-      </w:pPr>
-      <w:r>
+          <w:highlight w:val="yellow"/>
+        </w:rPr>
+      </w:pPr>
+      <w:r>
+        <w:rPr>
+          <w:highlight w:val="yellow"/>
+        </w:rPr>
         <w:t>В данном примере имеется СМО смешанного типа, поэтому необходимо изначально предусмотреть возможность накопления данных для оценки требуемых показателей эффективности.</w:t>
       </w:r>
     </w:p>
     <w:p>
-      <w:r>
+      <w:pPr>
+        <w:rPr>
+          <w:highlight w:val="yellow"/>
+        </w:rPr>
+      </w:pPr>
+      <w:r>
+        <w:rPr>
+          <w:highlight w:val="yellow"/>
+        </w:rPr>
         <w:t xml:space="preserve">Для ИМ </w:t>
       </w:r>
       <w:proofErr w:type="gramStart"/>
       <w:r>
+        <w:rPr>
+          <w:highlight w:val="yellow"/>
+        </w:rPr>
         <w:t>данной</w:t>
       </w:r>
       <w:proofErr w:type="gramEnd"/>
       <w:r>
+        <w:rPr>
+          <w:highlight w:val="yellow"/>
+        </w:rPr>
         <w:t xml:space="preserve"> </w:t>
       </w:r>
       <w:r>
         <w:rPr>
+          <w:highlight w:val="yellow"/>
           <w:lang w:val="en-US"/>
         </w:rPr>
         <w:t>Q</w:t>
       </w:r>
       <w:r>
+        <w:rPr>
+          <w:highlight w:val="yellow"/>
+        </w:rPr>
         <w:t>-схемы можно записать следующие переменные и уравнения:</w:t>
       </w:r>
     </w:p>
     <w:p>
+      <w:pPr>
+        <w:rPr>
+          <w:highlight w:val="yellow"/>
+        </w:rPr>
+      </w:pPr>
       <w:r>
         <w:rPr>
           <w:b/>
           <w:bCs/>
+          <w:highlight w:val="yellow"/>
         </w:rPr>
         <w:t>Эндогенная переменная</w:t>
       </w:r>
       <w:r>
+        <w:rPr>
+          <w:highlight w:val="yellow"/>
+        </w:rPr>
         <w:t xml:space="preserve"> (исследуемый показатель эффективности):</w:t>
       </w:r>
     </w:p>
     <w:p>
+      <w:pPr>
+        <w:rPr>
+          <w:highlight w:val="yellow"/>
+        </w:rPr>
+      </w:pPr>
       <m:oMath>
         <m:r>
           <w:rPr>
             <w:rFonts w:ascii="Cambria Math" w:hAnsi="Cambria Math"/>
+            <w:highlight w:val="yellow"/>
             <w:lang w:val="en-US"/>
           </w:rPr>
           <m:t>P</m:t>
         </m:r>
       </m:oMath>
       <w:r>
+        <w:rPr>
+          <w:highlight w:val="yellow"/>
+        </w:rPr>
         <w:t xml:space="preserve"> – вероятность потери заявок.</w:t>
       </w:r>
     </w:p>
     <w:p>
+      <w:pPr>
+        <w:rPr>
+          <w:highlight w:val="yellow"/>
+        </w:rPr>
+      </w:pPr>
       <w:r>
         <w:rPr>
           <w:b/>
           <w:bCs/>
+          <w:highlight w:val="yellow"/>
         </w:rPr>
         <w:t>Экзогенные переменные</w:t>
       </w:r>
       <w:r>
+        <w:rPr>
+          <w:highlight w:val="yellow"/>
+        </w:rPr>
         <w:t>:</w:t>
       </w:r>
     </w:p>
     <w:p>
+      <w:pPr>
+        <w:rPr>
+          <w:highlight w:val="yellow"/>
+        </w:rPr>
+      </w:pPr>
       <m:oMath>
         <m:sSub>
           <m:sSubPr>
@@ -2607,6 +2900,7 @@
                 <w:rFonts w:ascii="Cambria Math" w:hAnsi="Cambria Math"/>
                 <w:i/>
                 <w:iCs/>
+                <w:highlight w:val="yellow"/>
               </w:rPr>
             </m:ctrlPr>
           </m:sSubPr>
@@ -2614,6 +2908,7 @@
             <m:r>
               <w:rPr>
                 <w:rFonts w:ascii="Cambria Math" w:hAnsi="Cambria Math"/>
+                <w:highlight w:val="yellow"/>
                 <w:lang w:val="en-US"/>
               </w:rPr>
               <m:t>λ</m:t>
@@ -2623,6 +2918,7 @@
             <m:r>
               <w:rPr>
                 <w:rFonts w:ascii="Cambria Math" w:hAnsi="Cambria Math"/>
+                <w:highlight w:val="yellow"/>
                 <w:lang w:val="en-US"/>
               </w:rPr>
               <m:t>i</m:t>
@@ -2631,10 +2927,18 @@
         </m:sSub>
       </m:oMath>
       <w:r>
+        <w:rPr>
+          <w:highlight w:val="yellow"/>
+        </w:rPr>
         <w:t xml:space="preserve"> – интенсивность появления заявок </w:t>
       </w:r>
     </w:p>
     <w:p>
+      <w:pPr>
+        <w:rPr>
+          <w:highlight w:val="yellow"/>
+        </w:rPr>
+      </w:pPr>
       <m:oMath>
         <m:sSub>
           <m:sSubPr>
@@ -2643,6 +2947,7 @@
                 <w:rFonts w:ascii="Cambria Math" w:hAnsi="Cambria Math"/>
                 <w:i/>
                 <w:iCs/>
+                <w:highlight w:val="yellow"/>
               </w:rPr>
             </m:ctrlPr>
           </m:sSubPr>
@@ -2650,6 +2955,7 @@
             <m:r>
               <w:rPr>
                 <w:rFonts w:ascii="Cambria Math" w:hAnsi="Cambria Math"/>
+                <w:highlight w:val="yellow"/>
                 <w:lang w:val="en-US"/>
               </w:rPr>
               <m:t>μ</m:t>
@@ -2659,6 +2965,7 @@
             <m:r>
               <w:rPr>
                 <w:rFonts w:ascii="Cambria Math" w:hAnsi="Cambria Math"/>
+                <w:highlight w:val="yellow"/>
                 <w:lang w:val="en-US"/>
               </w:rPr>
               <m:t>ji</m:t>
@@ -2667,22 +2974,39 @@
         </m:sSub>
       </m:oMath>
       <w:r>
+        <w:rPr>
+          <w:highlight w:val="yellow"/>
+        </w:rPr>
         <w:t xml:space="preserve"> – интенсивность обслуживания заявок </w:t>
       </w:r>
     </w:p>
     <w:p>
+      <w:pPr>
+        <w:rPr>
+          <w:highlight w:val="yellow"/>
+        </w:rPr>
+      </w:pPr>
       <w:r>
         <w:rPr>
           <w:b/>
           <w:bCs/>
+          <w:highlight w:val="yellow"/>
         </w:rPr>
         <w:t>Параметры</w:t>
       </w:r>
       <w:r>
+        <w:rPr>
+          <w:highlight w:val="yellow"/>
+        </w:rPr>
         <w:t>:</w:t>
       </w:r>
     </w:p>
     <w:p>
+      <w:pPr>
+        <w:rPr>
+          <w:highlight w:val="yellow"/>
+        </w:rPr>
+      </w:pPr>
       <m:oMath>
         <m:sSub>
           <m:sSubPr>
@@ -2691,6 +3015,7 @@
                 <w:rFonts w:ascii="Cambria Math" w:hAnsi="Cambria Math"/>
                 <w:i/>
                 <w:iCs/>
+                <w:highlight w:val="yellow"/>
               </w:rPr>
             </m:ctrlPr>
           </m:sSubPr>
@@ -2698,6 +3023,7 @@
             <m:r>
               <w:rPr>
                 <w:rFonts w:ascii="Cambria Math" w:hAnsi="Cambria Math"/>
+                <w:highlight w:val="yellow"/>
                 <w:lang w:val="en-US"/>
               </w:rPr>
               <m:t>l</m:t>
@@ -2707,6 +3033,7 @@
             <m:r>
               <w:rPr>
                 <w:rFonts w:ascii="Cambria Math" w:hAnsi="Cambria Math"/>
+                <w:highlight w:val="yellow"/>
                 <w:lang w:val="en-US"/>
               </w:rPr>
               <m:t>ji</m:t>
@@ -2715,10 +3042,18 @@
         </m:sSub>
       </m:oMath>
       <w:r>
+        <w:rPr>
+          <w:highlight w:val="yellow"/>
+        </w:rPr>
         <w:t xml:space="preserve"> – емкости накопителей </w:t>
       </w:r>
     </w:p>
     <w:p>
+      <w:pPr>
+        <w:rPr>
+          <w:highlight w:val="yellow"/>
+        </w:rPr>
+      </w:pPr>
       <m:oMath>
         <m:sSup>
           <m:sSupPr>
@@ -2727,6 +3062,7 @@
                 <w:rFonts w:ascii="Cambria Math" w:hAnsi="Cambria Math"/>
                 <w:i/>
                 <w:iCs/>
+                <w:highlight w:val="yellow"/>
               </w:rPr>
             </m:ctrlPr>
           </m:sSupPr>
@@ -2734,6 +3070,7 @@
             <m:r>
               <w:rPr>
                 <w:rFonts w:ascii="Cambria Math" w:hAnsi="Cambria Math"/>
+                <w:highlight w:val="yellow"/>
                 <w:lang w:val="en-US"/>
               </w:rPr>
               <m:t>L</m:t>
@@ -2741,6 +3078,7 @@
             <m:r>
               <w:rPr>
                 <w:rFonts w:ascii="Cambria Math" w:hAnsi="Cambria Math"/>
+                <w:highlight w:val="yellow"/>
                 <w:vertAlign w:val="subscript"/>
                 <w:lang w:val="en-US"/>
               </w:rPr>
@@ -2751,6 +3089,7 @@
             <m:r>
               <w:rPr>
                 <w:rFonts w:ascii="Cambria Math" w:hAnsi="Cambria Math"/>
+                <w:highlight w:val="yellow"/>
               </w:rPr>
               <m:t>К</m:t>
             </m:r>
@@ -2758,12 +3097,16 @@
         </m:sSup>
       </m:oMath>
       <w:r>
+        <w:rPr>
+          <w:highlight w:val="yellow"/>
+        </w:rPr>
         <w:t xml:space="preserve"> – число каналов в фазе</w:t>
       </w:r>
     </w:p>
     <w:p>
       <w:pPr>
         <w:rPr>
+          <w:highlight w:val="yellow"/>
           <w:lang w:val="en-US"/>
         </w:rPr>
       </w:pPr>
@@ -2771,24 +3114,33 @@
         <w:rPr>
           <w:b/>
           <w:bCs/>
+          <w:highlight w:val="yellow"/>
         </w:rPr>
         <w:t>Уравнение модели</w:t>
       </w:r>
       <w:r>
+        <w:rPr>
+          <w:highlight w:val="yellow"/>
+        </w:rPr>
         <w:t xml:space="preserve">: </w:t>
       </w:r>
     </w:p>
     <w:p>
       <w:pPr>
         <w:rPr>
+          <w:highlight w:val="yellow"/>
           <w:lang w:val="en-US"/>
         </w:rPr>
       </w:pPr>
       <m:oMathPara>
         <m:oMath>
           <m:r>
+            <m:rPr>
+              <m:sty m:val="p"/>
+            </m:rPr>
             <w:rPr>
               <w:rFonts w:ascii="Cambria Math" w:hAnsi="Cambria Math"/>
+              <w:highlight w:val="yellow"/>
               <w:lang w:val="en-US"/>
             </w:rPr>
             <w:br/>
@@ -2798,6 +3150,7 @@
           <m:r>
             <w:rPr>
               <w:rFonts w:ascii="Cambria Math" w:hAnsi="Cambria Math"/>
+              <w:highlight w:val="yellow"/>
               <w:lang w:val="en-US"/>
             </w:rPr>
             <m:t>P</m:t>
@@ -2805,6 +3158,7 @@
           <m:r>
             <w:rPr>
               <w:rFonts w:ascii="Cambria Math" w:hAnsi="Cambria Math"/>
+              <w:highlight w:val="yellow"/>
             </w:rPr>
             <m:t>=</m:t>
           </m:r>
@@ -2815,6 +3169,7 @@
                   <w:rFonts w:ascii="Cambria Math" w:hAnsi="Cambria Math"/>
                   <w:i/>
                   <w:iCs/>
+                  <w:highlight w:val="yellow"/>
                   <w:lang w:val="en-US"/>
                 </w:rPr>
               </m:ctrlPr>
@@ -2827,6 +3182,7 @@
                       <w:rFonts w:ascii="Cambria Math" w:hAnsi="Cambria Math"/>
                       <w:i/>
                       <w:iCs/>
+                      <w:highlight w:val="yellow"/>
                       <w:lang w:val="en-US"/>
                     </w:rPr>
                   </m:ctrlPr>
@@ -2835,6 +3191,7 @@
                   <m:r>
                     <w:rPr>
                       <w:rFonts w:ascii="Cambria Math" w:hAnsi="Cambria Math"/>
+                      <w:highlight w:val="yellow"/>
                       <w:lang w:val="en-US"/>
                     </w:rPr>
                     <m:t>N</m:t>
@@ -2844,6 +3201,7 @@
                   <m:r>
                     <w:rPr>
                       <w:rFonts w:ascii="Cambria Math" w:hAnsi="Cambria Math"/>
+                      <w:highlight w:val="yellow"/>
                     </w:rPr>
                     <m:t>1</m:t>
                   </m:r>
@@ -2858,6 +3216,7 @@
                       <w:rFonts w:ascii="Cambria Math" w:hAnsi="Cambria Math"/>
                       <w:i/>
                       <w:iCs/>
+                      <w:highlight w:val="yellow"/>
                       <w:lang w:val="en-US"/>
                     </w:rPr>
                   </m:ctrlPr>
@@ -2866,6 +3225,7 @@
                   <m:r>
                     <w:rPr>
                       <w:rFonts w:ascii="Cambria Math" w:hAnsi="Cambria Math"/>
+                      <w:highlight w:val="yellow"/>
                       <w:lang w:val="en-US"/>
                     </w:rPr>
                     <m:t>N</m:t>
@@ -2875,6 +3235,7 @@
                   <m:r>
                     <w:rPr>
                       <w:rFonts w:ascii="Cambria Math" w:hAnsi="Cambria Math"/>
+                      <w:highlight w:val="yellow"/>
                     </w:rPr>
                     <m:t>1</m:t>
                   </m:r>
@@ -2883,6 +3244,7 @@
               <m:r>
                 <w:rPr>
                   <w:rFonts w:ascii="Cambria Math" w:hAnsi="Cambria Math"/>
+                  <w:highlight w:val="yellow"/>
                 </w:rPr>
                 <m:t>+</m:t>
               </m:r>
@@ -2893,6 +3255,7 @@
                       <w:rFonts w:ascii="Cambria Math" w:hAnsi="Cambria Math"/>
                       <w:i/>
                       <w:iCs/>
+                      <w:highlight w:val="yellow"/>
                       <w:lang w:val="en-US"/>
                     </w:rPr>
                   </m:ctrlPr>
@@ -2901,6 +3264,7 @@
                   <m:r>
                     <w:rPr>
                       <w:rFonts w:ascii="Cambria Math" w:hAnsi="Cambria Math"/>
+                      <w:highlight w:val="yellow"/>
                       <w:lang w:val="en-US"/>
                     </w:rPr>
                     <m:t>N</m:t>
@@ -2910,6 +3274,7 @@
                   <m:r>
                     <w:rPr>
                       <w:rFonts w:ascii="Cambria Math" w:hAnsi="Cambria Math"/>
+                      <w:highlight w:val="yellow"/>
                     </w:rPr>
                     <m:t>2</m:t>
                   </m:r>
@@ -2918,6 +3283,7 @@
               <m:r>
                 <w:rPr>
                   <w:rFonts w:ascii="Cambria Math" w:hAnsi="Cambria Math"/>
+                  <w:highlight w:val="yellow"/>
                 </w:rPr>
                 <m:t>+</m:t>
               </m:r>
@@ -2928,6 +3294,7 @@
                       <w:rFonts w:ascii="Cambria Math" w:hAnsi="Cambria Math"/>
                       <w:i/>
                       <w:iCs/>
+                      <w:highlight w:val="yellow"/>
                       <w:lang w:val="en-US"/>
                     </w:rPr>
                   </m:ctrlPr>
@@ -2936,6 +3303,7 @@
                   <m:r>
                     <w:rPr>
                       <w:rFonts w:ascii="Cambria Math" w:hAnsi="Cambria Math"/>
+                      <w:highlight w:val="yellow"/>
                       <w:lang w:val="en-US"/>
                     </w:rPr>
                     <m:t>N</m:t>
@@ -2945,6 +3313,7 @@
                   <m:r>
                     <w:rPr>
                       <w:rFonts w:ascii="Cambria Math" w:hAnsi="Cambria Math"/>
+                      <w:highlight w:val="yellow"/>
                     </w:rPr>
                     <m:t>3</m:t>
                   </m:r>
@@ -2955,6 +3324,7 @@
           <m:r>
             <w:rPr>
               <w:rFonts w:ascii="Cambria Math" w:hAnsi="Cambria Math"/>
+              <w:highlight w:val="yellow"/>
             </w:rPr>
             <m:t>=</m:t>
           </m:r>
@@ -2965,6 +3335,7 @@
                   <w:rFonts w:ascii="Cambria Math" w:hAnsi="Cambria Math"/>
                   <w:i/>
                   <w:iCs/>
+                  <w:highlight w:val="yellow"/>
                   <w:lang w:val="en-US"/>
                 </w:rPr>
               </m:ctrlPr>
@@ -2977,6 +3348,7 @@
                       <w:rFonts w:ascii="Cambria Math" w:hAnsi="Cambria Math"/>
                       <w:i/>
                       <w:iCs/>
+                      <w:highlight w:val="yellow"/>
                       <w:lang w:val="en-US"/>
                     </w:rPr>
                   </m:ctrlPr>
@@ -2985,6 +3357,7 @@
                   <m:r>
                     <w:rPr>
                       <w:rFonts w:ascii="Cambria Math" w:hAnsi="Cambria Math"/>
+                      <w:highlight w:val="yellow"/>
                       <w:lang w:val="en-US"/>
                     </w:rPr>
                     <m:t>N</m:t>
@@ -2994,6 +3367,7 @@
                   <m:r>
                     <w:rPr>
                       <w:rFonts w:ascii="Cambria Math" w:hAnsi="Cambria Math"/>
+                      <w:highlight w:val="yellow"/>
                     </w:rPr>
                     <m:t>1</m:t>
                   </m:r>
@@ -3004,6 +3378,7 @@
               <m:r>
                 <w:rPr>
                   <w:rFonts w:ascii="Cambria Math" w:hAnsi="Cambria Math"/>
+                  <w:highlight w:val="yellow"/>
                   <w:lang w:val="en-US"/>
                 </w:rPr>
                 <m:t>N</m:t>
@@ -3016,29 +3391,47 @@
     <w:p>
       <w:pPr>
         <w:rPr>
+          <w:highlight w:val="yellow"/>
+        </w:rPr>
+      </w:pPr>
+      <w:r>
+        <w:rPr>
+          <w:highlight w:val="yellow"/>
           <w:lang w:val="en-US"/>
         </w:rPr>
-      </w:pPr>
-      <w:r>
-        <w:rPr>
-          <w:lang w:val="en-US"/>
-        </w:rPr>
         <w:t>N</w:t>
       </w:r>
       <w:r>
+        <w:rPr>
+          <w:highlight w:val="yellow"/>
+        </w:rPr>
         <w:t xml:space="preserve"> – </w:t>
       </w:r>
       <w:proofErr w:type="gramStart"/>
       <w:r>
+        <w:rPr>
+          <w:highlight w:val="yellow"/>
+        </w:rPr>
         <w:t>общее</w:t>
       </w:r>
       <w:proofErr w:type="gramEnd"/>
       <w:r>
+        <w:rPr>
+          <w:highlight w:val="yellow"/>
+        </w:rPr>
         <w:t xml:space="preserve"> число заявок, покинувших систему.</w:t>
       </w:r>
     </w:p>
     <w:p>
-      <w:r>
+      <w:pPr>
+        <w:rPr>
+          <w:highlight w:val="yellow"/>
+        </w:rPr>
+      </w:pPr>
+      <w:r>
+        <w:rPr>
+          <w:highlight w:val="yellow"/>
+        </w:rPr>
         <w:t>В соответствии с модульным принципом построения в ИМ  необходимо организовать массивы состояний стандартных элементов.</w:t>
       </w:r>
     </w:p>
@@ -3049,14 +3442,21 @@
           <w:ilvl w:val="0"/>
           <w:numId w:val="11"/>
         </w:numPr>
-      </w:pPr>
-      <w:r>
+        <w:rPr>
+          <w:highlight w:val="yellow"/>
+        </w:rPr>
+      </w:pPr>
+      <w:r>
+        <w:rPr>
+          <w:highlight w:val="yellow"/>
+        </w:rPr>
         <w:t xml:space="preserve">Состояние </w:t>
       </w:r>
       <w:r>
         <w:rPr>
           <w:b/>
           <w:bCs/>
+          <w:highlight w:val="yellow"/>
         </w:rPr>
         <w:t>активных элементов</w:t>
       </w:r>
@@ -3065,6 +3465,7 @@
         <w:rPr>
           <w:b/>
           <w:bCs/>
+          <w:highlight w:val="yellow"/>
         </w:rPr>
         <w:t xml:space="preserve"> </w:t>
       </w:r>
@@ -3074,6 +3475,7 @@
           <w:bCs/>
           <w:i/>
           <w:iCs/>
+          <w:highlight w:val="yellow"/>
         </w:rPr>
         <w:t>И</w:t>
       </w:r>
@@ -3084,10 +3486,14 @@
           <w:bCs/>
           <w:i/>
           <w:iCs/>
+          <w:highlight w:val="yellow"/>
         </w:rPr>
         <w:t xml:space="preserve"> </w:t>
       </w:r>
       <w:r>
+        <w:rPr>
+          <w:highlight w:val="yellow"/>
+        </w:rPr>
         <w:t>– источников заявок</w:t>
       </w:r>
     </w:p>
@@ -3097,6 +3503,7 @@
         <w:ind w:left="1080" w:firstLine="0"/>
         <w:rPr>
           <w:i/>
+          <w:highlight w:val="yellow"/>
           <w:lang w:val="en-US"/>
         </w:rPr>
       </w:pPr>
@@ -3108,6 +3515,7 @@
                 <w:rPr>
                   <w:rFonts w:ascii="Cambria Math" w:hAnsi="Cambria Math"/>
                   <w:i/>
+                  <w:highlight w:val="yellow"/>
                 </w:rPr>
               </m:ctrlPr>
             </m:sSubSupPr>
@@ -3115,6 +3523,7 @@
               <m:r>
                 <w:rPr>
                   <w:rFonts w:ascii="Cambria Math" w:hAnsi="Cambria Math"/>
+                  <w:highlight w:val="yellow"/>
                 </w:rPr>
                 <m:t>Z</m:t>
               </m:r>
@@ -3123,6 +3532,7 @@
               <m:r>
                 <w:rPr>
                   <w:rFonts w:ascii="Cambria Math" w:hAnsi="Cambria Math"/>
+                  <w:highlight w:val="yellow"/>
                 </w:rPr>
                 <m:t>И</m:t>
               </m:r>
@@ -3134,6 +3544,7 @@
                     <w:rPr>
                       <w:rFonts w:ascii="Cambria Math" w:hAnsi="Cambria Math"/>
                       <w:i/>
+                      <w:highlight w:val="yellow"/>
                     </w:rPr>
                   </m:ctrlPr>
                 </m:dPr>
@@ -3141,6 +3552,7 @@
                   <m:r>
                     <w:rPr>
                       <w:rFonts w:ascii="Cambria Math" w:hAnsi="Cambria Math"/>
+                      <w:highlight w:val="yellow"/>
                     </w:rPr>
                     <m:t>i</m:t>
                   </m:r>
@@ -3151,6 +3563,7 @@
           <m:r>
             <w:rPr>
               <w:rFonts w:ascii="Cambria Math" w:hAnsi="Cambria Math"/>
+              <w:highlight w:val="yellow"/>
               <w:lang w:val="en-US"/>
             </w:rPr>
             <m:t>=</m:t>
@@ -3161,6 +3574,7 @@
                 <w:rPr>
                   <w:rFonts w:ascii="Cambria Math" w:hAnsi="Cambria Math"/>
                   <w:i/>
+                  <w:highlight w:val="yellow"/>
                   <w:lang w:val="en-US"/>
                 </w:rPr>
               </m:ctrlPr>
@@ -3172,6 +3586,7 @@
                     <w:rPr>
                       <w:rFonts w:ascii="Cambria Math" w:hAnsi="Cambria Math"/>
                       <w:i/>
+                      <w:highlight w:val="yellow"/>
                       <w:lang w:val="en-US"/>
                     </w:rPr>
                   </m:ctrlPr>
@@ -3183,6 +3598,7 @@
                         <w:rPr>
                           <w:rFonts w:ascii="Cambria Math" w:hAnsi="Cambria Math"/>
                           <w:i/>
+                          <w:highlight w:val="yellow"/>
                           <w:lang w:val="en-US"/>
                         </w:rPr>
                       </m:ctrlPr>
@@ -3191,6 +3607,7 @@
                       <m:r>
                         <w:rPr>
                           <w:rFonts w:ascii="Cambria Math" w:hAnsi="Cambria Math"/>
+                          <w:highlight w:val="yellow"/>
                           <w:lang w:val="en-US"/>
                         </w:rPr>
                         <m:t>t</m:t>
@@ -3200,6 +3617,7 @@
                       <m:r>
                         <w:rPr>
                           <w:rFonts w:ascii="Cambria Math" w:hAnsi="Cambria Math"/>
+                          <w:highlight w:val="yellow"/>
                           <w:lang w:val="en-US"/>
                         </w:rPr>
                         <m:t>m</m:t>
@@ -3212,6 +3630,7 @@
                             <w:rPr>
                               <w:rFonts w:ascii="Cambria Math" w:hAnsi="Cambria Math"/>
                               <w:i/>
+                              <w:highlight w:val="yellow"/>
                               <w:lang w:val="en-US"/>
                             </w:rPr>
                           </m:ctrlPr>
@@ -3220,6 +3639,7 @@
                           <m:r>
                             <w:rPr>
                               <w:rFonts w:ascii="Cambria Math" w:hAnsi="Cambria Math"/>
+                              <w:highlight w:val="yellow"/>
                               <w:lang w:val="en-US"/>
                             </w:rPr>
                             <m:t>i</m:t>
@@ -3231,6 +3651,7 @@
                   <m:r>
                     <w:rPr>
                       <w:rFonts w:ascii="Cambria Math" w:hAnsi="Cambria Math"/>
+                      <w:highlight w:val="yellow"/>
                       <w:lang w:val="en-US"/>
                     </w:rPr>
                     <m:t xml:space="preserve">, </m:t>
@@ -3241,6 +3662,7 @@
                         <w:rPr>
                           <w:rFonts w:ascii="Cambria Math" w:hAnsi="Cambria Math"/>
                           <w:i/>
+                          <w:highlight w:val="yellow"/>
                           <w:lang w:val="en-US"/>
                         </w:rPr>
                       </m:ctrlPr>
@@ -3249,6 +3671,7 @@
                       <m:r>
                         <w:rPr>
                           <w:rFonts w:ascii="Cambria Math" w:hAnsi="Cambria Math"/>
+                          <w:highlight w:val="yellow"/>
                           <w:lang w:val="en-US"/>
                         </w:rPr>
                         <m:t>λ</m:t>
@@ -3258,6 +3681,7 @@
                       <m:r>
                         <w:rPr>
                           <w:rFonts w:ascii="Cambria Math" w:hAnsi="Cambria Math"/>
+                          <w:highlight w:val="yellow"/>
                           <w:lang w:val="en-US"/>
                         </w:rPr>
                         <m:t>i</m:t>
@@ -3267,6 +3691,7 @@
                   <m:r>
                     <w:rPr>
                       <w:rFonts w:ascii="Cambria Math" w:hAnsi="Cambria Math"/>
+                      <w:highlight w:val="yellow"/>
                       <w:lang w:val="en-US"/>
                     </w:rPr>
                     <m:t>(</m:t>
@@ -3277,6 +3702,7 @@
                         <w:rPr>
                           <w:rFonts w:ascii="Cambria Math" w:hAnsi="Cambria Math"/>
                           <w:i/>
+                          <w:highlight w:val="yellow"/>
                           <w:lang w:val="en-US"/>
                         </w:rPr>
                       </m:ctrlPr>
@@ -3285,6 +3711,7 @@
                       <m:r>
                         <w:rPr>
                           <w:rFonts w:ascii="Cambria Math" w:hAnsi="Cambria Math"/>
+                          <w:highlight w:val="yellow"/>
                           <w:lang w:val="en-US"/>
                         </w:rPr>
                         <m:t>t</m:t>
@@ -3294,6 +3721,7 @@
                       <m:r>
                         <w:rPr>
                           <w:rFonts w:ascii="Cambria Math" w:hAnsi="Cambria Math"/>
+                          <w:highlight w:val="yellow"/>
                           <w:lang w:val="en-US"/>
                         </w:rPr>
                         <m:t>m</m:t>
@@ -3306,6 +3734,7 @@
                             <w:rPr>
                               <w:rFonts w:ascii="Cambria Math" w:hAnsi="Cambria Math"/>
                               <w:i/>
+                              <w:highlight w:val="yellow"/>
                               <w:lang w:val="en-US"/>
                             </w:rPr>
                           </m:ctrlPr>
@@ -3314,6 +3743,7 @@
                           <m:r>
                             <w:rPr>
                               <w:rFonts w:ascii="Cambria Math" w:hAnsi="Cambria Math"/>
+                              <w:highlight w:val="yellow"/>
                               <w:lang w:val="en-US"/>
                             </w:rPr>
                             <m:t>i</m:t>
@@ -3325,6 +3755,7 @@
                   <m:r>
                     <w:rPr>
                       <w:rFonts w:ascii="Cambria Math" w:hAnsi="Cambria Math"/>
+                      <w:highlight w:val="yellow"/>
                       <w:lang w:val="en-US"/>
                     </w:rPr>
                     <m:t>)</m:t>
@@ -3336,6 +3767,7 @@
               <m:r>
                 <w:rPr>
                   <w:rFonts w:ascii="Cambria Math" w:hAnsi="Cambria Math"/>
+                  <w:highlight w:val="yellow"/>
                   <w:lang w:val="en-US"/>
                 </w:rPr>
                 <m:t>T</m:t>
@@ -3346,13 +3778,27 @@
       </m:oMathPara>
     </w:p>
     <w:p>
-      <w:r>
+      <w:pPr>
+        <w:rPr>
+          <w:highlight w:val="yellow"/>
+        </w:rPr>
+      </w:pPr>
+      <w:r>
+        <w:rPr>
+          <w:highlight w:val="yellow"/>
+        </w:rPr>
         <w:t>Г</w:t>
       </w:r>
       <w:r>
+        <w:rPr>
+          <w:highlight w:val="yellow"/>
+        </w:rPr>
         <w:t>де</w:t>
       </w:r>
       <w:r>
+        <w:rPr>
+          <w:highlight w:val="yellow"/>
+        </w:rPr>
         <w:t xml:space="preserve"> </w:t>
       </w:r>
       <m:oMath>
@@ -3362,6 +3808,7 @@
               <w:rPr>
                 <w:rFonts w:ascii="Cambria Math" w:hAnsi="Cambria Math"/>
                 <w:i/>
+                <w:highlight w:val="yellow"/>
                 <w:lang w:val="en-US"/>
               </w:rPr>
             </m:ctrlPr>
@@ -3370,6 +3817,7 @@
             <m:r>
               <w:rPr>
                 <w:rFonts w:ascii="Cambria Math" w:hAnsi="Cambria Math"/>
+                <w:highlight w:val="yellow"/>
                 <w:lang w:val="en-US"/>
               </w:rPr>
               <m:t>t</m:t>
@@ -3379,6 +3827,7 @@
             <m:r>
               <w:rPr>
                 <w:rFonts w:ascii="Cambria Math" w:hAnsi="Cambria Math"/>
+                <w:highlight w:val="yellow"/>
                 <w:lang w:val="en-US"/>
               </w:rPr>
               <m:t>m</m:t>
@@ -3391,6 +3840,7 @@
                   <w:rPr>
                     <w:rFonts w:ascii="Cambria Math" w:hAnsi="Cambria Math"/>
                     <w:i/>
+                    <w:highlight w:val="yellow"/>
                     <w:lang w:val="en-US"/>
                   </w:rPr>
                 </m:ctrlPr>
@@ -3399,6 +3849,7 @@
                 <m:r>
                   <w:rPr>
                     <w:rFonts w:ascii="Cambria Math" w:hAnsi="Cambria Math"/>
+                    <w:highlight w:val="yellow"/>
                     <w:lang w:val="en-US"/>
                   </w:rPr>
                   <m:t>i</m:t>
@@ -3409,19 +3860,29 @@
         </m:sSubSup>
       </m:oMath>
       <w:r>
+        <w:rPr>
+          <w:highlight w:val="yellow"/>
+        </w:rPr>
         <w:t xml:space="preserve"> - </w:t>
       </w:r>
       <w:r>
+        <w:rPr>
+          <w:highlight w:val="yellow"/>
+        </w:rPr>
         <w:t>время поступления очередной заявки от</w:t>
       </w:r>
       <w:proofErr w:type="gramStart"/>
       <w:r>
+        <w:rPr>
+          <w:highlight w:val="yellow"/>
+        </w:rPr>
         <w:t xml:space="preserve"> </w:t>
       </w:r>
       <m:oMath>
         <m:r>
           <w:rPr>
             <w:rFonts w:ascii="Cambria Math" w:hAnsi="Cambria Math"/>
+            <w:highlight w:val="yellow"/>
           </w:rPr>
           <m:t>И</m:t>
         </m:r>
@@ -3429,6 +3890,7 @@
         <m:r>
           <w:rPr>
             <w:rFonts w:ascii="Cambria Math" w:hAnsi="Cambria Math"/>
+            <w:highlight w:val="yellow"/>
             <w:vertAlign w:val="subscript"/>
             <w:lang w:val="en-US"/>
           </w:rPr>
@@ -3436,12 +3898,18 @@
         </m:r>
       </m:oMath>
       <w:r>
+        <w:rPr>
+          <w:highlight w:val="yellow"/>
+        </w:rPr>
         <w:t xml:space="preserve">, </w:t>
       </w:r>
     </w:p>
     <w:p>
       <w:pPr>
         <w:ind w:firstLine="708"/>
+        <w:rPr>
+          <w:highlight w:val="yellow"/>
+        </w:rPr>
       </w:pPr>
       <m:oMath>
         <m:sSub>
@@ -3450,6 +3918,7 @@
               <w:rPr>
                 <w:rFonts w:ascii="Cambria Math" w:hAnsi="Cambria Math"/>
                 <w:i/>
+                <w:highlight w:val="yellow"/>
                 <w:lang w:val="en-US"/>
               </w:rPr>
             </m:ctrlPr>
@@ -3458,6 +3927,7 @@
             <m:r>
               <w:rPr>
                 <w:rFonts w:ascii="Cambria Math" w:hAnsi="Cambria Math"/>
+                <w:highlight w:val="yellow"/>
                 <w:lang w:val="en-US"/>
               </w:rPr>
               <m:t>λ</m:t>
@@ -3467,6 +3937,7 @@
             <m:r>
               <w:rPr>
                 <w:rFonts w:ascii="Cambria Math" w:hAnsi="Cambria Math"/>
+                <w:highlight w:val="yellow"/>
                 <w:lang w:val="en-US"/>
               </w:rPr>
               <m:t>i</m:t>
@@ -3476,6 +3947,7 @@
         <m:r>
           <w:rPr>
             <w:rFonts w:ascii="Cambria Math" w:hAnsi="Cambria Math"/>
+            <w:highlight w:val="yellow"/>
           </w:rPr>
           <m:t>(</m:t>
         </m:r>
@@ -3485,6 +3957,7 @@
               <w:rPr>
                 <w:rFonts w:ascii="Cambria Math" w:hAnsi="Cambria Math"/>
                 <w:i/>
+                <w:highlight w:val="yellow"/>
                 <w:lang w:val="en-US"/>
               </w:rPr>
             </m:ctrlPr>
@@ -3493,6 +3966,7 @@
             <m:r>
               <w:rPr>
                 <w:rFonts w:ascii="Cambria Math" w:hAnsi="Cambria Math"/>
+                <w:highlight w:val="yellow"/>
                 <w:lang w:val="en-US"/>
               </w:rPr>
               <m:t>t</m:t>
@@ -3502,6 +3976,7 @@
             <m:r>
               <w:rPr>
                 <w:rFonts w:ascii="Cambria Math" w:hAnsi="Cambria Math"/>
+                <w:highlight w:val="yellow"/>
                 <w:lang w:val="en-US"/>
               </w:rPr>
               <m:t>m</m:t>
@@ -3514,6 +3989,7 @@
                   <w:rPr>
                     <w:rFonts w:ascii="Cambria Math" w:hAnsi="Cambria Math"/>
                     <w:i/>
+                    <w:highlight w:val="yellow"/>
                     <w:lang w:val="en-US"/>
                   </w:rPr>
                 </m:ctrlPr>
@@ -3522,6 +3998,7 @@
                 <m:r>
                   <w:rPr>
                     <w:rFonts w:ascii="Cambria Math" w:hAnsi="Cambria Math"/>
+                    <w:highlight w:val="yellow"/>
                     <w:lang w:val="en-US"/>
                   </w:rPr>
                   <m:t>i</m:t>
@@ -3533,11 +4010,15 @@
         <m:r>
           <w:rPr>
             <w:rFonts w:ascii="Cambria Math" w:hAnsi="Cambria Math"/>
+            <w:highlight w:val="yellow"/>
           </w:rPr>
           <m:t>)</m:t>
         </m:r>
       </m:oMath>
       <w:r>
+        <w:rPr>
+          <w:highlight w:val="yellow"/>
+        </w:rPr>
         <w:t xml:space="preserve"> - интенсивность потока от</w:t>
       </w:r>
       <w:proofErr w:type="gramStart"/>
@@ -3545,6 +4026,7 @@
         <w:rPr>
           <w:i/>
           <w:iCs/>
+          <w:highlight w:val="yellow"/>
         </w:rPr>
         <w:t xml:space="preserve"> </w:t>
       </w:r>
@@ -3552,6 +4034,7 @@
         <m:r>
           <w:rPr>
             <w:rFonts w:ascii="Cambria Math" w:hAnsi="Cambria Math"/>
+            <w:highlight w:val="yellow"/>
           </w:rPr>
           <m:t>И</m:t>
         </m:r>
@@ -3559,6 +4042,7 @@
         <m:r>
           <w:rPr>
             <w:rFonts w:ascii="Cambria Math" w:hAnsi="Cambria Math"/>
+            <w:highlight w:val="yellow"/>
             <w:vertAlign w:val="subscript"/>
             <w:lang w:val="en-US"/>
           </w:rPr>
@@ -3566,11 +4050,22 @@
         </m:r>
       </m:oMath>
       <w:r>
+        <w:rPr>
+          <w:highlight w:val="yellow"/>
+        </w:rPr>
         <w:t xml:space="preserve"> в момент  </w:t>
       </w:r>
     </w:p>
     <w:p>
-      <w:r>
+      <w:pPr>
+        <w:rPr>
+          <w:highlight w:val="yellow"/>
+        </w:rPr>
+      </w:pPr>
+      <w:r>
+        <w:rPr>
+          <w:highlight w:val="yellow"/>
+        </w:rPr>
         <w:t>Смена состояний происходит мгновенно в момент выдачи очередной заявки.</w:t>
       </w:r>
     </w:p>
@@ -3581,14 +4076,21 @@
           <w:ilvl w:val="0"/>
           <w:numId w:val="11"/>
         </w:numPr>
-      </w:pPr>
-      <w:r>
+        <w:rPr>
+          <w:highlight w:val="yellow"/>
+        </w:rPr>
+      </w:pPr>
+      <w:r>
+        <w:rPr>
+          <w:highlight w:val="yellow"/>
+        </w:rPr>
         <w:t xml:space="preserve">Состояние </w:t>
       </w:r>
       <w:r>
         <w:rPr>
           <w:b/>
           <w:bCs/>
+          <w:highlight w:val="yellow"/>
         </w:rPr>
         <w:t xml:space="preserve">пассивных элементов </w:t>
       </w:r>
@@ -3598,6 +4100,7 @@
           <w:bCs/>
           <w:i/>
           <w:iCs/>
+          <w:highlight w:val="yellow"/>
         </w:rPr>
         <w:t>Н</w:t>
       </w:r>
@@ -3605,10 +4108,14 @@
         <w:rPr>
           <w:b/>
           <w:bCs/>
+          <w:highlight w:val="yellow"/>
         </w:rPr>
         <w:t xml:space="preserve"> </w:t>
       </w:r>
       <w:r>
+        <w:rPr>
+          <w:highlight w:val="yellow"/>
+        </w:rPr>
         <w:t xml:space="preserve">– накопителей. </w:t>
       </w:r>
     </w:p>
@@ -3618,6 +4125,7 @@
         <w:ind w:left="1080" w:firstLine="0"/>
         <w:rPr>
           <w:i/>
+          <w:highlight w:val="yellow"/>
           <w:lang w:val="en-US"/>
         </w:rPr>
       </w:pPr>
@@ -3629,6 +4137,7 @@
                 <w:rPr>
                   <w:rFonts w:ascii="Cambria Math" w:hAnsi="Cambria Math"/>
                   <w:i/>
+                  <w:highlight w:val="yellow"/>
                 </w:rPr>
               </m:ctrlPr>
             </m:sSubSupPr>
@@ -3636,6 +4145,7 @@
               <m:r>
                 <w:rPr>
                   <w:rFonts w:ascii="Cambria Math" w:hAnsi="Cambria Math"/>
+                  <w:highlight w:val="yellow"/>
                 </w:rPr>
                 <m:t>Z</m:t>
               </m:r>
@@ -3647,6 +4157,7 @@
                     <w:rPr>
                       <w:rFonts w:ascii="Cambria Math" w:hAnsi="Cambria Math"/>
                       <w:i/>
+                      <w:highlight w:val="yellow"/>
                     </w:rPr>
                   </m:ctrlPr>
                 </m:sSubPr>
@@ -3654,6 +4165,7 @@
                   <m:r>
                     <w:rPr>
                       <w:rFonts w:ascii="Cambria Math" w:hAnsi="Cambria Math"/>
+                      <w:highlight w:val="yellow"/>
                     </w:rPr>
                     <m:t>H</m:t>
                   </m:r>
@@ -3662,6 +4174,7 @@
                   <m:r>
                     <w:rPr>
                       <w:rFonts w:ascii="Cambria Math" w:hAnsi="Cambria Math"/>
+                      <w:highlight w:val="yellow"/>
                     </w:rPr>
                     <m:t>i</m:t>
                   </m:r>
@@ -3675,6 +4188,7 @@
                     <w:rPr>
                       <w:rFonts w:ascii="Cambria Math" w:hAnsi="Cambria Math"/>
                       <w:i/>
+                      <w:highlight w:val="yellow"/>
                     </w:rPr>
                   </m:ctrlPr>
                 </m:dPr>
@@ -3682,6 +4196,7 @@
                   <m:r>
                     <w:rPr>
                       <w:rFonts w:ascii="Cambria Math" w:hAnsi="Cambria Math"/>
+                      <w:highlight w:val="yellow"/>
                     </w:rPr>
                     <m:t>i</m:t>
                   </m:r>
@@ -3692,6 +4207,7 @@
           <m:r>
             <w:rPr>
               <w:rFonts w:ascii="Cambria Math" w:hAnsi="Cambria Math"/>
+              <w:highlight w:val="yellow"/>
               <w:lang w:val="en-US"/>
             </w:rPr>
             <m:t>=</m:t>
@@ -3702,6 +4218,7 @@
                 <w:rPr>
                   <w:rFonts w:ascii="Cambria Math" w:hAnsi="Cambria Math"/>
                   <w:i/>
+                  <w:highlight w:val="yellow"/>
                   <w:lang w:val="en-US"/>
                 </w:rPr>
               </m:ctrlPr>
@@ -3710,6 +4227,7 @@
               <m:r>
                 <w:rPr>
                   <w:rFonts w:ascii="Cambria Math" w:hAnsi="Cambria Math"/>
+                  <w:highlight w:val="yellow"/>
                   <w:lang w:val="en-US"/>
                 </w:rPr>
                 <m:t>e</m:t>
@@ -3719,6 +4237,7 @@
               <m:r>
                 <w:rPr>
                   <w:rFonts w:ascii="Cambria Math" w:hAnsi="Cambria Math"/>
+                  <w:highlight w:val="yellow"/>
                   <w:lang w:val="en-US"/>
                 </w:rPr>
                 <m:t>i</m:t>
@@ -3728,6 +4247,7 @@
               <m:r>
                 <w:rPr>
                   <w:rFonts w:ascii="Cambria Math" w:hAnsi="Cambria Math"/>
+                  <w:highlight w:val="yellow"/>
                   <w:lang w:val="en-US"/>
                 </w:rPr>
                 <m:t>(j)</m:t>
@@ -3737,6 +4257,7 @@
           <m:r>
             <w:rPr>
               <w:rFonts w:ascii="Cambria Math" w:hAnsi="Cambria Math"/>
+              <w:highlight w:val="yellow"/>
               <w:lang w:val="en-US"/>
             </w:rPr>
             <m:t xml:space="preserve"> ϵ {0,…,</m:t>
@@ -3747,6 +4268,7 @@
                 <w:rPr>
                   <w:rFonts w:ascii="Cambria Math" w:hAnsi="Cambria Math"/>
                   <w:i/>
+                  <w:highlight w:val="yellow"/>
                   <w:lang w:val="en-US"/>
                 </w:rPr>
               </m:ctrlPr>
@@ -3755,6 +4277,7 @@
               <m:r>
                 <w:rPr>
                   <w:rFonts w:ascii="Cambria Math" w:hAnsi="Cambria Math"/>
+                  <w:highlight w:val="yellow"/>
                   <w:lang w:val="en-US"/>
                 </w:rPr>
                 <m:t>l</m:t>
@@ -3767,6 +4290,7 @@
                     <w:rPr>
                       <w:rFonts w:ascii="Cambria Math" w:hAnsi="Cambria Math"/>
                       <w:i/>
+                      <w:highlight w:val="yellow"/>
                       <w:lang w:val="en-US"/>
                     </w:rPr>
                   </m:ctrlPr>
@@ -3775,6 +4299,7 @@
                   <m:r>
                     <w:rPr>
                       <w:rFonts w:ascii="Cambria Math" w:hAnsi="Cambria Math"/>
+                      <w:highlight w:val="yellow"/>
                       <w:lang w:val="en-US"/>
                     </w:rPr>
                     <m:t>H</m:t>
@@ -3784,6 +4309,7 @@
                   <m:r>
                     <w:rPr>
                       <w:rFonts w:ascii="Cambria Math" w:hAnsi="Cambria Math"/>
+                      <w:highlight w:val="yellow"/>
                       <w:lang w:val="en-US"/>
                     </w:rPr>
                     <m:t>i</m:t>
@@ -3795,6 +4321,7 @@
               <m:r>
                 <w:rPr>
                   <w:rFonts w:ascii="Cambria Math" w:hAnsi="Cambria Math"/>
+                  <w:highlight w:val="yellow"/>
                   <w:lang w:val="en-US"/>
                 </w:rPr>
                 <m:t>(J)</m:t>
@@ -3804,6 +4331,7 @@
           <m:r>
             <w:rPr>
               <w:rFonts w:ascii="Cambria Math" w:hAnsi="Cambria Math"/>
+              <w:highlight w:val="yellow"/>
               <w:lang w:val="en-US"/>
             </w:rPr>
             <m:t>}</m:t>
@@ -3812,7 +4340,15 @@
       </m:oMathPara>
     </w:p>
     <w:p>
-      <w:r>
+      <w:pPr>
+        <w:rPr>
+          <w:highlight w:val="yellow"/>
+        </w:rPr>
+      </w:pPr>
+      <w:r>
+        <w:rPr>
+          <w:highlight w:val="yellow"/>
+        </w:rPr>
         <w:t>Характеризует длину очереди. Переход из одного состояния в другое происходит мгновенно:</w:t>
       </w:r>
     </w:p>
@@ -3822,11 +4358,20 @@
           <w:ilvl w:val="0"/>
           <w:numId w:val="12"/>
         </w:numPr>
-      </w:pPr>
-      <w:r>
+        <w:rPr>
+          <w:highlight w:val="yellow"/>
+        </w:rPr>
+      </w:pPr>
+      <w:r>
+        <w:rPr>
+          <w:highlight w:val="yellow"/>
+        </w:rPr>
         <w:t>при поступлении заявки на вход</w:t>
       </w:r>
       <w:r>
+        <w:rPr>
+          <w:highlight w:val="yellow"/>
+        </w:rPr>
         <w:t xml:space="preserve"> </w:t>
       </w:r>
       <m:oMath>
@@ -3836,6 +4381,7 @@
               <w:rPr>
                 <w:rFonts w:ascii="Cambria Math" w:hAnsi="Cambria Math"/>
                 <w:i/>
+                <w:highlight w:val="yellow"/>
                 <w:lang w:val="en-US"/>
               </w:rPr>
             </m:ctrlPr>
@@ -3844,6 +4390,7 @@
             <m:r>
               <w:rPr>
                 <w:rFonts w:ascii="Cambria Math" w:hAnsi="Cambria Math"/>
+                <w:highlight w:val="yellow"/>
                 <w:lang w:val="en-US"/>
               </w:rPr>
               <m:t>e</m:t>
@@ -3853,6 +4400,7 @@
             <m:r>
               <w:rPr>
                 <w:rFonts w:ascii="Cambria Math" w:hAnsi="Cambria Math"/>
+                <w:highlight w:val="yellow"/>
                 <w:lang w:val="en-US"/>
               </w:rPr>
               <m:t>i</m:t>
@@ -3862,12 +4410,14 @@
             <m:r>
               <w:rPr>
                 <w:rFonts w:ascii="Cambria Math" w:hAnsi="Cambria Math"/>
+                <w:highlight w:val="yellow"/>
               </w:rPr>
               <m:t>(</m:t>
             </m:r>
             <m:r>
               <w:rPr>
                 <w:rFonts w:ascii="Cambria Math" w:hAnsi="Cambria Math"/>
+                <w:highlight w:val="yellow"/>
                 <w:lang w:val="en-US"/>
               </w:rPr>
               <m:t>j</m:t>
@@ -3875,6 +4425,7 @@
             <m:r>
               <w:rPr>
                 <w:rFonts w:ascii="Cambria Math" w:hAnsi="Cambria Math"/>
+                <w:highlight w:val="yellow"/>
               </w:rPr>
               <m:t>)</m:t>
             </m:r>
@@ -3883,7 +4434,7 @@
         <m:r>
           <w:rPr>
             <w:rFonts w:ascii="Cambria Math" w:hAnsi="Cambria Math"/>
-            <w:lang w:val="en-US"/>
+            <w:highlight w:val="yellow"/>
           </w:rPr>
           <m:t xml:space="preserve">= </m:t>
         </m:r>
@@ -3893,6 +4444,7 @@
               <w:rPr>
                 <w:rFonts w:ascii="Cambria Math" w:hAnsi="Cambria Math"/>
                 <w:i/>
+                <w:highlight w:val="yellow"/>
                 <w:lang w:val="en-US"/>
               </w:rPr>
             </m:ctrlPr>
@@ -3901,6 +4453,7 @@
             <m:r>
               <w:rPr>
                 <w:rFonts w:ascii="Cambria Math" w:hAnsi="Cambria Math"/>
+                <w:highlight w:val="yellow"/>
                 <w:lang w:val="en-US"/>
               </w:rPr>
               <m:t>e</m:t>
@@ -3910,6 +4463,7 @@
             <m:r>
               <w:rPr>
                 <w:rFonts w:ascii="Cambria Math" w:hAnsi="Cambria Math"/>
+                <w:highlight w:val="yellow"/>
                 <w:lang w:val="en-US"/>
               </w:rPr>
               <m:t>i</m:t>
@@ -3919,16 +4473,31 @@
             <m:r>
               <w:rPr>
                 <w:rFonts w:ascii="Cambria Math" w:hAnsi="Cambria Math"/>
+                <w:highlight w:val="yellow"/>
+              </w:rPr>
+              <m:t>(</m:t>
+            </m:r>
+            <m:r>
+              <w:rPr>
+                <w:rFonts w:ascii="Cambria Math" w:hAnsi="Cambria Math"/>
+                <w:highlight w:val="yellow"/>
                 <w:lang w:val="en-US"/>
               </w:rPr>
-              <m:t>(j)</m:t>
+              <m:t>j</m:t>
+            </m:r>
+            <m:r>
+              <w:rPr>
+                <w:rFonts w:ascii="Cambria Math" w:hAnsi="Cambria Math"/>
+                <w:highlight w:val="yellow"/>
+              </w:rPr>
+              <m:t>)</m:t>
             </m:r>
           </m:sup>
         </m:sSubSup>
         <m:r>
           <w:rPr>
             <w:rFonts w:ascii="Cambria Math" w:hAnsi="Cambria Math"/>
-            <w:lang w:val="en-US"/>
+            <w:highlight w:val="yellow"/>
           </w:rPr>
           <m:t xml:space="preserve"> +1</m:t>
         </m:r>
@@ -3940,11 +4509,20 @@
           <w:ilvl w:val="0"/>
           <w:numId w:val="12"/>
         </w:numPr>
-      </w:pPr>
-      <w:r>
+        <w:rPr>
+          <w:highlight w:val="yellow"/>
+        </w:rPr>
+      </w:pPr>
+      <w:r>
+        <w:rPr>
+          <w:highlight w:val="yellow"/>
+        </w:rPr>
         <w:t>при выдаче заявки в канал обслуживания</w:t>
       </w:r>
       <w:r>
+        <w:rPr>
+          <w:highlight w:val="yellow"/>
+        </w:rPr>
         <w:t xml:space="preserve"> </w:t>
       </w:r>
       <m:oMath>
@@ -3954,6 +4532,7 @@
               <w:rPr>
                 <w:rFonts w:ascii="Cambria Math" w:hAnsi="Cambria Math"/>
                 <w:i/>
+                <w:highlight w:val="yellow"/>
                 <w:lang w:val="en-US"/>
               </w:rPr>
             </m:ctrlPr>
@@ -3962,6 +4541,7 @@
             <m:r>
               <w:rPr>
                 <w:rFonts w:ascii="Cambria Math" w:hAnsi="Cambria Math"/>
+                <w:highlight w:val="yellow"/>
                 <w:lang w:val="en-US"/>
               </w:rPr>
               <m:t>e</m:t>
@@ -3971,6 +4551,7 @@
             <m:r>
               <w:rPr>
                 <w:rFonts w:ascii="Cambria Math" w:hAnsi="Cambria Math"/>
+                <w:highlight w:val="yellow"/>
                 <w:lang w:val="en-US"/>
               </w:rPr>
               <m:t>i</m:t>
@@ -3980,16 +4561,31 @@
             <m:r>
               <w:rPr>
                 <w:rFonts w:ascii="Cambria Math" w:hAnsi="Cambria Math"/>
+                <w:highlight w:val="yellow"/>
+              </w:rPr>
+              <m:t>(</m:t>
+            </m:r>
+            <m:r>
+              <w:rPr>
+                <w:rFonts w:ascii="Cambria Math" w:hAnsi="Cambria Math"/>
+                <w:highlight w:val="yellow"/>
                 <w:lang w:val="en-US"/>
               </w:rPr>
-              <m:t>(j)</m:t>
+              <m:t>j</m:t>
+            </m:r>
+            <m:r>
+              <w:rPr>
+                <w:rFonts w:ascii="Cambria Math" w:hAnsi="Cambria Math"/>
+                <w:highlight w:val="yellow"/>
+              </w:rPr>
+              <m:t>)</m:t>
             </m:r>
           </m:sup>
         </m:sSubSup>
         <m:r>
           <w:rPr>
             <w:rFonts w:ascii="Cambria Math" w:hAnsi="Cambria Math"/>
-            <w:lang w:val="en-US"/>
+            <w:highlight w:val="yellow"/>
           </w:rPr>
           <m:t xml:space="preserve">= </m:t>
         </m:r>
@@ -3999,6 +4595,7 @@
               <w:rPr>
                 <w:rFonts w:ascii="Cambria Math" w:hAnsi="Cambria Math"/>
                 <w:i/>
+                <w:highlight w:val="yellow"/>
                 <w:lang w:val="en-US"/>
               </w:rPr>
             </m:ctrlPr>
@@ -4007,6 +4604,7 @@
             <m:r>
               <w:rPr>
                 <w:rFonts w:ascii="Cambria Math" w:hAnsi="Cambria Math"/>
+                <w:highlight w:val="yellow"/>
                 <w:lang w:val="en-US"/>
               </w:rPr>
               <m:t>e</m:t>
@@ -4016,6 +4614,7 @@
             <m:r>
               <w:rPr>
                 <w:rFonts w:ascii="Cambria Math" w:hAnsi="Cambria Math"/>
+                <w:highlight w:val="yellow"/>
                 <w:lang w:val="en-US"/>
               </w:rPr>
               <m:t>i</m:t>
@@ -4025,23 +4624,46 @@
             <m:r>
               <w:rPr>
                 <w:rFonts w:ascii="Cambria Math" w:hAnsi="Cambria Math"/>
+                <w:highlight w:val="yellow"/>
+              </w:rPr>
+              <m:t>(</m:t>
+            </m:r>
+            <m:r>
+              <w:rPr>
+                <w:rFonts w:ascii="Cambria Math" w:hAnsi="Cambria Math"/>
+                <w:highlight w:val="yellow"/>
                 <w:lang w:val="en-US"/>
               </w:rPr>
-              <m:t>(j)</m:t>
+              <m:t>j</m:t>
+            </m:r>
+            <m:r>
+              <w:rPr>
+                <w:rFonts w:ascii="Cambria Math" w:hAnsi="Cambria Math"/>
+                <w:highlight w:val="yellow"/>
+              </w:rPr>
+              <m:t>)</m:t>
             </m:r>
           </m:sup>
         </m:sSubSup>
         <m:r>
           <w:rPr>
             <w:rFonts w:ascii="Cambria Math" w:hAnsi="Cambria Math"/>
-            <w:lang w:val="en-US"/>
+            <w:highlight w:val="yellow"/>
           </w:rPr>
           <m:t xml:space="preserve"> -1</m:t>
         </m:r>
       </m:oMath>
     </w:p>
     <w:p>
-      <w:r>
+      <w:pPr>
+        <w:rPr>
+          <w:highlight w:val="yellow"/>
+        </w:rPr>
+      </w:pPr>
+      <w:r>
+        <w:rPr>
+          <w:highlight w:val="yellow"/>
+        </w:rPr>
         <w:t xml:space="preserve"> В пограничных значениях</w:t>
       </w:r>
       <w:proofErr w:type="gramStart"/>
@@ -4049,6 +4671,7 @@
         <m:r>
           <w:rPr>
             <w:rFonts w:ascii="Cambria Math" w:hAnsi="Cambria Math"/>
+            <w:highlight w:val="yellow"/>
           </w:rPr>
           <m:t xml:space="preserve"> </m:t>
         </m:r>
@@ -4058,6 +4681,7 @@
               <w:rPr>
                 <w:rFonts w:ascii="Cambria Math" w:hAnsi="Cambria Math"/>
                 <w:i/>
+                <w:highlight w:val="yellow"/>
                 <w:lang w:val="en-US"/>
               </w:rPr>
             </m:ctrlPr>
@@ -4066,6 +4690,7 @@
             <m:r>
               <w:rPr>
                 <w:rFonts w:ascii="Cambria Math" w:hAnsi="Cambria Math"/>
+                <w:highlight w:val="yellow"/>
                 <w:lang w:val="en-US"/>
               </w:rPr>
               <m:t>e</m:t>
@@ -4075,6 +4700,7 @@
             <m:r>
               <w:rPr>
                 <w:rFonts w:ascii="Cambria Math" w:hAnsi="Cambria Math"/>
+                <w:highlight w:val="yellow"/>
                 <w:lang w:val="en-US"/>
               </w:rPr>
               <m:t>i</m:t>
@@ -4084,12 +4710,14 @@
             <m:r>
               <w:rPr>
                 <w:rFonts w:ascii="Cambria Math" w:hAnsi="Cambria Math"/>
+                <w:highlight w:val="yellow"/>
               </w:rPr>
               <m:t>(</m:t>
             </m:r>
             <m:r>
               <w:rPr>
                 <w:rFonts w:ascii="Cambria Math" w:hAnsi="Cambria Math"/>
+                <w:highlight w:val="yellow"/>
                 <w:lang w:val="en-US"/>
               </w:rPr>
               <m:t>j</m:t>
@@ -4097,6 +4725,7 @@
             <m:r>
               <w:rPr>
                 <w:rFonts w:ascii="Cambria Math" w:hAnsi="Cambria Math"/>
+                <w:highlight w:val="yellow"/>
               </w:rPr>
               <m:t>)</m:t>
             </m:r>
@@ -4105,43 +4734,63 @@
         <m:r>
           <w:rPr>
             <w:rFonts w:ascii="Cambria Math" w:hAnsi="Cambria Math"/>
+            <w:highlight w:val="yellow"/>
           </w:rPr>
           <m:t xml:space="preserve"> </m:t>
         </m:r>
       </m:oMath>
       <w:r>
+        <w:rPr>
+          <w:highlight w:val="yellow"/>
+        </w:rPr>
         <w:t xml:space="preserve"> </w:t>
       </w:r>
       <w:proofErr w:type="gramEnd"/>
       <w:r>
+        <w:rPr>
+          <w:highlight w:val="yellow"/>
+        </w:rPr>
         <w:t>не изменяется.</w:t>
       </w:r>
     </w:p>
     <w:p>
       <w:pPr>
         <w:rPr>
-          <w:lang w:val="en-US"/>
+          <w:highlight w:val="yellow"/>
         </w:rPr>
       </w:pPr>
     </w:p>
     <w:p>
-      <w:r>
+      <w:pPr>
+        <w:rPr>
+          <w:highlight w:val="yellow"/>
+        </w:rPr>
+      </w:pPr>
+      <w:r>
+        <w:rPr>
+          <w:highlight w:val="yellow"/>
+        </w:rPr>
         <w:t xml:space="preserve">3. Состояние </w:t>
       </w:r>
       <w:r>
         <w:rPr>
           <w:b/>
           <w:bCs/>
+          <w:highlight w:val="yellow"/>
         </w:rPr>
         <w:t>активно-пассивных</w:t>
       </w:r>
       <w:r>
+        <w:rPr>
+          <w:highlight w:val="yellow"/>
+        </w:rPr>
         <w:t xml:space="preserve"> </w:t>
       </w:r>
       <w:r>
         <w:rPr>
           <w:b/>
           <w:bCs/>
+          <w:highlight w:val="yellow"/>
         </w:rPr>
         <w:t>элементов</w:t>
       </w:r>
@@ -4150,6 +4799,7 @@
         <w:rPr>
           <w:b/>
           <w:bCs/>
+          <w:highlight w:val="yellow"/>
         </w:rPr>
         <w:t xml:space="preserve">  </w:t>
       </w:r>
@@ -4157,26 +4807,42 @@
         <w:rPr>
           <w:i/>
           <w:iCs/>
+          <w:highlight w:val="yellow"/>
         </w:rPr>
         <w:t>К</w:t>
       </w:r>
       <w:proofErr w:type="gramEnd"/>
       <w:r>
+        <w:rPr>
+          <w:highlight w:val="yellow"/>
+        </w:rPr>
         <w:t xml:space="preserve"> – каналов обслуживания. </w:t>
       </w:r>
     </w:p>
     <w:p>
-      <w:r>
+      <w:pPr>
+        <w:rPr>
+          <w:highlight w:val="yellow"/>
+        </w:rPr>
+      </w:pPr>
+      <w:r>
+        <w:rPr>
+          <w:highlight w:val="yellow"/>
+        </w:rPr>
         <w:t xml:space="preserve"> Каждый</w:t>
       </w:r>
       <w:proofErr w:type="gramStart"/>
       <w:r>
+        <w:rPr>
+          <w:highlight w:val="yellow"/>
+        </w:rPr>
         <w:t xml:space="preserve"> </w:t>
       </w:r>
       <m:oMath>
         <m:r>
           <w:rPr>
             <w:rFonts w:ascii="Cambria Math" w:hAnsi="Cambria Math"/>
+            <w:highlight w:val="yellow"/>
           </w:rPr>
           <m:t>К</m:t>
         </m:r>
@@ -4184,6 +4850,7 @@
         <m:r>
           <w:rPr>
             <w:rFonts w:ascii="Cambria Math" w:hAnsi="Cambria Math"/>
+            <w:highlight w:val="yellow"/>
             <w:vertAlign w:val="subscript"/>
             <w:lang w:val="en-US"/>
           </w:rPr>
@@ -4191,6 +4858,9 @@
         </m:r>
       </m:oMath>
       <w:r>
+        <w:rPr>
+          <w:highlight w:val="yellow"/>
+        </w:rPr>
         <w:t xml:space="preserve"> может быть в одном из двух состояний: «занят» и «свободен». В состоянии «занят» канал является активным, в состоянии «свободен» канал является пассивным. </w:t>
       </w:r>
     </w:p>
@@ -4200,6 +4870,7 @@
         <w:ind w:left="1080" w:firstLine="0"/>
         <w:rPr>
           <w:i/>
+          <w:highlight w:val="yellow"/>
           <w:lang w:val="en-US"/>
         </w:rPr>
       </w:pPr>
@@ -4211,6 +4882,7 @@
                 <w:rPr>
                   <w:rFonts w:ascii="Cambria Math" w:hAnsi="Cambria Math"/>
                   <w:i/>
+                  <w:highlight w:val="yellow"/>
                 </w:rPr>
               </m:ctrlPr>
             </m:sSubSupPr>
@@ -4218,6 +4890,7 @@
               <m:r>
                 <w:rPr>
                   <w:rFonts w:ascii="Cambria Math" w:hAnsi="Cambria Math"/>
+                  <w:highlight w:val="yellow"/>
                 </w:rPr>
                 <m:t>Z</m:t>
               </m:r>
@@ -4229,6 +4902,7 @@
                     <w:rPr>
                       <w:rFonts w:ascii="Cambria Math" w:hAnsi="Cambria Math"/>
                       <w:i/>
+                      <w:highlight w:val="yellow"/>
                     </w:rPr>
                   </m:ctrlPr>
                 </m:sSubPr>
@@ -4236,6 +4910,7 @@
                   <m:r>
                     <w:rPr>
                       <w:rFonts w:ascii="Cambria Math" w:hAnsi="Cambria Math"/>
+                      <w:highlight w:val="yellow"/>
                     </w:rPr>
                     <m:t>K</m:t>
                   </m:r>
@@ -4244,6 +4919,7 @@
                   <m:r>
                     <w:rPr>
                       <w:rFonts w:ascii="Cambria Math" w:hAnsi="Cambria Math"/>
+                      <w:highlight w:val="yellow"/>
                     </w:rPr>
                     <m:t>i</m:t>
                   </m:r>
@@ -4257,6 +4933,7 @@
                     <w:rPr>
                       <w:rFonts w:ascii="Cambria Math" w:hAnsi="Cambria Math"/>
                       <w:i/>
+                      <w:highlight w:val="yellow"/>
                     </w:rPr>
                   </m:ctrlPr>
                 </m:dPr>
@@ -4264,6 +4941,7 @@
                   <m:r>
                     <w:rPr>
                       <w:rFonts w:ascii="Cambria Math" w:hAnsi="Cambria Math"/>
+                      <w:highlight w:val="yellow"/>
                     </w:rPr>
                     <m:t>i</m:t>
                   </m:r>
@@ -4274,6 +4952,7 @@
           <m:r>
             <w:rPr>
               <w:rFonts w:ascii="Cambria Math" w:hAnsi="Cambria Math"/>
+              <w:highlight w:val="yellow"/>
               <w:lang w:val="en-US"/>
             </w:rPr>
             <m:t>=</m:t>
@@ -4284,6 +4963,7 @@
                 <w:rPr>
                   <w:rFonts w:ascii="Cambria Math" w:hAnsi="Cambria Math"/>
                   <w:i/>
+                  <w:highlight w:val="yellow"/>
                   <w:lang w:val="en-US"/>
                 </w:rPr>
               </m:ctrlPr>
@@ -4295,6 +4975,7 @@
                     <w:rPr>
                       <w:rFonts w:ascii="Cambria Math" w:hAnsi="Cambria Math"/>
                       <w:i/>
+                      <w:highlight w:val="yellow"/>
                       <w:lang w:val="en-US"/>
                     </w:rPr>
                   </m:ctrlPr>
@@ -4306,6 +4987,7 @@
                         <w:rPr>
                           <w:rFonts w:ascii="Cambria Math" w:hAnsi="Cambria Math"/>
                           <w:i/>
+                          <w:highlight w:val="yellow"/>
                           <w:lang w:val="en-US"/>
                         </w:rPr>
                       </m:ctrlPr>
@@ -4314,6 +4996,7 @@
                       <m:r>
                         <w:rPr>
                           <w:rFonts w:ascii="Cambria Math" w:hAnsi="Cambria Math"/>
+                          <w:highlight w:val="yellow"/>
                           <w:lang w:val="en-US"/>
                         </w:rPr>
                         <m:t>α</m:t>
@@ -4323,6 +5006,7 @@
                       <m:r>
                         <w:rPr>
                           <w:rFonts w:ascii="Cambria Math" w:hAnsi="Cambria Math"/>
+                          <w:highlight w:val="yellow"/>
                           <w:lang w:val="en-US"/>
                         </w:rPr>
                         <m:t>(j,i)</m:t>
@@ -4332,6 +5016,7 @@
                   <m:r>
                     <w:rPr>
                       <w:rFonts w:ascii="Cambria Math" w:hAnsi="Cambria Math"/>
+                      <w:highlight w:val="yellow"/>
                       <w:lang w:val="en-US"/>
                     </w:rPr>
                     <m:t>,</m:t>
@@ -4342,6 +5027,7 @@
                         <w:rPr>
                           <w:rFonts w:ascii="Cambria Math" w:hAnsi="Cambria Math"/>
                           <w:i/>
+                          <w:highlight w:val="yellow"/>
                           <w:lang w:val="en-US"/>
                         </w:rPr>
                       </m:ctrlPr>
@@ -4350,6 +5036,7 @@
                       <m:r>
                         <w:rPr>
                           <w:rFonts w:ascii="Cambria Math" w:hAnsi="Cambria Math"/>
+                          <w:highlight w:val="yellow"/>
                           <w:lang w:val="en-US"/>
                         </w:rPr>
                         <m:t>t</m:t>
@@ -4359,6 +5046,7 @@
                       <m:r>
                         <w:rPr>
                           <w:rFonts w:ascii="Cambria Math" w:hAnsi="Cambria Math"/>
+                          <w:highlight w:val="yellow"/>
                           <w:lang w:val="en-US"/>
                         </w:rPr>
                         <m:t>r</m:t>
@@ -4371,6 +5059,7 @@
                             <w:rPr>
                               <w:rFonts w:ascii="Cambria Math" w:hAnsi="Cambria Math"/>
                               <w:i/>
+                              <w:highlight w:val="yellow"/>
                               <w:lang w:val="en-US"/>
                             </w:rPr>
                           </m:ctrlPr>
@@ -4379,6 +5068,7 @@
                           <m:r>
                             <w:rPr>
                               <w:rFonts w:ascii="Cambria Math" w:hAnsi="Cambria Math"/>
+                              <w:highlight w:val="yellow"/>
                               <w:lang w:val="en-US"/>
                             </w:rPr>
                             <m:t>j,i</m:t>
@@ -4390,6 +5080,7 @@
                   <m:r>
                     <w:rPr>
                       <w:rFonts w:ascii="Cambria Math" w:hAnsi="Cambria Math"/>
+                      <w:highlight w:val="yellow"/>
                       <w:lang w:val="en-US"/>
                     </w:rPr>
                     <m:t xml:space="preserve">, </m:t>
@@ -4400,6 +5091,7 @@
                         <w:rPr>
                           <w:rFonts w:ascii="Cambria Math" w:hAnsi="Cambria Math"/>
                           <w:i/>
+                          <w:highlight w:val="yellow"/>
                           <w:lang w:val="en-US"/>
                         </w:rPr>
                       </m:ctrlPr>
@@ -4408,6 +5100,7 @@
                       <m:r>
                         <w:rPr>
                           <w:rFonts w:ascii="Cambria Math" w:hAnsi="Cambria Math"/>
+                          <w:highlight w:val="yellow"/>
                           <w:lang w:val="en-US"/>
                         </w:rPr>
                         <m:t>t</m:t>
@@ -4417,6 +5110,7 @@
                       <m:r>
                         <w:rPr>
                           <w:rFonts w:ascii="Cambria Math" w:hAnsi="Cambria Math"/>
+                          <w:highlight w:val="yellow"/>
                           <w:lang w:val="en-US"/>
                         </w:rPr>
                         <m:t>n</m:t>
@@ -4429,6 +5123,7 @@
                             <w:rPr>
                               <w:rFonts w:ascii="Cambria Math" w:hAnsi="Cambria Math"/>
                               <w:i/>
+                              <w:highlight w:val="yellow"/>
                               <w:lang w:val="en-US"/>
                             </w:rPr>
                           </m:ctrlPr>
@@ -4437,6 +5132,7 @@
                           <m:r>
                             <w:rPr>
                               <w:rFonts w:ascii="Cambria Math" w:hAnsi="Cambria Math"/>
+                              <w:highlight w:val="yellow"/>
                               <w:lang w:val="en-US"/>
                             </w:rPr>
                             <m:t>j,i</m:t>
@@ -4448,6 +5144,7 @@
                   <m:r>
                     <w:rPr>
                       <w:rFonts w:ascii="Cambria Math" w:hAnsi="Cambria Math"/>
+                      <w:highlight w:val="yellow"/>
                       <w:lang w:val="en-US"/>
                     </w:rPr>
                     <m:t xml:space="preserve">, </m:t>
@@ -4458,6 +5155,7 @@
                         <w:rPr>
                           <w:rFonts w:ascii="Cambria Math" w:hAnsi="Cambria Math"/>
                           <w:i/>
+                          <w:highlight w:val="yellow"/>
                           <w:lang w:val="en-US"/>
                         </w:rPr>
                       </m:ctrlPr>
@@ -4466,6 +5164,7 @@
                       <m:r>
                         <w:rPr>
                           <w:rFonts w:ascii="Cambria Math" w:hAnsi="Cambria Math"/>
+                          <w:highlight w:val="yellow"/>
                           <w:lang w:val="en-US"/>
                         </w:rPr>
                         <m:t>μ</m:t>
@@ -4475,6 +5174,7 @@
                       <m:r>
                         <w:rPr>
                           <w:rFonts w:ascii="Cambria Math" w:hAnsi="Cambria Math"/>
+                          <w:highlight w:val="yellow"/>
                           <w:lang w:val="en-US"/>
                         </w:rPr>
                         <m:t>ji</m:t>
@@ -4484,6 +5184,7 @@
                   <m:r>
                     <w:rPr>
                       <w:rFonts w:ascii="Cambria Math" w:hAnsi="Cambria Math"/>
+                      <w:highlight w:val="yellow"/>
                       <w:lang w:val="en-US"/>
                     </w:rPr>
                     <m:t>(</m:t>
@@ -4494,6 +5195,7 @@
                         <w:rPr>
                           <w:rFonts w:ascii="Cambria Math" w:hAnsi="Cambria Math"/>
                           <w:i/>
+                          <w:highlight w:val="yellow"/>
                           <w:lang w:val="en-US"/>
                         </w:rPr>
                       </m:ctrlPr>
@@ -4502,6 +5204,7 @@
                       <m:r>
                         <w:rPr>
                           <w:rFonts w:ascii="Cambria Math" w:hAnsi="Cambria Math"/>
+                          <w:highlight w:val="yellow"/>
                           <w:lang w:val="en-US"/>
                         </w:rPr>
                         <m:t>t</m:t>
@@ -4511,6 +5214,7 @@
                       <m:r>
                         <w:rPr>
                           <w:rFonts w:ascii="Cambria Math" w:hAnsi="Cambria Math"/>
+                          <w:highlight w:val="yellow"/>
                           <w:lang w:val="en-US"/>
                         </w:rPr>
                         <m:t>r</m:t>
@@ -4523,6 +5227,7 @@
                             <w:rPr>
                               <w:rFonts w:ascii="Cambria Math" w:hAnsi="Cambria Math"/>
                               <w:i/>
+                              <w:highlight w:val="yellow"/>
                               <w:lang w:val="en-US"/>
                             </w:rPr>
                           </m:ctrlPr>
@@ -4531,6 +5236,7 @@
                           <m:r>
                             <w:rPr>
                               <w:rFonts w:ascii="Cambria Math" w:hAnsi="Cambria Math"/>
+                              <w:highlight w:val="yellow"/>
                               <w:lang w:val="en-US"/>
                             </w:rPr>
                             <m:t>j,i</m:t>
@@ -4542,6 +5248,7 @@
                   <m:r>
                     <w:rPr>
                       <w:rFonts w:ascii="Cambria Math" w:hAnsi="Cambria Math"/>
+                      <w:highlight w:val="yellow"/>
                       <w:lang w:val="en-US"/>
                     </w:rPr>
                     <m:t>)</m:t>
@@ -4553,6 +5260,7 @@
               <m:r>
                 <w:rPr>
                   <w:rFonts w:ascii="Cambria Math" w:hAnsi="Cambria Math"/>
+                  <w:highlight w:val="yellow"/>
                   <w:lang w:val="en-US"/>
                 </w:rPr>
                 <m:t>T</m:t>
@@ -4563,7 +5271,15 @@
       </m:oMathPara>
     </w:p>
     <w:p>
-      <w:r>
+      <w:pPr>
+        <w:rPr>
+          <w:highlight w:val="yellow"/>
+        </w:rPr>
+      </w:pPr>
+      <w:r>
+        <w:rPr>
+          <w:highlight w:val="yellow"/>
+        </w:rPr>
         <w:t xml:space="preserve">Где </w:t>
       </w:r>
       <m:oMath>
@@ -4573,6 +5289,7 @@
               <w:rPr>
                 <w:rFonts w:ascii="Cambria Math" w:hAnsi="Cambria Math"/>
                 <w:i/>
+                <w:highlight w:val="yellow"/>
                 <w:lang w:val="en-US"/>
               </w:rPr>
             </m:ctrlPr>
@@ -4581,6 +5298,7 @@
             <m:r>
               <w:rPr>
                 <w:rFonts w:ascii="Cambria Math" w:hAnsi="Cambria Math"/>
+                <w:highlight w:val="yellow"/>
                 <w:lang w:val="en-US"/>
               </w:rPr>
               <m:t>α</m:t>
@@ -4590,12 +5308,14 @@
             <m:r>
               <w:rPr>
                 <w:rFonts w:ascii="Cambria Math" w:hAnsi="Cambria Math"/>
+                <w:highlight w:val="yellow"/>
               </w:rPr>
               <m:t>(</m:t>
             </m:r>
             <m:r>
               <w:rPr>
                 <w:rFonts w:ascii="Cambria Math" w:hAnsi="Cambria Math"/>
+                <w:highlight w:val="yellow"/>
                 <w:lang w:val="en-US"/>
               </w:rPr>
               <m:t>j</m:t>
@@ -4603,12 +5323,14 @@
             <m:r>
               <w:rPr>
                 <w:rFonts w:ascii="Cambria Math" w:hAnsi="Cambria Math"/>
+                <w:highlight w:val="yellow"/>
               </w:rPr>
               <m:t>,</m:t>
             </m:r>
             <m:r>
               <w:rPr>
                 <w:rFonts w:ascii="Cambria Math" w:hAnsi="Cambria Math"/>
+                <w:highlight w:val="yellow"/>
                 <w:lang w:val="en-US"/>
               </w:rPr>
               <m:t>i</m:t>
@@ -4616,6 +5338,7 @@
             <m:r>
               <w:rPr>
                 <w:rFonts w:ascii="Cambria Math" w:hAnsi="Cambria Math"/>
+                <w:highlight w:val="yellow"/>
               </w:rPr>
               <m:t>)</m:t>
             </m:r>
@@ -4625,6 +5348,7 @@
       <w:r>
         <w:rPr>
           <w:rFonts w:eastAsiaTheme="minorEastAsia"/>
+          <w:highlight w:val="yellow"/>
         </w:rPr>
         <w:t xml:space="preserve"> = 1 в состоянии «свободен» и </w:t>
       </w:r>
@@ -4635,6 +5359,7 @@
               <w:rPr>
                 <w:rFonts w:ascii="Cambria Math" w:hAnsi="Cambria Math"/>
                 <w:i/>
+                <w:highlight w:val="yellow"/>
                 <w:lang w:val="en-US"/>
               </w:rPr>
             </m:ctrlPr>
@@ -4643,6 +5368,7 @@
             <m:r>
               <w:rPr>
                 <w:rFonts w:ascii="Cambria Math" w:hAnsi="Cambria Math"/>
+                <w:highlight w:val="yellow"/>
                 <w:lang w:val="en-US"/>
               </w:rPr>
               <m:t>α</m:t>
@@ -4652,12 +5378,14 @@
             <m:r>
               <w:rPr>
                 <w:rFonts w:ascii="Cambria Math" w:hAnsi="Cambria Math"/>
+                <w:highlight w:val="yellow"/>
               </w:rPr>
               <m:t>(</m:t>
             </m:r>
             <m:r>
               <w:rPr>
                 <w:rFonts w:ascii="Cambria Math" w:hAnsi="Cambria Math"/>
+                <w:highlight w:val="yellow"/>
                 <w:lang w:val="en-US"/>
               </w:rPr>
               <m:t>j</m:t>
@@ -4665,12 +5393,14 @@
             <m:r>
               <w:rPr>
                 <w:rFonts w:ascii="Cambria Math" w:hAnsi="Cambria Math"/>
+                <w:highlight w:val="yellow"/>
               </w:rPr>
               <m:t>,</m:t>
             </m:r>
             <m:r>
               <w:rPr>
                 <w:rFonts w:ascii="Cambria Math" w:hAnsi="Cambria Math"/>
+                <w:highlight w:val="yellow"/>
                 <w:lang w:val="en-US"/>
               </w:rPr>
               <m:t>i</m:t>
@@ -4678,6 +5408,7 @@
             <m:r>
               <w:rPr>
                 <w:rFonts w:ascii="Cambria Math" w:hAnsi="Cambria Math"/>
+                <w:highlight w:val="yellow"/>
               </w:rPr>
               <m:t>)</m:t>
             </m:r>
@@ -4686,6 +5417,7 @@
         <m:r>
           <w:rPr>
             <w:rFonts w:ascii="Cambria Math" w:hAnsi="Cambria Math"/>
+            <w:highlight w:val="yellow"/>
           </w:rPr>
           <m:t>=0</m:t>
         </m:r>
@@ -4693,6 +5425,7 @@
       <w:r>
         <w:rPr>
           <w:rFonts w:eastAsiaTheme="minorEastAsia"/>
+          <w:highlight w:val="yellow"/>
         </w:rPr>
         <w:t xml:space="preserve"> в состоянии «занят».</w:t>
       </w:r>
@@ -4701,6 +5434,7 @@
       <w:pPr>
         <w:rPr>
           <w:rFonts w:eastAsiaTheme="minorEastAsia"/>
+          <w:highlight w:val="yellow"/>
         </w:rPr>
       </w:pPr>
       <m:oMath>
@@ -4710,6 +5444,7 @@
               <w:rPr>
                 <w:rFonts w:ascii="Cambria Math" w:hAnsi="Cambria Math"/>
                 <w:i/>
+                <w:highlight w:val="yellow"/>
                 <w:lang w:val="en-US"/>
               </w:rPr>
             </m:ctrlPr>
@@ -4718,6 +5453,7 @@
             <m:r>
               <w:rPr>
                 <w:rFonts w:ascii="Cambria Math" w:hAnsi="Cambria Math"/>
+                <w:highlight w:val="yellow"/>
                 <w:lang w:val="en-US"/>
               </w:rPr>
               <m:t>t</m:t>
@@ -4727,6 +5463,7 @@
             <m:r>
               <w:rPr>
                 <w:rFonts w:ascii="Cambria Math" w:hAnsi="Cambria Math"/>
+                <w:highlight w:val="yellow"/>
                 <w:lang w:val="en-US"/>
               </w:rPr>
               <m:t>r</m:t>
@@ -4739,6 +5476,7 @@
                   <w:rPr>
                     <w:rFonts w:ascii="Cambria Math" w:hAnsi="Cambria Math"/>
                     <w:i/>
+                    <w:highlight w:val="yellow"/>
                     <w:lang w:val="en-US"/>
                   </w:rPr>
                 </m:ctrlPr>
@@ -4747,6 +5485,7 @@
                 <m:r>
                   <w:rPr>
                     <w:rFonts w:ascii="Cambria Math" w:hAnsi="Cambria Math"/>
+                    <w:highlight w:val="yellow"/>
                     <w:lang w:val="en-US"/>
                   </w:rPr>
                   <m:t>j</m:t>
@@ -4754,12 +5493,14 @@
                 <m:r>
                   <w:rPr>
                     <w:rFonts w:ascii="Cambria Math" w:hAnsi="Cambria Math"/>
+                    <w:highlight w:val="yellow"/>
                   </w:rPr>
                   <m:t>,</m:t>
                 </m:r>
                 <m:r>
                   <w:rPr>
                     <w:rFonts w:ascii="Cambria Math" w:hAnsi="Cambria Math"/>
+                    <w:highlight w:val="yellow"/>
                     <w:lang w:val="en-US"/>
                   </w:rPr>
                   <m:t>i</m:t>
@@ -4771,6 +5512,7 @@
         <m:r>
           <w:rPr>
             <w:rFonts w:ascii="Cambria Math" w:hAnsi="Cambria Math"/>
+            <w:highlight w:val="yellow"/>
           </w:rPr>
           <m:t xml:space="preserve">- </m:t>
         </m:r>
@@ -4779,6 +5521,7 @@
       <w:r>
         <w:rPr>
           <w:rFonts w:eastAsiaTheme="minorEastAsia"/>
+          <w:highlight w:val="yellow"/>
         </w:rPr>
         <w:t xml:space="preserve">время начала обслуживания заявки, </w:t>
       </w:r>
@@ -4789,6 +5532,7 @@
               <w:rPr>
                 <w:rFonts w:ascii="Cambria Math" w:hAnsi="Cambria Math"/>
                 <w:i/>
+                <w:highlight w:val="yellow"/>
                 <w:lang w:val="en-US"/>
               </w:rPr>
             </m:ctrlPr>
@@ -4797,6 +5541,7 @@
             <m:r>
               <w:rPr>
                 <w:rFonts w:ascii="Cambria Math" w:hAnsi="Cambria Math"/>
+                <w:highlight w:val="yellow"/>
                 <w:lang w:val="en-US"/>
               </w:rPr>
               <m:t>t</m:t>
@@ -4806,6 +5551,7 @@
             <m:r>
               <w:rPr>
                 <w:rFonts w:ascii="Cambria Math" w:hAnsi="Cambria Math"/>
+                <w:highlight w:val="yellow"/>
                 <w:lang w:val="en-US"/>
               </w:rPr>
               <m:t>n</m:t>
@@ -4818,6 +5564,7 @@
                   <w:rPr>
                     <w:rFonts w:ascii="Cambria Math" w:hAnsi="Cambria Math"/>
                     <w:i/>
+                    <w:highlight w:val="yellow"/>
                     <w:lang w:val="en-US"/>
                   </w:rPr>
                 </m:ctrlPr>
@@ -4826,6 +5573,7 @@
                 <m:r>
                   <w:rPr>
                     <w:rFonts w:ascii="Cambria Math" w:hAnsi="Cambria Math"/>
+                    <w:highlight w:val="yellow"/>
                     <w:lang w:val="en-US"/>
                   </w:rPr>
                   <m:t>j</m:t>
@@ -4833,12 +5581,14 @@
                 <m:r>
                   <w:rPr>
                     <w:rFonts w:ascii="Cambria Math" w:hAnsi="Cambria Math"/>
+                    <w:highlight w:val="yellow"/>
                   </w:rPr>
                   <m:t>,</m:t>
                 </m:r>
                 <m:r>
                   <w:rPr>
                     <w:rFonts w:ascii="Cambria Math" w:hAnsi="Cambria Math"/>
+                    <w:highlight w:val="yellow"/>
                     <w:lang w:val="en-US"/>
                   </w:rPr>
                   <m:t>i</m:t>
@@ -4851,6 +5601,7 @@
       <w:r>
         <w:rPr>
           <w:rFonts w:eastAsiaTheme="minorEastAsia"/>
+          <w:highlight w:val="yellow"/>
         </w:rPr>
         <w:t xml:space="preserve"> – время окончания, задается при альфе равном 0. </w:t>
       </w:r>
@@ -4861,6 +5612,7 @@
               <w:rPr>
                 <w:rFonts w:ascii="Cambria Math" w:hAnsi="Cambria Math"/>
                 <w:i/>
+                <w:highlight w:val="yellow"/>
                 <w:lang w:val="en-US"/>
               </w:rPr>
             </m:ctrlPr>
@@ -4869,6 +5621,7 @@
             <m:r>
               <w:rPr>
                 <w:rFonts w:ascii="Cambria Math" w:hAnsi="Cambria Math"/>
+                <w:highlight w:val="yellow"/>
                 <w:lang w:val="en-US"/>
               </w:rPr>
               <m:t>μ</m:t>
@@ -4878,6 +5631,7 @@
             <m:r>
               <w:rPr>
                 <w:rFonts w:ascii="Cambria Math" w:hAnsi="Cambria Math"/>
+                <w:highlight w:val="yellow"/>
                 <w:lang w:val="en-US"/>
               </w:rPr>
               <m:t>ji</m:t>
@@ -4887,6 +5641,7 @@
         <m:r>
           <w:rPr>
             <w:rFonts w:ascii="Cambria Math" w:hAnsi="Cambria Math"/>
+            <w:highlight w:val="yellow"/>
           </w:rPr>
           <m:t>(</m:t>
         </m:r>
@@ -4896,6 +5651,7 @@
               <w:rPr>
                 <w:rFonts w:ascii="Cambria Math" w:hAnsi="Cambria Math"/>
                 <w:i/>
+                <w:highlight w:val="yellow"/>
                 <w:lang w:val="en-US"/>
               </w:rPr>
             </m:ctrlPr>
@@ -4904,6 +5660,7 @@
             <m:r>
               <w:rPr>
                 <w:rFonts w:ascii="Cambria Math" w:hAnsi="Cambria Math"/>
+                <w:highlight w:val="yellow"/>
                 <w:lang w:val="en-US"/>
               </w:rPr>
               <m:t>t</m:t>
@@ -4913,6 +5670,7 @@
             <m:r>
               <w:rPr>
                 <w:rFonts w:ascii="Cambria Math" w:hAnsi="Cambria Math"/>
+                <w:highlight w:val="yellow"/>
                 <w:lang w:val="en-US"/>
               </w:rPr>
               <m:t>r</m:t>
@@ -4925,6 +5683,7 @@
                   <w:rPr>
                     <w:rFonts w:ascii="Cambria Math" w:hAnsi="Cambria Math"/>
                     <w:i/>
+                    <w:highlight w:val="yellow"/>
                     <w:lang w:val="en-US"/>
                   </w:rPr>
                 </m:ctrlPr>
@@ -4933,6 +5692,7 @@
                 <m:r>
                   <w:rPr>
                     <w:rFonts w:ascii="Cambria Math" w:hAnsi="Cambria Math"/>
+                    <w:highlight w:val="yellow"/>
                     <w:lang w:val="en-US"/>
                   </w:rPr>
                   <m:t>j</m:t>
@@ -4940,12 +5700,14 @@
                 <m:r>
                   <w:rPr>
                     <w:rFonts w:ascii="Cambria Math" w:hAnsi="Cambria Math"/>
+                    <w:highlight w:val="yellow"/>
                   </w:rPr>
                   <m:t>,</m:t>
                 </m:r>
                 <m:r>
                   <w:rPr>
                     <w:rFonts w:ascii="Cambria Math" w:hAnsi="Cambria Math"/>
+                    <w:highlight w:val="yellow"/>
                     <w:lang w:val="en-US"/>
                   </w:rPr>
                   <m:t>i</m:t>
@@ -4958,6 +5720,7 @@
       <w:r>
         <w:rPr>
           <w:rFonts w:eastAsiaTheme="minorEastAsia"/>
+          <w:highlight w:val="yellow"/>
         </w:rPr>
         <w:t xml:space="preserve"> – текущая интенсивность потока обслуживания для момента </w:t>
       </w:r>
@@ -4968,6 +5731,7 @@
               <w:rPr>
                 <w:rFonts w:ascii="Cambria Math" w:hAnsi="Cambria Math"/>
                 <w:i/>
+                <w:highlight w:val="yellow"/>
                 <w:lang w:val="en-US"/>
               </w:rPr>
             </m:ctrlPr>
@@ -4976,6 +5740,7 @@
             <m:r>
               <w:rPr>
                 <w:rFonts w:ascii="Cambria Math" w:hAnsi="Cambria Math"/>
+                <w:highlight w:val="yellow"/>
                 <w:lang w:val="en-US"/>
               </w:rPr>
               <m:t>t</m:t>
@@ -4985,6 +5750,7 @@
             <m:r>
               <w:rPr>
                 <w:rFonts w:ascii="Cambria Math" w:hAnsi="Cambria Math"/>
+                <w:highlight w:val="yellow"/>
                 <w:lang w:val="en-US"/>
               </w:rPr>
               <m:t>r</m:t>
@@ -4997,6 +5763,7 @@
                   <w:rPr>
                     <w:rFonts w:ascii="Cambria Math" w:hAnsi="Cambria Math"/>
                     <w:i/>
+                    <w:highlight w:val="yellow"/>
                     <w:lang w:val="en-US"/>
                   </w:rPr>
                 </m:ctrlPr>
@@ -5005,6 +5772,7 @@
                 <m:r>
                   <w:rPr>
                     <w:rFonts w:ascii="Cambria Math" w:hAnsi="Cambria Math"/>
+                    <w:highlight w:val="yellow"/>
                     <w:lang w:val="en-US"/>
                   </w:rPr>
                   <m:t>j</m:t>
@@ -5012,12 +5780,14 @@
                 <m:r>
                   <w:rPr>
                     <w:rFonts w:ascii="Cambria Math" w:hAnsi="Cambria Math"/>
+                    <w:highlight w:val="yellow"/>
                   </w:rPr>
                   <m:t>,</m:t>
                 </m:r>
                 <m:r>
                   <w:rPr>
                     <w:rFonts w:ascii="Cambria Math" w:hAnsi="Cambria Math"/>
+                    <w:highlight w:val="yellow"/>
                     <w:lang w:val="en-US"/>
                   </w:rPr>
                   <m:t>i</m:t>
@@ -5030,19 +5800,29 @@
       <w:r>
         <w:rPr>
           <w:rFonts w:eastAsiaTheme="minorEastAsia"/>
+          <w:highlight w:val="yellow"/>
         </w:rPr>
         <w:t>.</w:t>
       </w:r>
       <w:proofErr w:type="gramEnd"/>
     </w:p>
     <w:p>
-      <w:r>
+      <w:pPr>
+        <w:rPr>
+          <w:highlight w:val="yellow"/>
+        </w:rPr>
+      </w:pPr>
+      <w:r>
+        <w:rPr>
+          <w:highlight w:val="yellow"/>
+        </w:rPr>
         <w:t xml:space="preserve">4. </w:t>
       </w:r>
       <w:r>
         <w:rPr>
           <w:b/>
           <w:bCs/>
+          <w:highlight w:val="yellow"/>
         </w:rPr>
         <w:t xml:space="preserve">Очередь заявок </w:t>
       </w:r>
@@ -5051,6 +5831,7 @@
           <w:b/>
           <w:bCs/>
           <w:iCs/>
+          <w:highlight w:val="yellow"/>
         </w:rPr>
         <w:t>ОЗ</w:t>
       </w:r>
@@ -5058,15 +5839,20 @@
         <w:rPr>
           <w:b/>
           <w:bCs/>
+          <w:highlight w:val="yellow"/>
         </w:rPr>
         <w:t xml:space="preserve"> каждой фазы</w:t>
       </w:r>
       <w:r>
+        <w:rPr>
+          <w:highlight w:val="yellow"/>
+        </w:rPr>
         <w:t xml:space="preserve">. Каждый элемент </w:t>
       </w:r>
       <w:r>
         <w:rPr>
           <w:iCs/>
+          <w:highlight w:val="yellow"/>
         </w:rPr>
         <w:t>ОЗ</w:t>
       </w:r>
@@ -5074,6 +5860,7 @@
       <w:r>
         <w:rPr>
           <w:iCs/>
+          <w:highlight w:val="yellow"/>
           <w:vertAlign w:val="subscript"/>
           <w:lang w:val="en-US"/>
         </w:rPr>
@@ -5083,23 +5870,34 @@
       <w:r>
         <w:rPr>
           <w:iCs/>
+          <w:highlight w:val="yellow"/>
         </w:rPr>
         <w:t xml:space="preserve"> </w:t>
       </w:r>
       <w:r>
+        <w:rPr>
+          <w:highlight w:val="yellow"/>
+        </w:rPr>
         <w:t xml:space="preserve">является пассивным, и его состояние для </w:t>
       </w:r>
       <w:r>
         <w:rPr>
           <w:iCs/>
+          <w:highlight w:val="yellow"/>
           <w:lang w:val="en-US"/>
         </w:rPr>
         <w:t>j</w:t>
       </w:r>
       <w:r>
+        <w:rPr>
+          <w:highlight w:val="yellow"/>
+        </w:rPr>
         <w:t>-</w:t>
       </w:r>
       <w:r>
+        <w:rPr>
+          <w:highlight w:val="yellow"/>
+        </w:rPr>
         <w:t>ой фазы определяется величиной</w:t>
       </w:r>
     </w:p>
@@ -5107,6 +5905,7 @@
       <w:pPr>
         <w:rPr>
           <w:i/>
+          <w:highlight w:val="yellow"/>
           <w:lang w:val="en-US"/>
         </w:rPr>
       </w:pPr>
@@ -5118,6 +5917,7 @@
                 <w:rPr>
                   <w:rFonts w:ascii="Cambria Math" w:hAnsi="Cambria Math"/>
                   <w:i/>
+                  <w:highlight w:val="yellow"/>
                 </w:rPr>
               </m:ctrlPr>
             </m:sSubSupPr>
@@ -5125,6 +5925,7 @@
               <m:r>
                 <w:rPr>
                   <w:rFonts w:ascii="Cambria Math" w:hAnsi="Cambria Math"/>
+                  <w:highlight w:val="yellow"/>
                 </w:rPr>
                 <m:t>Z</m:t>
               </m:r>
@@ -5133,6 +5934,7 @@
               <m:r>
                 <w:rPr>
                   <w:rFonts w:ascii="Cambria Math" w:hAnsi="Cambria Math"/>
+                  <w:highlight w:val="yellow"/>
                 </w:rPr>
                 <m:t>ОЗ</m:t>
               </m:r>
@@ -5141,6 +5943,7 @@
               <m:r>
                 <w:rPr>
                   <w:rFonts w:ascii="Cambria Math" w:hAnsi="Cambria Math"/>
+                  <w:highlight w:val="yellow"/>
                 </w:rPr>
                 <m:t>(j)</m:t>
               </m:r>
@@ -5149,6 +5952,7 @@
           <m:r>
             <w:rPr>
               <w:rFonts w:ascii="Cambria Math" w:hAnsi="Cambria Math"/>
+              <w:highlight w:val="yellow"/>
             </w:rPr>
             <m:t xml:space="preserve">= </m:t>
           </m:r>
@@ -5158,6 +5962,7 @@
                 <w:rPr>
                   <w:rFonts w:ascii="Cambria Math" w:hAnsi="Cambria Math"/>
                   <w:i/>
+                  <w:highlight w:val="yellow"/>
                 </w:rPr>
               </m:ctrlPr>
             </m:sSubSupPr>
@@ -5165,6 +5970,7 @@
               <m:r>
                 <w:rPr>
                   <w:rFonts w:ascii="Cambria Math" w:hAnsi="Cambria Math"/>
+                  <w:highlight w:val="yellow"/>
                 </w:rPr>
                 <m:t>l</m:t>
               </m:r>
@@ -5173,6 +5979,7 @@
               <m:r>
                 <w:rPr>
                   <w:rFonts w:ascii="Cambria Math" w:hAnsi="Cambria Math"/>
+                  <w:highlight w:val="yellow"/>
                 </w:rPr>
                 <m:t>ОЗ</m:t>
               </m:r>
@@ -5181,6 +5988,7 @@
               <m:r>
                 <w:rPr>
                   <w:rFonts w:ascii="Cambria Math" w:hAnsi="Cambria Math"/>
+                  <w:highlight w:val="yellow"/>
                 </w:rPr>
                 <m:t>(j)</m:t>
               </m:r>
@@ -5189,6 +5997,7 @@
           <m:r>
             <w:rPr>
               <w:rFonts w:ascii="Cambria Math" w:hAnsi="Cambria Math"/>
+              <w:highlight w:val="yellow"/>
             </w:rPr>
             <m:t xml:space="preserve">= </m:t>
           </m:r>
@@ -5200,6 +6009,7 @@
                 <w:rPr>
                   <w:rFonts w:ascii="Cambria Math" w:hAnsi="Cambria Math"/>
                   <w:i/>
+                  <w:highlight w:val="yellow"/>
                 </w:rPr>
               </m:ctrlPr>
             </m:naryPr>
@@ -5207,6 +6017,7 @@
               <m:r>
                 <w:rPr>
                   <w:rFonts w:ascii="Cambria Math" w:hAnsi="Cambria Math"/>
+                  <w:highlight w:val="yellow"/>
                 </w:rPr>
                 <m:t>i=1</m:t>
               </m:r>
@@ -5218,6 +6029,7 @@
                     <w:rPr>
                       <w:rFonts w:ascii="Cambria Math" w:hAnsi="Cambria Math"/>
                       <w:i/>
+                      <w:highlight w:val="yellow"/>
                     </w:rPr>
                   </m:ctrlPr>
                 </m:sSubPr>
@@ -5225,6 +6037,7 @@
                   <m:r>
                     <w:rPr>
                       <w:rFonts w:ascii="Cambria Math" w:hAnsi="Cambria Math"/>
+                      <w:highlight w:val="yellow"/>
                     </w:rPr>
                     <m:t>L</m:t>
                   </m:r>
@@ -5236,6 +6049,7 @@
                         <w:rPr>
                           <w:rFonts w:ascii="Cambria Math" w:hAnsi="Cambria Math"/>
                           <w:i/>
+                          <w:highlight w:val="yellow"/>
                         </w:rPr>
                       </m:ctrlPr>
                     </m:sSubPr>
@@ -5243,6 +6057,7 @@
                       <m:r>
                         <w:rPr>
                           <w:rFonts w:ascii="Cambria Math" w:hAnsi="Cambria Math"/>
+                          <w:highlight w:val="yellow"/>
                         </w:rPr>
                         <m:t>H</m:t>
                       </m:r>
@@ -5251,6 +6066,7 @@
                       <m:r>
                         <w:rPr>
                           <w:rFonts w:ascii="Cambria Math" w:hAnsi="Cambria Math"/>
+                          <w:highlight w:val="yellow"/>
                         </w:rPr>
                         <m:t>j</m:t>
                       </m:r>
@@ -5266,6 +6082,7 @@
                     <w:rPr>
                       <w:rFonts w:ascii="Cambria Math" w:hAnsi="Cambria Math"/>
                       <w:i/>
+                      <w:highlight w:val="yellow"/>
                     </w:rPr>
                   </m:ctrlPr>
                 </m:sSubSupPr>
@@ -5273,6 +6090,7 @@
                   <m:r>
                     <w:rPr>
                       <w:rFonts w:ascii="Cambria Math" w:hAnsi="Cambria Math"/>
+                      <w:highlight w:val="yellow"/>
                     </w:rPr>
                     <m:t>e</m:t>
                   </m:r>
@@ -5281,6 +6099,7 @@
                   <m:r>
                     <w:rPr>
                       <w:rFonts w:ascii="Cambria Math" w:hAnsi="Cambria Math"/>
+                      <w:highlight w:val="yellow"/>
                     </w:rPr>
                     <m:t>i</m:t>
                   </m:r>
@@ -5289,6 +6108,7 @@
                   <m:r>
                     <w:rPr>
                       <w:rFonts w:ascii="Cambria Math" w:hAnsi="Cambria Math"/>
+                      <w:highlight w:val="yellow"/>
                     </w:rPr>
                     <m:t>(j)</m:t>
                   </m:r>
@@ -5297,6 +6117,7 @@
               <m:r>
                 <w:rPr>
                   <w:rFonts w:ascii="Cambria Math" w:hAnsi="Cambria Math"/>
+                  <w:highlight w:val="yellow"/>
                 </w:rPr>
                 <m:t xml:space="preserve">, </m:t>
               </m:r>
@@ -5305,6 +6126,7 @@
           <m:r>
             <w:rPr>
               <w:rFonts w:ascii="Cambria Math" w:hAnsi="Cambria Math"/>
+              <w:highlight w:val="yellow"/>
             </w:rPr>
             <m:t xml:space="preserve"> </m:t>
           </m:r>
@@ -5314,6 +6136,7 @@
                 <w:rPr>
                   <w:rFonts w:ascii="Cambria Math" w:hAnsi="Cambria Math"/>
                   <w:i/>
+                  <w:highlight w:val="yellow"/>
                 </w:rPr>
               </m:ctrlPr>
             </m:sSubSupPr>
@@ -5321,6 +6144,7 @@
               <m:r>
                 <w:rPr>
                   <w:rFonts w:ascii="Cambria Math" w:hAnsi="Cambria Math"/>
+                  <w:highlight w:val="yellow"/>
                 </w:rPr>
                 <m:t>e</m:t>
               </m:r>
@@ -5329,6 +6153,7 @@
               <m:r>
                 <w:rPr>
                   <w:rFonts w:ascii="Cambria Math" w:hAnsi="Cambria Math"/>
+                  <w:highlight w:val="yellow"/>
                 </w:rPr>
                 <m:t>i</m:t>
               </m:r>
@@ -5337,6 +6162,7 @@
               <m:r>
                 <w:rPr>
                   <w:rFonts w:ascii="Cambria Math" w:hAnsi="Cambria Math"/>
+                  <w:highlight w:val="yellow"/>
                 </w:rPr>
                 <m:t>(j)</m:t>
               </m:r>
@@ -5345,6 +6171,7 @@
           <m:r>
             <w:rPr>
               <w:rFonts w:ascii="Cambria Math" w:hAnsi="Cambria Math"/>
+              <w:highlight w:val="yellow"/>
             </w:rPr>
             <m:t xml:space="preserve"> ϵ {0, …,</m:t>
           </m:r>
@@ -5354,6 +6181,7 @@
                 <w:rPr>
                   <w:rFonts w:ascii="Cambria Math" w:hAnsi="Cambria Math"/>
                   <w:i/>
+                  <w:highlight w:val="yellow"/>
                 </w:rPr>
               </m:ctrlPr>
             </m:sSubSupPr>
@@ -5361,6 +6189,7 @@
               <m:r>
                 <w:rPr>
                   <w:rFonts w:ascii="Cambria Math" w:hAnsi="Cambria Math"/>
+                  <w:highlight w:val="yellow"/>
                 </w:rPr>
                 <m:t>l</m:t>
               </m:r>
@@ -5372,6 +6201,7 @@
                     <w:rPr>
                       <w:rFonts w:ascii="Cambria Math" w:hAnsi="Cambria Math"/>
                       <w:i/>
+                      <w:highlight w:val="yellow"/>
                     </w:rPr>
                   </m:ctrlPr>
                 </m:sSubPr>
@@ -5379,6 +6209,7 @@
                   <m:r>
                     <w:rPr>
                       <w:rFonts w:ascii="Cambria Math" w:hAnsi="Cambria Math"/>
+                      <w:highlight w:val="yellow"/>
                     </w:rPr>
                     <m:t>H</m:t>
                   </m:r>
@@ -5387,6 +6218,7 @@
                   <m:r>
                     <w:rPr>
                       <w:rFonts w:ascii="Cambria Math" w:hAnsi="Cambria Math"/>
+                      <w:highlight w:val="yellow"/>
                     </w:rPr>
                     <m:t>i</m:t>
                   </m:r>
@@ -5397,6 +6229,7 @@
               <m:r>
                 <w:rPr>
                   <w:rFonts w:ascii="Cambria Math" w:hAnsi="Cambria Math"/>
+                  <w:highlight w:val="yellow"/>
                 </w:rPr>
                 <m:t>(j)</m:t>
               </m:r>
@@ -5405,6 +6238,7 @@
           <m:r>
             <w:rPr>
               <w:rFonts w:ascii="Cambria Math" w:hAnsi="Cambria Math"/>
+              <w:highlight w:val="yellow"/>
             </w:rPr>
             <m:t>}</m:t>
           </m:r>
@@ -5412,10 +6246,21 @@
       </m:oMathPara>
     </w:p>
     <w:p>
-      <w:r>
+      <w:pPr>
+        <w:rPr>
+          <w:highlight w:val="yellow"/>
+        </w:rPr>
+      </w:pPr>
+      <w:r>
+        <w:rPr>
+          <w:highlight w:val="yellow"/>
+        </w:rPr>
         <w:t>Состояние изменяется (за исключением пограничных ситуаций) мгновенно при поступлении очередной заявки</w:t>
       </w:r>
       <w:r>
+        <w:rPr>
+          <w:highlight w:val="yellow"/>
+        </w:rPr>
         <w:t xml:space="preserve"> </w:t>
       </w:r>
       <m:oMath>
@@ -5425,6 +6270,7 @@
               <w:rPr>
                 <w:rFonts w:ascii="Cambria Math" w:hAnsi="Cambria Math"/>
                 <w:i/>
+                <w:highlight w:val="yellow"/>
               </w:rPr>
             </m:ctrlPr>
           </m:sSubSupPr>
@@ -5432,6 +6278,7 @@
             <m:r>
               <w:rPr>
                 <w:rFonts w:ascii="Cambria Math" w:hAnsi="Cambria Math"/>
+                <w:highlight w:val="yellow"/>
               </w:rPr>
               <m:t>l</m:t>
             </m:r>
@@ -5440,6 +6287,7 @@
             <m:r>
               <w:rPr>
                 <w:rFonts w:ascii="Cambria Math" w:hAnsi="Cambria Math"/>
+                <w:highlight w:val="yellow"/>
               </w:rPr>
               <m:t>ОЗ</m:t>
             </m:r>
@@ -5449,6 +6297,7 @@
             <m:r>
               <w:rPr>
                 <w:rFonts w:ascii="Cambria Math" w:hAnsi="Cambria Math"/>
+                <w:highlight w:val="yellow"/>
               </w:rPr>
               <m:t>(j)</m:t>
             </m:r>
@@ -5457,6 +6306,7 @@
         <m:r>
           <w:rPr>
             <w:rFonts w:ascii="Cambria Math" w:hAnsi="Cambria Math"/>
+            <w:highlight w:val="yellow"/>
           </w:rPr>
           <m:t xml:space="preserve">= </m:t>
         </m:r>
@@ -5466,6 +6316,7 @@
               <w:rPr>
                 <w:rFonts w:ascii="Cambria Math" w:hAnsi="Cambria Math"/>
                 <w:i/>
+                <w:highlight w:val="yellow"/>
               </w:rPr>
             </m:ctrlPr>
           </m:sSubSupPr>
@@ -5473,6 +6324,7 @@
             <m:r>
               <w:rPr>
                 <w:rFonts w:ascii="Cambria Math" w:hAnsi="Cambria Math"/>
+                <w:highlight w:val="yellow"/>
               </w:rPr>
               <m:t>l</m:t>
             </m:r>
@@ -5482,6 +6334,7 @@
             <m:r>
               <w:rPr>
                 <w:rFonts w:ascii="Cambria Math" w:hAnsi="Cambria Math"/>
+                <w:highlight w:val="yellow"/>
               </w:rPr>
               <m:t>ОЗ</m:t>
             </m:r>
@@ -5490,6 +6343,7 @@
             <m:r>
               <w:rPr>
                 <w:rFonts w:ascii="Cambria Math" w:hAnsi="Cambria Math"/>
+                <w:highlight w:val="yellow"/>
               </w:rPr>
               <m:t>(j)</m:t>
             </m:r>
@@ -5498,6 +6352,7 @@
         <m:r>
           <w:rPr>
             <w:rFonts w:ascii="Cambria Math" w:hAnsi="Cambria Math"/>
+            <w:highlight w:val="yellow"/>
           </w:rPr>
           <m:t>+1</m:t>
         </m:r>
@@ -5506,13 +6361,19 @@
     <w:p>
       <w:pPr>
         <w:rPr>
-          <w:lang w:val="en-US"/>
-        </w:rPr>
-      </w:pPr>
-      <w:r>
+          <w:highlight w:val="yellow"/>
+        </w:rPr>
+      </w:pPr>
+      <w:r>
+        <w:rPr>
+          <w:highlight w:val="yellow"/>
+        </w:rPr>
         <w:t>или при освобождении канала фазы</w:t>
       </w:r>
       <w:r>
+        <w:rPr>
+          <w:highlight w:val="yellow"/>
+        </w:rPr>
         <w:t xml:space="preserve"> </w:t>
       </w:r>
       <m:oMath>
@@ -5522,6 +6383,7 @@
               <w:rPr>
                 <w:rFonts w:ascii="Cambria Math" w:hAnsi="Cambria Math"/>
                 <w:i/>
+                <w:highlight w:val="yellow"/>
               </w:rPr>
             </m:ctrlPr>
           </m:sSubSupPr>
@@ -5529,6 +6391,7 @@
             <m:r>
               <w:rPr>
                 <w:rFonts w:ascii="Cambria Math" w:hAnsi="Cambria Math"/>
+                <w:highlight w:val="yellow"/>
               </w:rPr>
               <m:t>l</m:t>
             </m:r>
@@ -5537,6 +6400,7 @@
             <m:r>
               <w:rPr>
                 <w:rFonts w:ascii="Cambria Math" w:hAnsi="Cambria Math"/>
+                <w:highlight w:val="yellow"/>
               </w:rPr>
               <m:t>ОЗ</m:t>
             </m:r>
@@ -5546,6 +6410,7 @@
             <m:r>
               <w:rPr>
                 <w:rFonts w:ascii="Cambria Math" w:hAnsi="Cambria Math"/>
+                <w:highlight w:val="yellow"/>
               </w:rPr>
               <m:t>(j)</m:t>
             </m:r>
@@ -5554,6 +6419,7 @@
         <m:r>
           <w:rPr>
             <w:rFonts w:ascii="Cambria Math" w:hAnsi="Cambria Math"/>
+            <w:highlight w:val="yellow"/>
           </w:rPr>
           <m:t xml:space="preserve">= </m:t>
         </m:r>
@@ -5563,6 +6429,7 @@
               <w:rPr>
                 <w:rFonts w:ascii="Cambria Math" w:hAnsi="Cambria Math"/>
                 <w:i/>
+                <w:highlight w:val="yellow"/>
               </w:rPr>
             </m:ctrlPr>
           </m:sSubSupPr>
@@ -5570,6 +6437,7 @@
             <m:r>
               <w:rPr>
                 <w:rFonts w:ascii="Cambria Math" w:hAnsi="Cambria Math"/>
+                <w:highlight w:val="yellow"/>
               </w:rPr>
               <m:t>l</m:t>
             </m:r>
@@ -5579,6 +6447,7 @@
             <m:r>
               <w:rPr>
                 <w:rFonts w:ascii="Cambria Math" w:hAnsi="Cambria Math"/>
+                <w:highlight w:val="yellow"/>
               </w:rPr>
               <m:t>ОЗ</m:t>
             </m:r>
@@ -5587,6 +6456,7 @@
             <m:r>
               <w:rPr>
                 <w:rFonts w:ascii="Cambria Math" w:hAnsi="Cambria Math"/>
+                <w:highlight w:val="yellow"/>
               </w:rPr>
               <m:t>(j)</m:t>
             </m:r>
@@ -5595,6 +6465,7 @@
         <m:r>
           <w:rPr>
             <w:rFonts w:ascii="Cambria Math" w:hAnsi="Cambria Math"/>
+            <w:highlight w:val="yellow"/>
           </w:rPr>
           <m:t>-1</m:t>
         </m:r>
@@ -5603,16 +6474,20 @@
     <w:p>
       <w:pPr>
         <w:rPr>
-          <w:lang w:val="en-US"/>
-        </w:rPr>
-      </w:pPr>
-      <w:r>
+          <w:highlight w:val="yellow"/>
+        </w:rPr>
+      </w:pPr>
+      <w:r>
+        <w:rPr>
+          <w:highlight w:val="yellow"/>
+        </w:rPr>
         <w:t xml:space="preserve">5. </w:t>
       </w:r>
       <w:r>
         <w:rPr>
           <w:b/>
           <w:bCs/>
+          <w:highlight w:val="yellow"/>
         </w:rPr>
         <w:t xml:space="preserve">Очередь свободных каналов </w:t>
       </w:r>
@@ -5623,6 +6498,7 @@
           <w:bCs/>
           <w:i/>
           <w:iCs/>
+          <w:highlight w:val="yellow"/>
         </w:rPr>
         <w:t>ОК</w:t>
       </w:r>
@@ -5631,16 +6507,21 @@
         <w:rPr>
           <w:b/>
           <w:bCs/>
+          <w:highlight w:val="yellow"/>
         </w:rPr>
         <w:t xml:space="preserve"> каждой фазы обслуживания.</w:t>
       </w:r>
       <w:r>
+        <w:rPr>
+          <w:highlight w:val="yellow"/>
+        </w:rPr>
         <w:t xml:space="preserve"> Элемент </w:t>
       </w:r>
       <w:r>
         <w:rPr>
           <w:i/>
           <w:iCs/>
+          <w:highlight w:val="yellow"/>
         </w:rPr>
         <w:t>ОК</w:t>
       </w:r>
@@ -5649,6 +6530,7 @@
         <w:rPr>
           <w:i/>
           <w:iCs/>
+          <w:highlight w:val="yellow"/>
           <w:vertAlign w:val="subscript"/>
           <w:lang w:val="en-US"/>
         </w:rPr>
@@ -5656,17 +6538,24 @@
       </w:r>
       <w:proofErr w:type="gramEnd"/>
       <w:r>
+        <w:rPr>
+          <w:highlight w:val="yellow"/>
+        </w:rPr>
         <w:t xml:space="preserve"> является пассивным, и его состояние для </w:t>
       </w:r>
       <w:r>
         <w:rPr>
           <w:i/>
           <w:iCs/>
+          <w:highlight w:val="yellow"/>
           <w:lang w:val="en-US"/>
         </w:rPr>
         <w:t>j</w:t>
       </w:r>
       <w:r>
+        <w:rPr>
+          <w:highlight w:val="yellow"/>
+        </w:rPr>
         <w:t xml:space="preserve">-ой фазы характеризуется количеством свободных каналов. </w:t>
       </w:r>
     </w:p>
@@ -5674,6 +6563,7 @@
       <w:pPr>
         <w:rPr>
           <w:i/>
+          <w:highlight w:val="yellow"/>
           <w:lang w:val="en-US"/>
         </w:rPr>
       </w:pPr>
@@ -5685,6 +6575,7 @@
                 <w:rPr>
                   <w:rFonts w:ascii="Cambria Math" w:hAnsi="Cambria Math"/>
                   <w:i/>
+                  <w:highlight w:val="yellow"/>
                 </w:rPr>
               </m:ctrlPr>
             </m:sSubSupPr>
@@ -5692,6 +6583,7 @@
               <m:r>
                 <w:rPr>
                   <w:rFonts w:ascii="Cambria Math" w:hAnsi="Cambria Math"/>
+                  <w:highlight w:val="yellow"/>
                 </w:rPr>
                 <m:t>Z</m:t>
               </m:r>
@@ -5700,6 +6592,7 @@
               <m:r>
                 <w:rPr>
                   <w:rFonts w:ascii="Cambria Math" w:hAnsi="Cambria Math"/>
+                  <w:highlight w:val="yellow"/>
                 </w:rPr>
                 <m:t>ОЗ</m:t>
               </m:r>
@@ -5708,6 +6601,7 @@
               <m:r>
                 <w:rPr>
                   <w:rFonts w:ascii="Cambria Math" w:hAnsi="Cambria Math"/>
+                  <w:highlight w:val="yellow"/>
                 </w:rPr>
                 <m:t>(j)</m:t>
               </m:r>
@@ -5716,6 +6610,7 @@
           <m:r>
             <w:rPr>
               <w:rFonts w:ascii="Cambria Math" w:hAnsi="Cambria Math"/>
+              <w:highlight w:val="yellow"/>
             </w:rPr>
             <m:t xml:space="preserve">= </m:t>
           </m:r>
@@ -5725,6 +6620,7 @@
                 <w:rPr>
                   <w:rFonts w:ascii="Cambria Math" w:hAnsi="Cambria Math"/>
                   <w:i/>
+                  <w:highlight w:val="yellow"/>
                 </w:rPr>
               </m:ctrlPr>
             </m:sSubSupPr>
@@ -5732,6 +6628,7 @@
               <m:r>
                 <w:rPr>
                   <w:rFonts w:ascii="Cambria Math" w:hAnsi="Cambria Math"/>
+                  <w:highlight w:val="yellow"/>
                 </w:rPr>
                 <m:t>l</m:t>
               </m:r>
@@ -5740,6 +6637,7 @@
               <m:r>
                 <w:rPr>
                   <w:rFonts w:ascii="Cambria Math" w:hAnsi="Cambria Math"/>
+                  <w:highlight w:val="yellow"/>
                 </w:rPr>
                 <m:t>ОЗ</m:t>
               </m:r>
@@ -5748,6 +6646,7 @@
               <m:r>
                 <w:rPr>
                   <w:rFonts w:ascii="Cambria Math" w:hAnsi="Cambria Math"/>
+                  <w:highlight w:val="yellow"/>
                 </w:rPr>
                 <m:t>(j)</m:t>
               </m:r>
@@ -5756,6 +6655,7 @@
           <m:r>
             <w:rPr>
               <w:rFonts w:ascii="Cambria Math" w:hAnsi="Cambria Math"/>
+              <w:highlight w:val="yellow"/>
             </w:rPr>
             <m:t xml:space="preserve">= </m:t>
           </m:r>
@@ -5767,6 +6667,7 @@
                 <w:rPr>
                   <w:rFonts w:ascii="Cambria Math" w:hAnsi="Cambria Math"/>
                   <w:i/>
+                  <w:highlight w:val="yellow"/>
                 </w:rPr>
               </m:ctrlPr>
             </m:naryPr>
@@ -5774,6 +6675,7 @@
               <m:r>
                 <w:rPr>
                   <w:rFonts w:ascii="Cambria Math" w:hAnsi="Cambria Math"/>
+                  <w:highlight w:val="yellow"/>
                 </w:rPr>
                 <m:t>i=1</m:t>
               </m:r>
@@ -5785,6 +6687,7 @@
                     <w:rPr>
                       <w:rFonts w:ascii="Cambria Math" w:hAnsi="Cambria Math"/>
                       <w:i/>
+                      <w:highlight w:val="yellow"/>
                     </w:rPr>
                   </m:ctrlPr>
                 </m:sSubPr>
@@ -5792,6 +6695,7 @@
                   <m:r>
                     <w:rPr>
                       <w:rFonts w:ascii="Cambria Math" w:hAnsi="Cambria Math"/>
+                      <w:highlight w:val="yellow"/>
                     </w:rPr>
                     <m:t>L</m:t>
                   </m:r>
@@ -5803,6 +6707,7 @@
                         <w:rPr>
                           <w:rFonts w:ascii="Cambria Math" w:hAnsi="Cambria Math"/>
                           <w:i/>
+                          <w:highlight w:val="yellow"/>
                         </w:rPr>
                       </m:ctrlPr>
                     </m:sSubPr>
@@ -5810,6 +6715,7 @@
                       <m:r>
                         <w:rPr>
                           <w:rFonts w:ascii="Cambria Math" w:hAnsi="Cambria Math"/>
+                          <w:highlight w:val="yellow"/>
                         </w:rPr>
                         <m:t>H</m:t>
                       </m:r>
@@ -5818,6 +6724,7 @@
                       <m:r>
                         <w:rPr>
                           <w:rFonts w:ascii="Cambria Math" w:hAnsi="Cambria Math"/>
+                          <w:highlight w:val="yellow"/>
                         </w:rPr>
                         <m:t>j</m:t>
                       </m:r>
@@ -5833,6 +6740,7 @@
                     <w:rPr>
                       <w:rFonts w:ascii="Cambria Math" w:hAnsi="Cambria Math"/>
                       <w:i/>
+                      <w:highlight w:val="yellow"/>
                     </w:rPr>
                   </m:ctrlPr>
                 </m:sSupPr>
@@ -5840,6 +6748,7 @@
                   <m:r>
                     <w:rPr>
                       <w:rFonts w:ascii="Cambria Math" w:hAnsi="Cambria Math"/>
+                      <w:highlight w:val="yellow"/>
                     </w:rPr>
                     <m:t>α</m:t>
                   </m:r>
@@ -5848,6 +6757,7 @@
                   <m:r>
                     <w:rPr>
                       <w:rFonts w:ascii="Cambria Math" w:hAnsi="Cambria Math"/>
+                      <w:highlight w:val="yellow"/>
                     </w:rPr>
                     <m:t>j,i</m:t>
                   </m:r>
@@ -5856,6 +6766,7 @@
               <m:r>
                 <w:rPr>
                   <w:rFonts w:ascii="Cambria Math" w:hAnsi="Cambria Math"/>
+                  <w:highlight w:val="yellow"/>
                 </w:rPr>
                 <m:t xml:space="preserve">, </m:t>
               </m:r>
@@ -5864,6 +6775,7 @@
           <m:r>
             <w:rPr>
               <w:rFonts w:ascii="Cambria Math" w:hAnsi="Cambria Math"/>
+              <w:highlight w:val="yellow"/>
             </w:rPr>
             <m:t xml:space="preserve"> </m:t>
           </m:r>
@@ -5873,6 +6785,7 @@
                 <w:rPr>
                   <w:rFonts w:ascii="Cambria Math" w:hAnsi="Cambria Math"/>
                   <w:i/>
+                  <w:highlight w:val="yellow"/>
                 </w:rPr>
               </m:ctrlPr>
             </m:sSubSupPr>
@@ -5880,6 +6793,7 @@
               <m:r>
                 <w:rPr>
                   <w:rFonts w:ascii="Cambria Math" w:hAnsi="Cambria Math"/>
+                  <w:highlight w:val="yellow"/>
                 </w:rPr>
                 <m:t>l</m:t>
               </m:r>
@@ -5888,6 +6802,7 @@
               <m:r>
                 <w:rPr>
                   <w:rFonts w:ascii="Cambria Math" w:hAnsi="Cambria Math"/>
+                  <w:highlight w:val="yellow"/>
                 </w:rPr>
                 <m:t>ОЗ</m:t>
               </m:r>
@@ -5896,6 +6811,7 @@
               <m:r>
                 <w:rPr>
                   <w:rFonts w:ascii="Cambria Math" w:hAnsi="Cambria Math"/>
+                  <w:highlight w:val="yellow"/>
                 </w:rPr>
                 <m:t>(j)</m:t>
               </m:r>
@@ -5904,6 +6820,7 @@
           <m:r>
             <w:rPr>
               <w:rFonts w:ascii="Cambria Math" w:hAnsi="Cambria Math"/>
+              <w:highlight w:val="yellow"/>
             </w:rPr>
             <m:t xml:space="preserve"> ϵ {0, …,</m:t>
           </m:r>
@@ -5913,6 +6830,7 @@
                 <w:rPr>
                   <w:rFonts w:ascii="Cambria Math" w:hAnsi="Cambria Math"/>
                   <w:i/>
+                  <w:highlight w:val="yellow"/>
                 </w:rPr>
               </m:ctrlPr>
             </m:sSubPr>
@@ -5920,6 +6838,7 @@
               <m:r>
                 <w:rPr>
                   <w:rFonts w:ascii="Cambria Math" w:hAnsi="Cambria Math"/>
+                  <w:highlight w:val="yellow"/>
                 </w:rPr>
                 <m:t>L</m:t>
               </m:r>
@@ -5931,6 +6850,7 @@
                     <w:rPr>
                       <w:rFonts w:ascii="Cambria Math" w:hAnsi="Cambria Math"/>
                       <w:i/>
+                      <w:highlight w:val="yellow"/>
                     </w:rPr>
                   </m:ctrlPr>
                 </m:sSubPr>
@@ -5938,6 +6858,7 @@
                   <m:r>
                     <w:rPr>
                       <w:rFonts w:ascii="Cambria Math" w:hAnsi="Cambria Math"/>
+                      <w:highlight w:val="yellow"/>
                     </w:rPr>
                     <m:t>K</m:t>
                   </m:r>
@@ -5946,6 +6867,7 @@
                   <m:r>
                     <w:rPr>
                       <w:rFonts w:ascii="Cambria Math" w:hAnsi="Cambria Math"/>
+                      <w:highlight w:val="yellow"/>
                     </w:rPr>
                     <m:t>i</m:t>
                   </m:r>
@@ -5956,6 +6878,7 @@
           <m:r>
             <w:rPr>
               <w:rFonts w:ascii="Cambria Math" w:hAnsi="Cambria Math"/>
+              <w:highlight w:val="yellow"/>
             </w:rPr>
             <m:t>}</m:t>
           </m:r>
@@ -5965,16 +6888,28 @@
     <w:p>
       <w:pPr>
         <w:rPr>
+          <w:highlight w:val="yellow"/>
           <w:lang w:val="en-US"/>
         </w:rPr>
       </w:pPr>
     </w:p>
     <w:p>
-      <w:r>
+      <w:pPr>
+        <w:rPr>
+          <w:highlight w:val="yellow"/>
+        </w:rPr>
+      </w:pPr>
+      <w:r>
+        <w:rPr>
+          <w:highlight w:val="yellow"/>
+        </w:rPr>
         <w:lastRenderedPageBreak/>
         <w:t>Состояние изменяется (за исключением пограничных ситуаций) мгновенно при поступлении в фазу новой заявки</w:t>
       </w:r>
       <w:r>
+        <w:rPr>
+          <w:highlight w:val="yellow"/>
+        </w:rPr>
         <w:t xml:space="preserve"> </w:t>
       </w:r>
       <m:oMath>
@@ -5984,6 +6919,7 @@
               <w:rPr>
                 <w:rFonts w:ascii="Cambria Math" w:hAnsi="Cambria Math"/>
                 <w:i/>
+                <w:highlight w:val="yellow"/>
               </w:rPr>
             </m:ctrlPr>
           </m:sSubSupPr>
@@ -5991,6 +6927,7 @@
             <m:r>
               <w:rPr>
                 <w:rFonts w:ascii="Cambria Math" w:hAnsi="Cambria Math"/>
+                <w:highlight w:val="yellow"/>
               </w:rPr>
               <m:t>l</m:t>
             </m:r>
@@ -5999,6 +6936,7 @@
             <m:r>
               <w:rPr>
                 <w:rFonts w:ascii="Cambria Math" w:hAnsi="Cambria Math"/>
+                <w:highlight w:val="yellow"/>
               </w:rPr>
               <m:t>ОЗ</m:t>
             </m:r>
@@ -6008,6 +6946,7 @@
             <m:r>
               <w:rPr>
                 <w:rFonts w:ascii="Cambria Math" w:hAnsi="Cambria Math"/>
+                <w:highlight w:val="yellow"/>
               </w:rPr>
               <m:t>(j)</m:t>
             </m:r>
@@ -6016,6 +6955,7 @@
         <m:r>
           <w:rPr>
             <w:rFonts w:ascii="Cambria Math" w:hAnsi="Cambria Math"/>
+            <w:highlight w:val="yellow"/>
           </w:rPr>
           <m:t xml:space="preserve">= </m:t>
         </m:r>
@@ -6025,6 +6965,7 @@
               <w:rPr>
                 <w:rFonts w:ascii="Cambria Math" w:hAnsi="Cambria Math"/>
                 <w:i/>
+                <w:highlight w:val="yellow"/>
               </w:rPr>
             </m:ctrlPr>
           </m:sSubSupPr>
@@ -6032,6 +6973,7 @@
             <m:r>
               <w:rPr>
                 <w:rFonts w:ascii="Cambria Math" w:hAnsi="Cambria Math"/>
+                <w:highlight w:val="yellow"/>
               </w:rPr>
               <m:t>l</m:t>
             </m:r>
@@ -6041,6 +6983,7 @@
             <m:r>
               <w:rPr>
                 <w:rFonts w:ascii="Cambria Math" w:hAnsi="Cambria Math"/>
+                <w:highlight w:val="yellow"/>
               </w:rPr>
               <m:t>ОЗ</m:t>
             </m:r>
@@ -6049,6 +6992,7 @@
             <m:r>
               <w:rPr>
                 <w:rFonts w:ascii="Cambria Math" w:hAnsi="Cambria Math"/>
+                <w:highlight w:val="yellow"/>
               </w:rPr>
               <m:t>(j)</m:t>
             </m:r>
@@ -6057,16 +7001,28 @@
         <m:r>
           <w:rPr>
             <w:rFonts w:ascii="Cambria Math" w:hAnsi="Cambria Math"/>
+            <w:highlight w:val="yellow"/>
           </w:rPr>
           <m:t>-1</m:t>
         </m:r>
       </m:oMath>
     </w:p>
     <w:p>
-      <w:r>
+      <w:pPr>
+        <w:rPr>
+          <w:highlight w:val="yellow"/>
+        </w:rPr>
+      </w:pPr>
+      <w:r>
+        <w:rPr>
+          <w:highlight w:val="yellow"/>
+        </w:rPr>
         <w:t>или при освобождении какого-либо канала фазы</w:t>
       </w:r>
       <w:r>
+        <w:rPr>
+          <w:highlight w:val="yellow"/>
+        </w:rPr>
         <w:t xml:space="preserve"> </w:t>
       </w:r>
       <m:oMath>
@@ -6076,6 +7032,7 @@
               <w:rPr>
                 <w:rFonts w:ascii="Cambria Math" w:hAnsi="Cambria Math"/>
                 <w:i/>
+                <w:highlight w:val="yellow"/>
               </w:rPr>
             </m:ctrlPr>
           </m:sSubSupPr>
@@ -6083,6 +7040,7 @@
             <m:r>
               <w:rPr>
                 <w:rFonts w:ascii="Cambria Math" w:hAnsi="Cambria Math"/>
+                <w:highlight w:val="yellow"/>
               </w:rPr>
               <m:t>l</m:t>
             </m:r>
@@ -6091,6 +7049,7 @@
             <m:r>
               <w:rPr>
                 <w:rFonts w:ascii="Cambria Math" w:hAnsi="Cambria Math"/>
+                <w:highlight w:val="yellow"/>
               </w:rPr>
               <m:t>ОЗ</m:t>
             </m:r>
@@ -6100,6 +7059,7 @@
             <m:r>
               <w:rPr>
                 <w:rFonts w:ascii="Cambria Math" w:hAnsi="Cambria Math"/>
+                <w:highlight w:val="yellow"/>
               </w:rPr>
               <m:t>(j)</m:t>
             </m:r>
@@ -6108,6 +7068,7 @@
         <m:r>
           <w:rPr>
             <w:rFonts w:ascii="Cambria Math" w:hAnsi="Cambria Math"/>
+            <w:highlight w:val="yellow"/>
           </w:rPr>
           <m:t xml:space="preserve">= </m:t>
         </m:r>
@@ -6117,6 +7078,7 @@
               <w:rPr>
                 <w:rFonts w:ascii="Cambria Math" w:hAnsi="Cambria Math"/>
                 <w:i/>
+                <w:highlight w:val="yellow"/>
               </w:rPr>
             </m:ctrlPr>
           </m:sSubSupPr>
@@ -6124,6 +7086,7 @@
             <m:r>
               <w:rPr>
                 <w:rFonts w:ascii="Cambria Math" w:hAnsi="Cambria Math"/>
+                <w:highlight w:val="yellow"/>
               </w:rPr>
               <m:t>l</m:t>
             </m:r>
@@ -6133,6 +7096,7 @@
             <m:r>
               <w:rPr>
                 <w:rFonts w:ascii="Cambria Math" w:hAnsi="Cambria Math"/>
+                <w:highlight w:val="yellow"/>
               </w:rPr>
               <m:t>ОЗ</m:t>
             </m:r>
@@ -6141,6 +7105,7 @@
             <m:r>
               <w:rPr>
                 <w:rFonts w:ascii="Cambria Math" w:hAnsi="Cambria Math"/>
+                <w:highlight w:val="yellow"/>
               </w:rPr>
               <m:t>(j)</m:t>
             </m:r>
@@ -6149,21 +7114,37 @@
         <m:r>
           <w:rPr>
             <w:rFonts w:ascii="Cambria Math" w:hAnsi="Cambria Math"/>
+            <w:highlight w:val="yellow"/>
           </w:rPr>
           <m:t>+1</m:t>
         </m:r>
       </m:oMath>
     </w:p>
-    <w:p/>
     <w:p>
-      <w:r>
-        <w:t xml:space="preserve">Таким образом, в программе должны быть организованы пять типов стандартных модулей, состояния которых (и всей системы в целом) полностью описывается следующими массивами данных: </w:t>
-      </w:r>
+      <w:pPr>
+        <w:rPr>
+          <w:highlight w:val="yellow"/>
+        </w:rPr>
+      </w:pPr>
     </w:p>
     <w:p>
       <w:pPr>
         <w:rPr>
+          <w:highlight w:val="yellow"/>
+        </w:rPr>
+      </w:pPr>
+      <w:r>
+        <w:rPr>
+          <w:highlight w:val="yellow"/>
+        </w:rPr>
+        <w:t xml:space="preserve">Таким образом, в программе должны быть организованы пять типов стандартных модулей, состояния которых (и всей системы в целом) полностью описывается следующими массивами данных: </w:t>
+      </w:r>
+    </w:p>
+    <w:p>
+      <w:pPr>
+        <w:rPr>
           <w:i/>
+          <w:highlight w:val="yellow"/>
           <w:lang w:val="en-US"/>
         </w:rPr>
       </w:pPr>
@@ -6175,6 +7156,7 @@
                 <w:rPr>
                   <w:rFonts w:ascii="Cambria Math" w:hAnsi="Cambria Math"/>
                   <w:i/>
+                  <w:highlight w:val="yellow"/>
                 </w:rPr>
               </m:ctrlPr>
             </m:sSubPr>
@@ -6182,6 +7164,7 @@
               <m:r>
                 <w:rPr>
                   <w:rFonts w:ascii="Cambria Math" w:hAnsi="Cambria Math"/>
+                  <w:highlight w:val="yellow"/>
                 </w:rPr>
                 <m:t>A</m:t>
               </m:r>
@@ -6190,6 +7173,7 @@
               <m:r>
                 <w:rPr>
                   <w:rFonts w:ascii="Cambria Math" w:hAnsi="Cambria Math"/>
+                  <w:highlight w:val="yellow"/>
                 </w:rPr>
                 <m:t>И</m:t>
               </m:r>
@@ -6198,6 +7182,7 @@
           <m:r>
             <w:rPr>
               <w:rFonts w:ascii="Cambria Math" w:hAnsi="Cambria Math"/>
+              <w:highlight w:val="yellow"/>
               <w:lang w:val="en-US"/>
             </w:rPr>
             <m:t>={</m:t>
@@ -6208,6 +7193,7 @@
                 <w:rPr>
                   <w:rFonts w:ascii="Cambria Math" w:hAnsi="Cambria Math"/>
                   <w:i/>
+                  <w:highlight w:val="yellow"/>
                   <w:lang w:val="en-US"/>
                 </w:rPr>
               </m:ctrlPr>
@@ -6216,6 +7202,7 @@
               <m:r>
                 <w:rPr>
                   <w:rFonts w:ascii="Cambria Math" w:hAnsi="Cambria Math"/>
+                  <w:highlight w:val="yellow"/>
                   <w:lang w:val="en-US"/>
                 </w:rPr>
                 <m:t>z</m:t>
@@ -6225,6 +7212,7 @@
               <m:r>
                 <w:rPr>
                   <w:rFonts w:ascii="Cambria Math" w:hAnsi="Cambria Math"/>
+                  <w:highlight w:val="yellow"/>
                 </w:rPr>
                 <m:t>И</m:t>
               </m:r>
@@ -6236,6 +7224,7 @@
                     <w:rPr>
                       <w:rFonts w:ascii="Cambria Math" w:hAnsi="Cambria Math"/>
                       <w:i/>
+                      <w:highlight w:val="yellow"/>
                       <w:lang w:val="en-US"/>
                     </w:rPr>
                   </m:ctrlPr>
@@ -6244,6 +7233,7 @@
                   <m:r>
                     <w:rPr>
                       <w:rFonts w:ascii="Cambria Math" w:hAnsi="Cambria Math"/>
+                      <w:highlight w:val="yellow"/>
                       <w:lang w:val="en-US"/>
                     </w:rPr>
                     <m:t>i</m:t>
@@ -6255,23 +7245,10 @@
           <m:r>
             <w:rPr>
               <w:rFonts w:ascii="Cambria Math" w:hAnsi="Cambria Math"/>
+              <w:highlight w:val="yellow"/>
               <w:lang w:val="en-US"/>
             </w:rPr>
-            <m:t>,</m:t>
-          </m:r>
-          <m:r>
-            <w:rPr>
-              <w:rFonts w:ascii="Cambria Math" w:hAnsi="Cambria Math"/>
-              <w:lang w:val="en-US"/>
-            </w:rPr>
-            <m:t xml:space="preserve"> </m:t>
-          </m:r>
-          <m:r>
-            <w:rPr>
-              <w:rFonts w:ascii="Cambria Math" w:hAnsi="Cambria Math"/>
-              <w:lang w:val="en-US"/>
-            </w:rPr>
-            <m:t xml:space="preserve"> i= </m:t>
+            <m:t xml:space="preserve">,  i= </m:t>
           </m:r>
           <m:acc>
             <m:accPr>
@@ -6280,6 +7257,7 @@
                 <w:rPr>
                   <w:rFonts w:ascii="Cambria Math" w:hAnsi="Cambria Math"/>
                   <w:i/>
+                  <w:highlight w:val="yellow"/>
                   <w:lang w:val="en-US"/>
                 </w:rPr>
               </m:ctrlPr>
@@ -6288,6 +7266,7 @@
               <m:r>
                 <w:rPr>
                   <w:rFonts w:ascii="Cambria Math" w:hAnsi="Cambria Math"/>
+                  <w:highlight w:val="yellow"/>
                   <w:lang w:val="en-US"/>
                 </w:rPr>
                 <m:t>1,</m:t>
@@ -6298,6 +7277,7 @@
                     <w:rPr>
                       <w:rFonts w:ascii="Cambria Math" w:hAnsi="Cambria Math"/>
                       <w:i/>
+                      <w:highlight w:val="yellow"/>
                       <w:lang w:val="en-US"/>
                     </w:rPr>
                   </m:ctrlPr>
@@ -6306,6 +7286,7 @@
                   <m:r>
                     <w:rPr>
                       <w:rFonts w:ascii="Cambria Math" w:hAnsi="Cambria Math"/>
+                      <w:highlight w:val="yellow"/>
                       <w:lang w:val="en-US"/>
                     </w:rPr>
                     <m:t>L</m:t>
@@ -6315,6 +7296,7 @@
                   <m:r>
                     <w:rPr>
                       <w:rFonts w:ascii="Cambria Math" w:hAnsi="Cambria Math"/>
+                      <w:highlight w:val="yellow"/>
                     </w:rPr>
                     <m:t>И</m:t>
                   </m:r>
@@ -6325,6 +7307,7 @@
           <m:r>
             <w:rPr>
               <w:rFonts w:ascii="Cambria Math" w:hAnsi="Cambria Math"/>
+              <w:highlight w:val="yellow"/>
               <w:lang w:val="en-US"/>
             </w:rPr>
             <m:t>}</m:t>
@@ -6337,6 +7320,7 @@
         <w:rPr>
           <w:rFonts w:eastAsiaTheme="minorEastAsia"/>
           <w:i/>
+          <w:highlight w:val="yellow"/>
           <w:lang w:val="en-US"/>
         </w:rPr>
       </w:pPr>
@@ -6348,6 +7332,7 @@
                 <w:rPr>
                   <w:rFonts w:ascii="Cambria Math" w:hAnsi="Cambria Math"/>
                   <w:i/>
+                  <w:highlight w:val="yellow"/>
                 </w:rPr>
               </m:ctrlPr>
             </m:sSubPr>
@@ -6355,6 +7340,7 @@
               <m:r>
                 <w:rPr>
                   <w:rFonts w:ascii="Cambria Math" w:hAnsi="Cambria Math"/>
+                  <w:highlight w:val="yellow"/>
                 </w:rPr>
                 <m:t>A</m:t>
               </m:r>
@@ -6363,6 +7349,7 @@
               <m:r>
                 <w:rPr>
                   <w:rFonts w:ascii="Cambria Math" w:hAnsi="Cambria Math"/>
+                  <w:highlight w:val="yellow"/>
                 </w:rPr>
                 <m:t>H</m:t>
               </m:r>
@@ -6371,6 +7358,7 @@
           <m:r>
             <w:rPr>
               <w:rFonts w:ascii="Cambria Math" w:hAnsi="Cambria Math"/>
+              <w:highlight w:val="yellow"/>
               <w:lang w:val="en-US"/>
             </w:rPr>
             <m:t>={</m:t>
@@ -6381,6 +7369,7 @@
                 <w:rPr>
                   <w:rFonts w:ascii="Cambria Math" w:hAnsi="Cambria Math"/>
                   <w:i/>
+                  <w:highlight w:val="yellow"/>
                   <w:lang w:val="en-US"/>
                 </w:rPr>
               </m:ctrlPr>
@@ -6389,6 +7378,7 @@
               <m:r>
                 <w:rPr>
                   <w:rFonts w:ascii="Cambria Math" w:hAnsi="Cambria Math"/>
+                  <w:highlight w:val="yellow"/>
                   <w:lang w:val="en-US"/>
                 </w:rPr>
                 <m:t>z</m:t>
@@ -6401,6 +7391,7 @@
                     <w:rPr>
                       <w:rFonts w:ascii="Cambria Math" w:hAnsi="Cambria Math"/>
                       <w:i/>
+                      <w:highlight w:val="yellow"/>
                       <w:lang w:val="en-US"/>
                     </w:rPr>
                   </m:ctrlPr>
@@ -6409,6 +7400,7 @@
                   <m:r>
                     <w:rPr>
                       <w:rFonts w:ascii="Cambria Math" w:hAnsi="Cambria Math"/>
+                      <w:highlight w:val="yellow"/>
                       <w:lang w:val="en-US"/>
                     </w:rPr>
                     <m:t>H</m:t>
@@ -6418,6 +7410,7 @@
                   <m:r>
                     <w:rPr>
                       <w:rFonts w:ascii="Cambria Math" w:hAnsi="Cambria Math"/>
+                      <w:highlight w:val="yellow"/>
                       <w:lang w:val="en-US"/>
                     </w:rPr>
                     <m:t>i</m:t>
@@ -6432,6 +7425,7 @@
                     <w:rPr>
                       <w:rFonts w:ascii="Cambria Math" w:hAnsi="Cambria Math"/>
                       <w:i/>
+                      <w:highlight w:val="yellow"/>
                       <w:lang w:val="en-US"/>
                     </w:rPr>
                   </m:ctrlPr>
@@ -6440,6 +7434,7 @@
                   <m:r>
                     <w:rPr>
                       <w:rFonts w:ascii="Cambria Math" w:hAnsi="Cambria Math"/>
+                      <w:highlight w:val="yellow"/>
                       <w:lang w:val="en-US"/>
                     </w:rPr>
                     <m:t>i</m:t>
@@ -6451,30 +7446,10 @@
           <m:r>
             <w:rPr>
               <w:rFonts w:ascii="Cambria Math" w:hAnsi="Cambria Math"/>
+              <w:highlight w:val="yellow"/>
               <w:lang w:val="en-US"/>
             </w:rPr>
-            <m:t xml:space="preserve"> </m:t>
-          </m:r>
-          <m:r>
-            <w:rPr>
-              <w:rFonts w:ascii="Cambria Math" w:hAnsi="Cambria Math"/>
-              <w:lang w:val="en-US"/>
-            </w:rPr>
-            <m:t>,</m:t>
-          </m:r>
-          <m:r>
-            <w:rPr>
-              <w:rFonts w:ascii="Cambria Math" w:hAnsi="Cambria Math"/>
-              <w:lang w:val="en-US"/>
-            </w:rPr>
-            <m:t xml:space="preserve"> </m:t>
-          </m:r>
-          <m:r>
-            <w:rPr>
-              <w:rFonts w:ascii="Cambria Math" w:hAnsi="Cambria Math"/>
-              <w:lang w:val="en-US"/>
-            </w:rPr>
-            <m:t xml:space="preserve"> i= </m:t>
+            <m:t xml:space="preserve"> ,  i= </m:t>
           </m:r>
           <m:acc>
             <m:accPr>
@@ -6483,6 +7458,7 @@
                 <w:rPr>
                   <w:rFonts w:ascii="Cambria Math" w:hAnsi="Cambria Math"/>
                   <w:i/>
+                  <w:highlight w:val="yellow"/>
                   <w:lang w:val="en-US"/>
                 </w:rPr>
               </m:ctrlPr>
@@ -6491,6 +7467,7 @@
               <m:r>
                 <w:rPr>
                   <w:rFonts w:ascii="Cambria Math" w:hAnsi="Cambria Math"/>
+                  <w:highlight w:val="yellow"/>
                   <w:lang w:val="en-US"/>
                 </w:rPr>
                 <m:t>1,</m:t>
@@ -6501,6 +7478,7 @@
                     <w:rPr>
                       <w:rFonts w:ascii="Cambria Math" w:hAnsi="Cambria Math"/>
                       <w:i/>
+                      <w:highlight w:val="yellow"/>
                       <w:lang w:val="en-US"/>
                     </w:rPr>
                   </m:ctrlPr>
@@ -6509,6 +7487,7 @@
                   <m:r>
                     <w:rPr>
                       <w:rFonts w:ascii="Cambria Math" w:hAnsi="Cambria Math"/>
+                      <w:highlight w:val="yellow"/>
                       <w:lang w:val="en-US"/>
                     </w:rPr>
                     <m:t>L</m:t>
@@ -6518,6 +7497,7 @@
                   <m:r>
                     <w:rPr>
                       <w:rFonts w:ascii="Cambria Math" w:hAnsi="Cambria Math"/>
+                      <w:highlight w:val="yellow"/>
                       <w:lang w:val="en-US"/>
                     </w:rPr>
                     <m:t>j</m:t>
@@ -6527,6 +7507,7 @@
                   <m:r>
                     <w:rPr>
                       <w:rFonts w:ascii="Cambria Math" w:hAnsi="Cambria Math"/>
+                      <w:highlight w:val="yellow"/>
                     </w:rPr>
                     <m:t>H</m:t>
                   </m:r>
@@ -6534,6 +7515,7 @@
                     <w:rPr>
                       <w:rFonts w:ascii="Cambria Math" w:hAnsi="Cambria Math"/>
                       <w:i/>
+                      <w:highlight w:val="yellow"/>
                     </w:rPr>
                   </m:ctrlPr>
                 </m:sup>
@@ -6543,23 +7525,10 @@
           <m:r>
             <w:rPr>
               <w:rFonts w:ascii="Cambria Math" w:hAnsi="Cambria Math"/>
+              <w:highlight w:val="yellow"/>
               <w:lang w:val="en-US"/>
             </w:rPr>
-            <m:t>,</m:t>
-          </m:r>
-          <m:r>
-            <w:rPr>
-              <w:rFonts w:ascii="Cambria Math" w:hAnsi="Cambria Math"/>
-              <w:lang w:val="en-US"/>
-            </w:rPr>
-            <m:t xml:space="preserve"> </m:t>
-          </m:r>
-          <m:r>
-            <w:rPr>
-              <w:rFonts w:ascii="Cambria Math" w:hAnsi="Cambria Math"/>
-              <w:lang w:val="en-US"/>
-            </w:rPr>
-            <m:t xml:space="preserve"> j= </m:t>
+            <m:t xml:space="preserve">,  j= </m:t>
           </m:r>
           <m:acc>
             <m:accPr>
@@ -6568,6 +7537,7 @@
                 <w:rPr>
                   <w:rFonts w:ascii="Cambria Math" w:hAnsi="Cambria Math"/>
                   <w:i/>
+                  <w:highlight w:val="yellow"/>
                   <w:lang w:val="en-US"/>
                 </w:rPr>
               </m:ctrlPr>
@@ -6576,6 +7546,7 @@
               <m:r>
                 <w:rPr>
                   <w:rFonts w:ascii="Cambria Math" w:hAnsi="Cambria Math"/>
+                  <w:highlight w:val="yellow"/>
                   <w:lang w:val="en-US"/>
                 </w:rPr>
                 <m:t>1,</m:t>
@@ -6586,6 +7557,7 @@
                     <w:rPr>
                       <w:rFonts w:ascii="Cambria Math" w:hAnsi="Cambria Math"/>
                       <w:i/>
+                      <w:highlight w:val="yellow"/>
                       <w:lang w:val="en-US"/>
                     </w:rPr>
                   </m:ctrlPr>
@@ -6594,6 +7566,7 @@
                   <m:r>
                     <w:rPr>
                       <w:rFonts w:ascii="Cambria Math" w:hAnsi="Cambria Math"/>
+                      <w:highlight w:val="yellow"/>
                       <w:lang w:val="en-US"/>
                     </w:rPr>
                     <m:t>L</m:t>
@@ -6603,6 +7576,7 @@
                   <m:r>
                     <w:rPr>
                       <w:rFonts w:ascii="Cambria Math" w:hAnsi="Cambria Math"/>
+                      <w:highlight w:val="yellow"/>
                       <w:lang w:val="en-US"/>
                     </w:rPr>
                     <m:t>H</m:t>
@@ -6614,6 +7588,7 @@
           <m:r>
             <w:rPr>
               <w:rFonts w:ascii="Cambria Math" w:hAnsi="Cambria Math"/>
+              <w:highlight w:val="yellow"/>
               <w:lang w:val="en-US"/>
             </w:rPr>
             <m:t>}</m:t>
@@ -6625,6 +7600,7 @@
       <w:pPr>
         <w:rPr>
           <w:i/>
+          <w:highlight w:val="yellow"/>
           <w:lang w:val="en-US"/>
         </w:rPr>
       </w:pPr>
@@ -6636,6 +7612,7 @@
                 <w:rPr>
                   <w:rFonts w:ascii="Cambria Math" w:hAnsi="Cambria Math"/>
                   <w:i/>
+                  <w:highlight w:val="yellow"/>
                 </w:rPr>
               </m:ctrlPr>
             </m:sSubPr>
@@ -6643,6 +7620,7 @@
               <m:r>
                 <w:rPr>
                   <w:rFonts w:ascii="Cambria Math" w:hAnsi="Cambria Math"/>
+                  <w:highlight w:val="yellow"/>
                 </w:rPr>
                 <m:t>A</m:t>
               </m:r>
@@ -6651,6 +7629,7 @@
               <m:r>
                 <w:rPr>
                   <w:rFonts w:ascii="Cambria Math" w:hAnsi="Cambria Math"/>
+                  <w:highlight w:val="yellow"/>
                 </w:rPr>
                 <m:t>K</m:t>
               </m:r>
@@ -6659,6 +7638,7 @@
           <m:r>
             <w:rPr>
               <w:rFonts w:ascii="Cambria Math" w:hAnsi="Cambria Math"/>
+              <w:highlight w:val="yellow"/>
               <w:lang w:val="en-US"/>
             </w:rPr>
             <m:t>={</m:t>
@@ -6669,6 +7649,7 @@
                 <w:rPr>
                   <w:rFonts w:ascii="Cambria Math" w:hAnsi="Cambria Math"/>
                   <w:i/>
+                  <w:highlight w:val="yellow"/>
                   <w:lang w:val="en-US"/>
                 </w:rPr>
               </m:ctrlPr>
@@ -6677,6 +7658,7 @@
               <m:r>
                 <w:rPr>
                   <w:rFonts w:ascii="Cambria Math" w:hAnsi="Cambria Math"/>
+                  <w:highlight w:val="yellow"/>
                   <w:lang w:val="en-US"/>
                 </w:rPr>
                 <m:t>z</m:t>
@@ -6689,6 +7671,7 @@
                     <w:rPr>
                       <w:rFonts w:ascii="Cambria Math" w:hAnsi="Cambria Math"/>
                       <w:i/>
+                      <w:highlight w:val="yellow"/>
                       <w:lang w:val="en-US"/>
                     </w:rPr>
                   </m:ctrlPr>
@@ -6697,6 +7680,7 @@
                   <m:r>
                     <w:rPr>
                       <w:rFonts w:ascii="Cambria Math" w:hAnsi="Cambria Math"/>
+                      <w:highlight w:val="yellow"/>
                       <w:lang w:val="en-US"/>
                     </w:rPr>
                     <m:t>K</m:t>
@@ -6706,6 +7690,7 @@
                   <m:r>
                     <w:rPr>
                       <w:rFonts w:ascii="Cambria Math" w:hAnsi="Cambria Math"/>
+                      <w:highlight w:val="yellow"/>
                       <w:lang w:val="en-US"/>
                     </w:rPr>
                     <m:t>i</m:t>
@@ -6720,6 +7705,7 @@
                     <w:rPr>
                       <w:rFonts w:ascii="Cambria Math" w:hAnsi="Cambria Math"/>
                       <w:i/>
+                      <w:highlight w:val="yellow"/>
                       <w:lang w:val="en-US"/>
                     </w:rPr>
                   </m:ctrlPr>
@@ -6728,6 +7714,7 @@
                   <m:r>
                     <w:rPr>
                       <w:rFonts w:ascii="Cambria Math" w:hAnsi="Cambria Math"/>
+                      <w:highlight w:val="yellow"/>
                       <w:lang w:val="en-US"/>
                     </w:rPr>
                     <m:t>i</m:t>
@@ -6739,23 +7726,10 @@
           <m:r>
             <w:rPr>
               <w:rFonts w:ascii="Cambria Math" w:hAnsi="Cambria Math"/>
+              <w:highlight w:val="yellow"/>
               <w:lang w:val="en-US"/>
             </w:rPr>
-            <m:t>,</m:t>
-          </m:r>
-          <m:r>
-            <w:rPr>
-              <w:rFonts w:ascii="Cambria Math" w:hAnsi="Cambria Math"/>
-              <w:lang w:val="en-US"/>
-            </w:rPr>
-            <m:t xml:space="preserve"> </m:t>
-          </m:r>
-          <m:r>
-            <w:rPr>
-              <w:rFonts w:ascii="Cambria Math" w:hAnsi="Cambria Math"/>
-              <w:lang w:val="en-US"/>
-            </w:rPr>
-            <m:t xml:space="preserve"> i= </m:t>
+            <m:t xml:space="preserve">,  i= </m:t>
           </m:r>
           <m:acc>
             <m:accPr>
@@ -6764,6 +7738,7 @@
                 <w:rPr>
                   <w:rFonts w:ascii="Cambria Math" w:hAnsi="Cambria Math"/>
                   <w:i/>
+                  <w:highlight w:val="yellow"/>
                   <w:lang w:val="en-US"/>
                 </w:rPr>
               </m:ctrlPr>
@@ -6772,6 +7747,7 @@
               <m:r>
                 <w:rPr>
                   <w:rFonts w:ascii="Cambria Math" w:hAnsi="Cambria Math"/>
+                  <w:highlight w:val="yellow"/>
                   <w:lang w:val="en-US"/>
                 </w:rPr>
                 <m:t>1,</m:t>
@@ -6782,6 +7758,7 @@
                     <w:rPr>
                       <w:rFonts w:ascii="Cambria Math" w:hAnsi="Cambria Math"/>
                       <w:i/>
+                      <w:highlight w:val="yellow"/>
                       <w:lang w:val="en-US"/>
                     </w:rPr>
                   </m:ctrlPr>
@@ -6790,6 +7767,7 @@
                   <m:r>
                     <w:rPr>
                       <w:rFonts w:ascii="Cambria Math" w:hAnsi="Cambria Math"/>
+                      <w:highlight w:val="yellow"/>
                       <w:lang w:val="en-US"/>
                     </w:rPr>
                     <m:t>L</m:t>
@@ -6799,6 +7777,7 @@
                   <m:r>
                     <w:rPr>
                       <w:rFonts w:ascii="Cambria Math" w:hAnsi="Cambria Math"/>
+                      <w:highlight w:val="yellow"/>
                       <w:lang w:val="en-US"/>
                     </w:rPr>
                     <m:t>j</m:t>
@@ -6808,6 +7787,7 @@
                   <m:r>
                     <w:rPr>
                       <w:rFonts w:ascii="Cambria Math" w:hAnsi="Cambria Math"/>
+                      <w:highlight w:val="yellow"/>
                     </w:rPr>
                     <m:t>K</m:t>
                   </m:r>
@@ -6815,6 +7795,7 @@
                     <w:rPr>
                       <w:rFonts w:ascii="Cambria Math" w:hAnsi="Cambria Math"/>
                       <w:i/>
+                      <w:highlight w:val="yellow"/>
                     </w:rPr>
                   </m:ctrlPr>
                 </m:sup>
@@ -6824,23 +7805,10 @@
           <m:r>
             <w:rPr>
               <w:rFonts w:ascii="Cambria Math" w:hAnsi="Cambria Math"/>
+              <w:highlight w:val="yellow"/>
               <w:lang w:val="en-US"/>
             </w:rPr>
-            <m:t>,</m:t>
-          </m:r>
-          <m:r>
-            <w:rPr>
-              <w:rFonts w:ascii="Cambria Math" w:hAnsi="Cambria Math"/>
-              <w:lang w:val="en-US"/>
-            </w:rPr>
-            <m:t xml:space="preserve"> </m:t>
-          </m:r>
-          <m:r>
-            <w:rPr>
-              <w:rFonts w:ascii="Cambria Math" w:hAnsi="Cambria Math"/>
-              <w:lang w:val="en-US"/>
-            </w:rPr>
-            <m:t xml:space="preserve"> j= </m:t>
+            <m:t xml:space="preserve">,  j= </m:t>
           </m:r>
           <m:acc>
             <m:accPr>
@@ -6849,6 +7817,7 @@
                 <w:rPr>
                   <w:rFonts w:ascii="Cambria Math" w:hAnsi="Cambria Math"/>
                   <w:i/>
+                  <w:highlight w:val="yellow"/>
                   <w:lang w:val="en-US"/>
                 </w:rPr>
               </m:ctrlPr>
@@ -6857,6 +7826,7 @@
               <m:r>
                 <w:rPr>
                   <w:rFonts w:ascii="Cambria Math" w:hAnsi="Cambria Math"/>
+                  <w:highlight w:val="yellow"/>
                   <w:lang w:val="en-US"/>
                 </w:rPr>
                 <m:t>1,</m:t>
@@ -6867,6 +7837,7 @@
                     <w:rPr>
                       <w:rFonts w:ascii="Cambria Math" w:hAnsi="Cambria Math"/>
                       <w:i/>
+                      <w:highlight w:val="yellow"/>
                       <w:lang w:val="en-US"/>
                     </w:rPr>
                   </m:ctrlPr>
@@ -6875,6 +7846,7 @@
                   <m:r>
                     <w:rPr>
                       <w:rFonts w:ascii="Cambria Math" w:hAnsi="Cambria Math"/>
+                      <w:highlight w:val="yellow"/>
                       <w:lang w:val="en-US"/>
                     </w:rPr>
                     <m:t>L</m:t>
@@ -6884,6 +7856,7 @@
                   <m:r>
                     <w:rPr>
                       <w:rFonts w:ascii="Cambria Math" w:hAnsi="Cambria Math"/>
+                      <w:highlight w:val="yellow"/>
                       <w:lang w:val="en-US"/>
                     </w:rPr>
                     <m:t>H</m:t>
@@ -6899,6 +7872,7 @@
       <w:pPr>
         <w:rPr>
           <w:i/>
+          <w:highlight w:val="yellow"/>
           <w:lang w:val="en-US"/>
         </w:rPr>
       </w:pPr>
@@ -6910,6 +7884,7 @@
                 <w:rPr>
                   <w:rFonts w:ascii="Cambria Math" w:hAnsi="Cambria Math"/>
                   <w:i/>
+                  <w:highlight w:val="yellow"/>
                 </w:rPr>
               </m:ctrlPr>
             </m:sSubPr>
@@ -6917,6 +7892,7 @@
               <m:r>
                 <w:rPr>
                   <w:rFonts w:ascii="Cambria Math" w:hAnsi="Cambria Math"/>
+                  <w:highlight w:val="yellow"/>
                 </w:rPr>
                 <m:t>A</m:t>
               </m:r>
@@ -6925,6 +7901,7 @@
               <m:r>
                 <w:rPr>
                   <w:rFonts w:ascii="Cambria Math" w:hAnsi="Cambria Math"/>
+                  <w:highlight w:val="yellow"/>
                 </w:rPr>
                 <m:t>ОЗ</m:t>
               </m:r>
@@ -6933,6 +7910,7 @@
           <m:r>
             <w:rPr>
               <w:rFonts w:ascii="Cambria Math" w:hAnsi="Cambria Math"/>
+              <w:highlight w:val="yellow"/>
               <w:lang w:val="en-US"/>
             </w:rPr>
             <m:t>={</m:t>
@@ -6943,6 +7921,7 @@
                 <w:rPr>
                   <w:rFonts w:ascii="Cambria Math" w:hAnsi="Cambria Math"/>
                   <w:i/>
+                  <w:highlight w:val="yellow"/>
                   <w:lang w:val="en-US"/>
                 </w:rPr>
               </m:ctrlPr>
@@ -6951,6 +7930,7 @@
               <m:r>
                 <w:rPr>
                   <w:rFonts w:ascii="Cambria Math" w:hAnsi="Cambria Math"/>
+                  <w:highlight w:val="yellow"/>
                   <w:lang w:val="en-US"/>
                 </w:rPr>
                 <m:t>z</m:t>
@@ -6960,6 +7940,7 @@
               <m:r>
                 <w:rPr>
                   <w:rFonts w:ascii="Cambria Math" w:hAnsi="Cambria Math"/>
+                  <w:highlight w:val="yellow"/>
                 </w:rPr>
                 <m:t>ОЗ</m:t>
               </m:r>
@@ -6971,6 +7952,7 @@
                     <w:rPr>
                       <w:rFonts w:ascii="Cambria Math" w:hAnsi="Cambria Math"/>
                       <w:i/>
+                      <w:highlight w:val="yellow"/>
                       <w:lang w:val="en-US"/>
                     </w:rPr>
                   </m:ctrlPr>
@@ -6979,6 +7961,7 @@
                   <m:r>
                     <w:rPr>
                       <w:rFonts w:ascii="Cambria Math" w:hAnsi="Cambria Math"/>
+                      <w:highlight w:val="yellow"/>
                       <w:lang w:val="en-US"/>
                     </w:rPr>
                     <m:t>j</m:t>
@@ -6990,37 +7973,10 @@
           <m:r>
             <w:rPr>
               <w:rFonts w:ascii="Cambria Math" w:hAnsi="Cambria Math"/>
+              <w:highlight w:val="yellow"/>
               <w:lang w:val="en-US"/>
             </w:rPr>
-            <m:t>,</m:t>
-          </m:r>
-          <m:r>
-            <w:rPr>
-              <w:rFonts w:ascii="Cambria Math" w:hAnsi="Cambria Math"/>
-              <w:lang w:val="en-US"/>
-            </w:rPr>
-            <m:t xml:space="preserve"> </m:t>
-          </m:r>
-          <m:r>
-            <w:rPr>
-              <w:rFonts w:ascii="Cambria Math" w:hAnsi="Cambria Math"/>
-              <w:lang w:val="en-US"/>
-            </w:rPr>
-            <m:t xml:space="preserve"> </m:t>
-          </m:r>
-          <m:r>
-            <w:rPr>
-              <w:rFonts w:ascii="Cambria Math" w:hAnsi="Cambria Math"/>
-              <w:lang w:val="en-US"/>
-            </w:rPr>
-            <m:t>j</m:t>
-          </m:r>
-          <m:r>
-            <w:rPr>
-              <w:rFonts w:ascii="Cambria Math" w:hAnsi="Cambria Math"/>
-              <w:lang w:val="en-US"/>
-            </w:rPr>
-            <m:t xml:space="preserve">= </m:t>
+            <m:t xml:space="preserve">,  j= </m:t>
           </m:r>
           <m:acc>
             <m:accPr>
@@ -7029,6 +7985,7 @@
                 <w:rPr>
                   <w:rFonts w:ascii="Cambria Math" w:hAnsi="Cambria Math"/>
                   <w:i/>
+                  <w:highlight w:val="yellow"/>
                   <w:lang w:val="en-US"/>
                 </w:rPr>
               </m:ctrlPr>
@@ -7037,6 +7994,7 @@
               <m:r>
                 <w:rPr>
                   <w:rFonts w:ascii="Cambria Math" w:hAnsi="Cambria Math"/>
+                  <w:highlight w:val="yellow"/>
                   <w:lang w:val="en-US"/>
                 </w:rPr>
                 <m:t>1,</m:t>
@@ -7047,6 +8005,7 @@
                     <w:rPr>
                       <w:rFonts w:ascii="Cambria Math" w:hAnsi="Cambria Math"/>
                       <w:i/>
+                      <w:highlight w:val="yellow"/>
                       <w:lang w:val="en-US"/>
                     </w:rPr>
                   </m:ctrlPr>
@@ -7055,6 +8014,7 @@
                   <m:r>
                     <w:rPr>
                       <w:rFonts w:ascii="Cambria Math" w:hAnsi="Cambria Math"/>
+                      <w:highlight w:val="yellow"/>
                       <w:lang w:val="en-US"/>
                     </w:rPr>
                     <m:t>L</m:t>
@@ -7064,6 +8024,7 @@
                   <m:r>
                     <w:rPr>
                       <w:rFonts w:ascii="Cambria Math" w:hAnsi="Cambria Math"/>
+                      <w:highlight w:val="yellow"/>
                     </w:rPr>
                     <m:t>Ф</m:t>
                   </m:r>
@@ -7074,6 +8035,7 @@
           <m:r>
             <w:rPr>
               <w:rFonts w:ascii="Cambria Math" w:hAnsi="Cambria Math"/>
+              <w:highlight w:val="yellow"/>
               <w:lang w:val="en-US"/>
             </w:rPr>
             <m:t>}</m:t>
@@ -7085,6 +8047,7 @@
       <w:pPr>
         <w:rPr>
           <w:i/>
+          <w:highlight w:val="yellow"/>
           <w:lang w:val="en-US"/>
         </w:rPr>
       </w:pPr>
@@ -7096,6 +8059,7 @@
                 <w:rPr>
                   <w:rFonts w:ascii="Cambria Math" w:hAnsi="Cambria Math"/>
                   <w:i/>
+                  <w:highlight w:val="yellow"/>
                 </w:rPr>
               </m:ctrlPr>
             </m:sSubPr>
@@ -7103,6 +8067,7 @@
               <m:r>
                 <w:rPr>
                   <w:rFonts w:ascii="Cambria Math" w:hAnsi="Cambria Math"/>
+                  <w:highlight w:val="yellow"/>
                 </w:rPr>
                 <m:t>A</m:t>
               </m:r>
@@ -7111,6 +8076,7 @@
               <m:r>
                 <w:rPr>
                   <w:rFonts w:ascii="Cambria Math" w:hAnsi="Cambria Math"/>
+                  <w:highlight w:val="yellow"/>
                 </w:rPr>
                 <m:t>ОК</m:t>
               </m:r>
@@ -7119,6 +8085,7 @@
           <m:r>
             <w:rPr>
               <w:rFonts w:ascii="Cambria Math" w:hAnsi="Cambria Math"/>
+              <w:highlight w:val="yellow"/>
               <w:lang w:val="en-US"/>
             </w:rPr>
             <m:t>={</m:t>
@@ -7129,6 +8096,7 @@
                 <w:rPr>
                   <w:rFonts w:ascii="Cambria Math" w:hAnsi="Cambria Math"/>
                   <w:i/>
+                  <w:highlight w:val="yellow"/>
                   <w:lang w:val="en-US"/>
                 </w:rPr>
               </m:ctrlPr>
@@ -7137,6 +8105,7 @@
               <m:r>
                 <w:rPr>
                   <w:rFonts w:ascii="Cambria Math" w:hAnsi="Cambria Math"/>
+                  <w:highlight w:val="yellow"/>
                   <w:lang w:val="en-US"/>
                 </w:rPr>
                 <m:t>z</m:t>
@@ -7146,6 +8115,7 @@
               <m:r>
                 <w:rPr>
                   <w:rFonts w:ascii="Cambria Math" w:hAnsi="Cambria Math"/>
+                  <w:highlight w:val="yellow"/>
                 </w:rPr>
                 <m:t>ОК</m:t>
               </m:r>
@@ -7154,46 +8124,20 @@
               <m:r>
                 <w:rPr>
                   <w:rFonts w:ascii="Cambria Math" w:hAnsi="Cambria Math"/>
+                  <w:highlight w:val="yellow"/>
                   <w:lang w:val="en-US"/>
                 </w:rPr>
-                <m:t>(</m:t>
-              </m:r>
-              <m:r>
-                <w:rPr>
-                  <w:rFonts w:ascii="Cambria Math" w:hAnsi="Cambria Math"/>
-                  <w:lang w:val="en-US"/>
-                </w:rPr>
-                <m:t>j</m:t>
-              </m:r>
-              <m:r>
-                <w:rPr>
-                  <w:rFonts w:ascii="Cambria Math" w:hAnsi="Cambria Math"/>
-                  <w:lang w:val="en-US"/>
-                </w:rPr>
-                <m:t>)</m:t>
+                <m:t>(j)</m:t>
               </m:r>
             </m:sup>
           </m:sSubSup>
           <m:r>
             <w:rPr>
               <w:rFonts w:ascii="Cambria Math" w:hAnsi="Cambria Math"/>
+              <w:highlight w:val="yellow"/>
               <w:lang w:val="en-US"/>
             </w:rPr>
-            <m:t xml:space="preserve">, </m:t>
-          </m:r>
-          <m:r>
-            <w:rPr>
-              <w:rFonts w:ascii="Cambria Math" w:hAnsi="Cambria Math"/>
-              <w:lang w:val="en-US"/>
-            </w:rPr>
-            <m:t xml:space="preserve"> j</m:t>
-          </m:r>
-          <m:r>
-            <w:rPr>
-              <w:rFonts w:ascii="Cambria Math" w:hAnsi="Cambria Math"/>
-              <w:lang w:val="en-US"/>
-            </w:rPr>
-            <m:t xml:space="preserve">= </m:t>
+            <m:t xml:space="preserve">,  j= </m:t>
           </m:r>
           <m:acc>
             <m:accPr>
@@ -7202,6 +8146,7 @@
                 <w:rPr>
                   <w:rFonts w:ascii="Cambria Math" w:hAnsi="Cambria Math"/>
                   <w:i/>
+                  <w:highlight w:val="yellow"/>
                   <w:lang w:val="en-US"/>
                 </w:rPr>
               </m:ctrlPr>
@@ -7210,6 +8155,7 @@
               <m:r>
                 <w:rPr>
                   <w:rFonts w:ascii="Cambria Math" w:hAnsi="Cambria Math"/>
+                  <w:highlight w:val="yellow"/>
                   <w:lang w:val="en-US"/>
                 </w:rPr>
                 <m:t>1,</m:t>
@@ -7220,6 +8166,7 @@
                     <w:rPr>
                       <w:rFonts w:ascii="Cambria Math" w:hAnsi="Cambria Math"/>
                       <w:i/>
+                      <w:highlight w:val="yellow"/>
                       <w:lang w:val="en-US"/>
                     </w:rPr>
                   </m:ctrlPr>
@@ -7228,6 +8175,7 @@
                   <m:r>
                     <w:rPr>
                       <w:rFonts w:ascii="Cambria Math" w:hAnsi="Cambria Math"/>
+                      <w:highlight w:val="yellow"/>
                       <w:lang w:val="en-US"/>
                     </w:rPr>
                     <m:t>L</m:t>
@@ -7237,6 +8185,7 @@
                   <m:r>
                     <w:rPr>
                       <w:rFonts w:ascii="Cambria Math" w:hAnsi="Cambria Math"/>
+                      <w:highlight w:val="yellow"/>
                     </w:rPr>
                     <m:t>Ф</m:t>
                   </m:r>
@@ -7247,6 +8196,7 @@
           <m:r>
             <w:rPr>
               <w:rFonts w:ascii="Cambria Math" w:hAnsi="Cambria Math"/>
+              <w:highlight w:val="yellow"/>
               <w:lang w:val="en-US"/>
             </w:rPr>
             <m:t>}</m:t>
@@ -7258,6 +8208,7 @@
       <w:pPr>
         <w:rPr>
           <w:i/>
+          <w:highlight w:val="yellow"/>
         </w:rPr>
       </w:pPr>
     </w:p>
@@ -7267,8 +8218,14 @@
           <w:ilvl w:val="0"/>
           <w:numId w:val="13"/>
         </w:numPr>
-      </w:pPr>
-      <w:r>
+        <w:rPr>
+          <w:highlight w:val="yellow"/>
+        </w:rPr>
+      </w:pPr>
+      <w:r>
+        <w:rPr>
+          <w:highlight w:val="yellow"/>
+        </w:rPr>
         <w:t>Изложенные подходы отвечают задаче построения ИМ СМО классических типов на основе Q-схем с использованием универсальных языков программирования высокого уровня.</w:t>
       </w:r>
     </w:p>
@@ -7278,18 +8235,28 @@
           <w:ilvl w:val="0"/>
           <w:numId w:val="13"/>
         </w:numPr>
+        <w:rPr>
+          <w:highlight w:val="yellow"/>
+        </w:rPr>
       </w:pPr>
       <w:proofErr w:type="gramStart"/>
       <w:r>
+        <w:rPr>
+          <w:highlight w:val="yellow"/>
+        </w:rPr>
         <w:t xml:space="preserve">В случае использования специализированных языка имитационного моделирования (например, </w:t>
       </w:r>
       <w:r>
         <w:rPr>
+          <w:highlight w:val="yellow"/>
           <w:lang w:val="en-US"/>
         </w:rPr>
         <w:t>GPSS</w:t>
       </w:r>
       <w:r>
+        <w:rPr>
+          <w:highlight w:val="yellow"/>
+        </w:rPr>
         <w:t xml:space="preserve">) отпадает необходимость разработки моделирующего алгоритма, так как механизм модельного времени и просмотра состояний уже заложен в систему. </w:t>
       </w:r>
       <w:proofErr w:type="gramEnd"/>
@@ -9452,6 +10419,7 @@
   <w:style w:type="character" w:default="1" w:styleId="a0">
     <w:name w:val="Default Paragraph Font"/>
     <w:uiPriority w:val="1"/>
+    <w:semiHidden/>
     <w:unhideWhenUsed/>
   </w:style>
   <w:style w:type="table" w:default="1" w:styleId="a1">
@@ -9730,6 +10698,7 @@
   <w:style w:type="character" w:default="1" w:styleId="a0">
     <w:name w:val="Default Paragraph Font"/>
     <w:uiPriority w:val="1"/>
+    <w:semiHidden/>
     <w:unhideWhenUsed/>
   </w:style>
   <w:style w:type="table" w:default="1" w:styleId="a1">
